--- a/Tutorials for Python/module_4_/m_4_lesson_4_dec_gen/theory_m_4_lesson_4_dec_gen.docx
+++ b/Tutorials for Python/module_4_/m_4_lesson_4_dec_gen/theory_m_4_lesson_4_dec_gen.docx
@@ -10732,18 +10732,6 @@
           <w:color w:val="000000"/>
         </w:rPr>
       </w:pPr>
-    </w:p>
-    <w:p>
-      <w:pPr>
-        <w:pStyle w:val="a4"/>
-        <w:spacing w:before="0" w:beforeAutospacing="0" w:after="0" w:afterAutospacing="0"/>
-        <w:ind w:firstLine="284"/>
-        <w:jc w:val="both"/>
-        <w:rPr>
-          <w:rFonts w:ascii="Yandex Sans Display Light" w:hAnsi="Yandex Sans Display Light"/>
-          <w:color w:val="000000"/>
-        </w:rPr>
-      </w:pPr>
       <w:r>
         <w:rPr>
           <w:rFonts w:ascii="Yandex Sans Display Light" w:hAnsi="Yandex Sans Display Light"/>
@@ -11368,16 +11356,13 @@
         <w:rPr>
           <w:rFonts w:ascii="Yandex Sans Display Light" w:hAnsi="Yandex Sans Display Light"/>
           <w:color w:val="000000"/>
-          <w:highlight w:val="yellow"/>
-        </w:rPr>
-      </w:pPr>
-      <w:r>
-        <w:rPr>
-          <w:rFonts w:ascii="Yandex Sans Display Light" w:hAnsi="Yandex Sans Display Light"/>
-          <w:color w:val="000000"/>
-          <w:highlight w:val="yellow"/>
-        </w:rPr>
-        <w:lastRenderedPageBreak/>
+        </w:rPr>
+      </w:pPr>
+      <w:r>
+        <w:rPr>
+          <w:rFonts w:ascii="Yandex Sans Display Light" w:hAnsi="Yandex Sans Display Light"/>
+          <w:color w:val="000000"/>
+        </w:rPr>
         <w:t>Первый вариант выглядит гораздо естественнее. Там мы имеем возможность создавать новое имя для функции и, затем, вызывать ее как новый, независимый объект.</w:t>
       </w:r>
     </w:p>
@@ -11392,373 +11377,6 @@
           <w:color w:val="000000"/>
         </w:rPr>
       </w:pPr>
-      <w:r>
-        <w:rPr>
-          <w:rFonts w:ascii="Yandex Sans Display Light" w:hAnsi="Yandex Sans Display Light"/>
-          <w:color w:val="000000"/>
-          <w:highlight w:val="yellow"/>
-          <w:lang w:val="en-US"/>
-        </w:rPr>
-        <w:t>O</w:t>
-      </w:r>
-      <w:proofErr w:type="spellStart"/>
-      <w:r>
-        <w:rPr>
-          <w:rFonts w:ascii="Yandex Sans Display Light" w:hAnsi="Yandex Sans Display Light"/>
-          <w:color w:val="000000"/>
-          <w:highlight w:val="yellow"/>
-        </w:rPr>
-        <w:t>бертка</w:t>
-      </w:r>
-      <w:proofErr w:type="spellEnd"/>
-      <w:r>
-        <w:rPr>
-          <w:rFonts w:ascii="Yandex Sans Display Light" w:hAnsi="Yandex Sans Display Light"/>
-          <w:color w:val="000000"/>
-          <w:highlight w:val="yellow"/>
-        </w:rPr>
-        <w:t xml:space="preserve"> </w:t>
-      </w:r>
-      <w:proofErr w:type="spellStart"/>
-      <w:r>
-        <w:rPr>
-          <w:rFonts w:ascii="Yandex Sans Display Light" w:hAnsi="Yandex Sans Display Light"/>
-          <w:color w:val="000000"/>
-          <w:highlight w:val="yellow"/>
-        </w:rPr>
-        <w:t>wrapper</w:t>
-      </w:r>
-      <w:proofErr w:type="spellEnd"/>
-      <w:r>
-        <w:rPr>
-          <w:rFonts w:ascii="Yandex Sans Display Light" w:hAnsi="Yandex Sans Display Light"/>
-          <w:color w:val="000000"/>
-          <w:highlight w:val="yellow"/>
-        </w:rPr>
-        <w:t xml:space="preserve"> использует аргумент </w:t>
-      </w:r>
-      <w:proofErr w:type="spellStart"/>
-      <w:r>
-        <w:rPr>
-          <w:rFonts w:ascii="Yandex Sans Display Light" w:hAnsi="Yandex Sans Display Light"/>
-          <w:color w:val="000000"/>
-          <w:highlight w:val="yellow"/>
-        </w:rPr>
-        <w:t>fn</w:t>
-      </w:r>
-      <w:proofErr w:type="spellEnd"/>
-      <w:r>
-        <w:rPr>
-          <w:rFonts w:ascii="Yandex Sans Display Light" w:hAnsi="Yandex Sans Display Light"/>
-          <w:color w:val="000000"/>
-          <w:highlight w:val="yellow"/>
-        </w:rPr>
-        <w:t xml:space="preserve"> внешней функции </w:t>
-      </w:r>
-      <w:proofErr w:type="spellStart"/>
-      <w:r>
-        <w:rPr>
-          <w:rFonts w:ascii="Yandex Sans Display Light" w:hAnsi="Yandex Sans Display Light"/>
-          <w:color w:val="000000"/>
-          <w:highlight w:val="yellow"/>
-        </w:rPr>
-        <w:t>testTime</w:t>
-      </w:r>
-      <w:proofErr w:type="spellEnd"/>
-      <w:r>
-        <w:rPr>
-          <w:rFonts w:ascii="Yandex Sans Display Light" w:hAnsi="Yandex Sans Display Light"/>
-          <w:color w:val="000000"/>
-          <w:highlight w:val="yellow"/>
-        </w:rPr>
-        <w:t>. Когда мы делаем вызов:</w:t>
-      </w:r>
-      <w:r>
-        <w:rPr>
-          <w:rFonts w:ascii="Yandex Sans Display Light" w:hAnsi="Yandex Sans Display Light"/>
-          <w:color w:val="000000"/>
-          <w:highlight w:val="yellow"/>
-        </w:rPr>
-        <w:t xml:space="preserve"> </w:t>
-      </w:r>
-      <w:r>
-        <w:rPr>
-          <w:rFonts w:ascii="Yandex Sans Display Light" w:hAnsi="Yandex Sans Display Light"/>
-          <w:color w:val="000000"/>
-          <w:highlight w:val="yellow"/>
-        </w:rPr>
-        <w:t xml:space="preserve">то у нас здесь создаются два объекта-функции: </w:t>
-      </w:r>
-      <w:proofErr w:type="spellStart"/>
-      <w:r>
-        <w:rPr>
-          <w:rFonts w:ascii="Yandex Sans Display Light" w:hAnsi="Yandex Sans Display Light"/>
-          <w:color w:val="000000"/>
-          <w:highlight w:val="yellow"/>
-        </w:rPr>
-        <w:t>testTime</w:t>
-      </w:r>
-      <w:proofErr w:type="spellEnd"/>
-      <w:r>
-        <w:rPr>
-          <w:rFonts w:ascii="Yandex Sans Display Light" w:hAnsi="Yandex Sans Display Light"/>
-          <w:color w:val="000000"/>
-          <w:highlight w:val="yellow"/>
-        </w:rPr>
-        <w:t xml:space="preserve"> и </w:t>
-      </w:r>
-      <w:proofErr w:type="spellStart"/>
-      <w:r>
-        <w:rPr>
-          <w:rFonts w:ascii="Yandex Sans Display Light" w:hAnsi="Yandex Sans Display Light"/>
-          <w:color w:val="000000"/>
-          <w:highlight w:val="yellow"/>
-        </w:rPr>
-        <w:t>wrapper</w:t>
-      </w:r>
-      <w:proofErr w:type="spellEnd"/>
-      <w:r>
-        <w:rPr>
-          <w:rFonts w:ascii="Yandex Sans Display Light" w:hAnsi="Yandex Sans Display Light"/>
-          <w:color w:val="000000"/>
-          <w:highlight w:val="yellow"/>
-        </w:rPr>
-        <w:t xml:space="preserve">. На </w:t>
-      </w:r>
-      <w:proofErr w:type="spellStart"/>
-      <w:r>
-        <w:rPr>
-          <w:rFonts w:ascii="Yandex Sans Display Light" w:hAnsi="Yandex Sans Display Light"/>
-          <w:color w:val="000000"/>
-          <w:highlight w:val="yellow"/>
-        </w:rPr>
-        <w:t>wrapper</w:t>
-      </w:r>
-      <w:proofErr w:type="spellEnd"/>
-      <w:r>
-        <w:rPr>
-          <w:rFonts w:ascii="Yandex Sans Display Light" w:hAnsi="Yandex Sans Display Light"/>
-          <w:color w:val="000000"/>
-          <w:highlight w:val="yellow"/>
-        </w:rPr>
-        <w:t xml:space="preserve"> ссылается глобальная переменная test1, а сам </w:t>
-      </w:r>
-      <w:proofErr w:type="spellStart"/>
-      <w:r>
-        <w:rPr>
-          <w:rFonts w:ascii="Yandex Sans Display Light" w:hAnsi="Yandex Sans Display Light"/>
-          <w:color w:val="000000"/>
-          <w:highlight w:val="yellow"/>
-        </w:rPr>
-        <w:t>wrapper</w:t>
-      </w:r>
-      <w:proofErr w:type="spellEnd"/>
-      <w:r>
-        <w:rPr>
-          <w:rFonts w:ascii="Yandex Sans Display Light" w:hAnsi="Yandex Sans Display Light"/>
-          <w:color w:val="000000"/>
-          <w:highlight w:val="yellow"/>
-        </w:rPr>
-        <w:t xml:space="preserve"> содержит ссылку на внешний контекст, т.е. на содержимое функции </w:t>
-      </w:r>
-      <w:proofErr w:type="spellStart"/>
-      <w:r>
-        <w:rPr>
-          <w:rFonts w:ascii="Yandex Sans Display Light" w:hAnsi="Yandex Sans Display Light"/>
-          <w:color w:val="000000"/>
-          <w:highlight w:val="yellow"/>
-        </w:rPr>
-        <w:t>testTime</w:t>
-      </w:r>
-      <w:proofErr w:type="spellEnd"/>
-      <w:r>
-        <w:rPr>
-          <w:rFonts w:ascii="Yandex Sans Display Light" w:hAnsi="Yandex Sans Display Light"/>
-          <w:color w:val="000000"/>
-          <w:highlight w:val="yellow"/>
-        </w:rPr>
-        <w:t xml:space="preserve">, откуда и берет переменную </w:t>
-      </w:r>
-      <w:proofErr w:type="spellStart"/>
-      <w:r>
-        <w:rPr>
-          <w:rFonts w:ascii="Yandex Sans Display Light" w:hAnsi="Yandex Sans Display Light"/>
-          <w:color w:val="000000"/>
-          <w:highlight w:val="yellow"/>
-        </w:rPr>
-        <w:t>fn</w:t>
-      </w:r>
-      <w:proofErr w:type="spellEnd"/>
-      <w:r>
-        <w:rPr>
-          <w:rFonts w:ascii="Yandex Sans Display Light" w:hAnsi="Yandex Sans Display Light"/>
-          <w:color w:val="000000"/>
-          <w:highlight w:val="yellow"/>
-        </w:rPr>
-        <w:t>. Благодаря наличию</w:t>
-      </w:r>
-      <w:r>
-        <w:rPr>
-          <w:rFonts w:ascii="Yandex Sans Display Light" w:hAnsi="Yandex Sans Display Light"/>
-          <w:color w:val="000000"/>
-        </w:rPr>
-        <w:t xml:space="preserve"> этой ссылки объект </w:t>
-      </w:r>
-      <w:proofErr w:type="spellStart"/>
-      <w:r>
-        <w:rPr>
-          <w:rFonts w:ascii="Yandex Sans Display Light" w:hAnsi="Yandex Sans Display Light"/>
-          <w:color w:val="000000"/>
-        </w:rPr>
-        <w:t>testTime</w:t>
-      </w:r>
-      <w:proofErr w:type="spellEnd"/>
-      <w:r>
-        <w:rPr>
-          <w:rFonts w:ascii="Yandex Sans Display Light" w:hAnsi="Yandex Sans Display Light"/>
-          <w:color w:val="000000"/>
-        </w:rPr>
-        <w:t xml:space="preserve"> не удаляется сборщиком мусора и продолжает существовать, пока существует </w:t>
-      </w:r>
-      <w:proofErr w:type="spellStart"/>
-      <w:r>
-        <w:rPr>
-          <w:rFonts w:ascii="Yandex Sans Display Light" w:hAnsi="Yandex Sans Display Light"/>
-          <w:color w:val="000000"/>
-        </w:rPr>
-        <w:t>wrapper</w:t>
-      </w:r>
-      <w:proofErr w:type="spellEnd"/>
-      <w:r>
-        <w:rPr>
-          <w:rFonts w:ascii="Yandex Sans Display Light" w:hAnsi="Yandex Sans Display Light"/>
-          <w:color w:val="000000"/>
-        </w:rPr>
-        <w:t>. Это в программировании называется </w:t>
-      </w:r>
-      <w:r>
-        <w:rPr>
-          <w:rFonts w:ascii="Yandex Sans Display Light" w:hAnsi="Yandex Sans Display Light"/>
-          <w:b/>
-          <w:bCs/>
-          <w:color w:val="000000"/>
-        </w:rPr>
-        <w:t>замыканием</w:t>
-      </w:r>
-      <w:r>
-        <w:rPr>
-          <w:rFonts w:ascii="Yandex Sans Display Light" w:hAnsi="Yandex Sans Display Light"/>
-          <w:color w:val="000000"/>
-        </w:rPr>
-        <w:t>, т.е. когда вложенная функция ссылается на контекст внешней функции и потому имеет возможность обращаться ко всем локальным переменным этого внешнего контекста.</w:t>
-      </w:r>
-    </w:p>
-    <w:p>
-      <w:pPr>
-        <w:pStyle w:val="a4"/>
-        <w:spacing w:before="0" w:beforeAutospacing="0" w:after="0" w:afterAutospacing="0"/>
-        <w:ind w:firstLine="284"/>
-        <w:jc w:val="both"/>
-        <w:rPr>
-          <w:rFonts w:ascii="Yandex Sans Display Light" w:hAnsi="Yandex Sans Display Light"/>
-          <w:color w:val="000000"/>
-        </w:rPr>
-      </w:pPr>
-    </w:p>
-    <w:p>
-      <w:pPr>
-        <w:pStyle w:val="a4"/>
-        <w:spacing w:before="0" w:beforeAutospacing="0" w:after="0" w:afterAutospacing="0"/>
-        <w:ind w:firstLine="284"/>
-        <w:jc w:val="both"/>
-        <w:rPr>
-          <w:rFonts w:ascii="Yandex Sans Display Light" w:hAnsi="Yandex Sans Display Light"/>
-          <w:color w:val="000000"/>
-        </w:rPr>
-      </w:pPr>
-      <w:r>
-        <w:rPr>
-          <w:rFonts w:ascii="Yandex Sans Display Light" w:hAnsi="Yandex Sans Display Light"/>
-          <w:color w:val="000000"/>
-        </w:rPr>
-        <w:fldChar w:fldCharType="begin"/>
-      </w:r>
-      <w:r>
-        <w:rPr>
-          <w:rFonts w:ascii="Yandex Sans Display Light" w:hAnsi="Yandex Sans Display Light"/>
-          <w:color w:val="000000"/>
-        </w:rPr>
-        <w:instrText xml:space="preserve"> INCLUDEPICTURE "https://proproprogs.ru/htm/python_base/files/dekoratory-funkciy-i-zamykaniya.files/image002.jpg" \* MERGEFORMATINET </w:instrText>
-      </w:r>
-      <w:r>
-        <w:rPr>
-          <w:rFonts w:ascii="Yandex Sans Display Light" w:hAnsi="Yandex Sans Display Light"/>
-          <w:color w:val="000000"/>
-        </w:rPr>
-        <w:fldChar w:fldCharType="separate"/>
-      </w:r>
-      <w:r>
-        <w:rPr>
-          <w:rFonts w:ascii="Yandex Sans Display Light" w:hAnsi="Yandex Sans Display Light"/>
-          <w:noProof/>
-          <w:color w:val="000000"/>
-        </w:rPr>
-        <w:drawing>
-          <wp:inline distT="0" distB="0" distL="0" distR="0" wp14:anchorId="494B7B85" wp14:editId="66517017">
-            <wp:extent cx="5940425" cy="1827530"/>
-            <wp:effectExtent l="0" t="0" r="3175" b="1270"/>
-            <wp:docPr id="1" name="Рисунок 1"/>
-            <wp:cNvGraphicFramePr>
-              <a:graphicFrameLocks xmlns:a="http://schemas.openxmlformats.org/drawingml/2006/main" noChangeAspect="1"/>
-            </wp:cNvGraphicFramePr>
-            <a:graphic xmlns:a="http://schemas.openxmlformats.org/drawingml/2006/main">
-              <a:graphicData uri="http://schemas.openxmlformats.org/drawingml/2006/picture">
-                <pic:pic xmlns:pic="http://schemas.openxmlformats.org/drawingml/2006/picture">
-                  <pic:nvPicPr>
-                    <pic:cNvPr id="0" name="Рисунок 3"/>
-                    <pic:cNvPicPr>
-                      <a:picLocks noChangeAspect="1" noChangeArrowheads="1"/>
-                    </pic:cNvPicPr>
-                  </pic:nvPicPr>
-                  <pic:blipFill>
-                    <a:blip r:embed="rId4">
-                      <a:extLst>
-                        <a:ext uri="{28A0092B-C50C-407E-A947-70E740481C1C}">
-                          <a14:useLocalDpi xmlns:a14="http://schemas.microsoft.com/office/drawing/2010/main" val="0"/>
-                        </a:ext>
-                      </a:extLst>
-                    </a:blip>
-                    <a:srcRect/>
-                    <a:stretch>
-                      <a:fillRect/>
-                    </a:stretch>
-                  </pic:blipFill>
-                  <pic:spPr bwMode="auto">
-                    <a:xfrm>
-                      <a:off x="0" y="0"/>
-                      <a:ext cx="5940425" cy="1827530"/>
-                    </a:xfrm>
-                    <a:prstGeom prst="rect">
-                      <a:avLst/>
-                    </a:prstGeom>
-                    <a:noFill/>
-                    <a:ln>
-                      <a:noFill/>
-                    </a:ln>
-                  </pic:spPr>
-                </pic:pic>
-              </a:graphicData>
-            </a:graphic>
-          </wp:inline>
-        </w:drawing>
-      </w:r>
-      <w:r>
-        <w:rPr>
-          <w:rFonts w:ascii="Yandex Sans Display Light" w:hAnsi="Yandex Sans Display Light"/>
-          <w:color w:val="000000"/>
-        </w:rPr>
-        <w:fldChar w:fldCharType="end"/>
-      </w:r>
     </w:p>
     <w:p>
       <w:pPr>
@@ -12172,25 +11790,6 @@
     </w:p>
     <w:p>
       <w:pPr>
-        <w:pStyle w:val="a4"/>
-        <w:spacing w:before="0" w:beforeAutospacing="0" w:after="0" w:afterAutospacing="0"/>
-        <w:ind w:firstLine="284"/>
-        <w:jc w:val="both"/>
-        <w:rPr>
-          <w:rFonts w:ascii="Yandex Sans Display Light" w:hAnsi="Yandex Sans Display Light"/>
-          <w:color w:val="000000"/>
-        </w:rPr>
-      </w:pPr>
-      <w:r>
-        <w:rPr>
-          <w:rFonts w:ascii="Yandex Sans Display Light" w:hAnsi="Yandex Sans Display Light"/>
-          <w:color w:val="000000"/>
-        </w:rPr>
-        <w:t>И далее, запишем:</w:t>
-      </w:r>
-    </w:p>
-    <w:p>
-      <w:pPr>
         <w:pStyle w:val="HTML"/>
         <w:shd w:val="clear" w:color="auto" w:fill="F0F0F0"/>
         <w:ind w:firstLine="284"/>
@@ -13218,6 +12817,18 @@
           <w:color w:val="000000"/>
         </w:rPr>
       </w:pPr>
+    </w:p>
+    <w:p>
+      <w:pPr>
+        <w:pStyle w:val="a4"/>
+        <w:spacing w:before="0" w:beforeAutospacing="0" w:after="0" w:afterAutospacing="0"/>
+        <w:ind w:firstLine="284"/>
+        <w:jc w:val="both"/>
+        <w:rPr>
+          <w:rFonts w:ascii="Yandex Sans Display Light" w:hAnsi="Yandex Sans Display Light"/>
+          <w:color w:val="000000"/>
+        </w:rPr>
+      </w:pPr>
       <w:r>
         <w:rPr>
           <w:rFonts w:ascii="Yandex Sans Display Light" w:hAnsi="Yandex Sans Display Light"/>
@@ -13240,6 +12851,41 @@
           <w:color w:val="000000"/>
         </w:rPr>
         <w:t xml:space="preserve"> в самом верху программы:</w:t>
+      </w:r>
+    </w:p>
+    <w:p>
+      <w:pPr>
+        <w:pStyle w:val="a4"/>
+        <w:spacing w:before="0" w:beforeAutospacing="0" w:after="0" w:afterAutospacing="0"/>
+        <w:ind w:firstLine="284"/>
+        <w:jc w:val="both"/>
+        <w:rPr>
+          <w:rFonts w:ascii="Yandex Sans Display Light" w:hAnsi="Yandex Sans Display Light"/>
+          <w:color w:val="000000"/>
+        </w:rPr>
+      </w:pPr>
+      <w:r>
+        <w:rPr>
+          <w:rFonts w:ascii="Yandex Sans Display Light" w:hAnsi="Yandex Sans Display Light"/>
+          <w:color w:val="000000"/>
+        </w:rPr>
+        <w:t xml:space="preserve">Далее мы можем применить ее к любой функции, например, </w:t>
+      </w:r>
+      <w:proofErr w:type="spellStart"/>
+      <w:r>
+        <w:rPr>
+          <w:rFonts w:ascii="Yandex Sans Display Light" w:hAnsi="Yandex Sans Display Light"/>
+          <w:color w:val="000000"/>
+        </w:rPr>
+        <w:t>getNOD</w:t>
+      </w:r>
+      <w:proofErr w:type="spellEnd"/>
+      <w:r>
+        <w:rPr>
+          <w:rFonts w:ascii="Yandex Sans Display Light" w:hAnsi="Yandex Sans Display Light"/>
+          <w:color w:val="000000"/>
+        </w:rPr>
+        <w:t>. Для этого перед ней записывается:</w:t>
       </w:r>
     </w:p>
     <w:p>
@@ -13254,7 +12900,308 @@
           <w:szCs w:val="24"/>
         </w:rPr>
       </w:pPr>
-      <w:proofErr w:type="spellStart"/>
+      <w:r>
+        <w:rPr>
+          <w:color w:val="66CC66"/>
+          <w:sz w:val="24"/>
+          <w:szCs w:val="24"/>
+        </w:rPr>
+        <w:t>@</w:t>
+      </w:r>
+      <w:r>
+        <w:rPr>
+          <w:color w:val="000000"/>
+          <w:sz w:val="24"/>
+          <w:szCs w:val="24"/>
+        </w:rPr>
+        <w:t>testTime</w:t>
+      </w:r>
+    </w:p>
+    <w:p>
+      <w:pPr>
+        <w:pStyle w:val="HTML"/>
+        <w:shd w:val="clear" w:color="auto" w:fill="F0F0F0"/>
+        <w:ind w:firstLine="284"/>
+        <w:jc w:val="both"/>
+        <w:rPr>
+          <w:color w:val="000000"/>
+          <w:sz w:val="24"/>
+          <w:szCs w:val="24"/>
+        </w:rPr>
+      </w:pPr>
+      <w:proofErr w:type="spellStart"/>
+      <w:proofErr w:type="gramStart"/>
+      <w:r>
+        <w:rPr>
+          <w:color w:val="000000"/>
+          <w:sz w:val="24"/>
+          <w:szCs w:val="24"/>
+        </w:rPr>
+        <w:t>getNOD</w:t>
+      </w:r>
+      <w:proofErr w:type="spellEnd"/>
+      <w:r>
+        <w:rPr>
+          <w:color w:val="000000"/>
+          <w:sz w:val="24"/>
+          <w:szCs w:val="24"/>
+        </w:rPr>
+        <w:t>(</w:t>
+      </w:r>
+      <w:proofErr w:type="gramEnd"/>
+      <w:r>
+        <w:rPr>
+          <w:color w:val="FF4500"/>
+          <w:sz w:val="24"/>
+          <w:szCs w:val="24"/>
+        </w:rPr>
+        <w:t>100000</w:t>
+      </w:r>
+      <w:r>
+        <w:rPr>
+          <w:color w:val="66CC66"/>
+          <w:sz w:val="24"/>
+          <w:szCs w:val="24"/>
+        </w:rPr>
+        <w:t>,</w:t>
+      </w:r>
+      <w:r>
+        <w:rPr>
+          <w:color w:val="FF4500"/>
+          <w:sz w:val="24"/>
+          <w:szCs w:val="24"/>
+        </w:rPr>
+        <w:t>2</w:t>
+      </w:r>
+      <w:r>
+        <w:rPr>
+          <w:color w:val="000000"/>
+          <w:sz w:val="24"/>
+          <w:szCs w:val="24"/>
+        </w:rPr>
+        <w:t>)</w:t>
+      </w:r>
+    </w:p>
+    <w:p>
+      <w:pPr>
+        <w:pStyle w:val="a4"/>
+        <w:spacing w:before="0" w:beforeAutospacing="0" w:after="0" w:afterAutospacing="0"/>
+        <w:ind w:firstLine="284"/>
+        <w:jc w:val="both"/>
+        <w:rPr>
+          <w:rFonts w:ascii="Yandex Sans Display Light" w:hAnsi="Yandex Sans Display Light"/>
+          <w:color w:val="000000"/>
+        </w:rPr>
+      </w:pPr>
+      <w:r>
+        <w:rPr>
+          <w:rFonts w:ascii="Yandex Sans Display Light" w:hAnsi="Yandex Sans Display Light"/>
+          <w:color w:val="000000"/>
+        </w:rPr>
+        <w:t>И теперь при ее вызове будет запускаться указанный декоратор. А вот вызов второй функции:</w:t>
+      </w:r>
+    </w:p>
+    <w:p>
+      <w:pPr>
+        <w:pStyle w:val="HTML"/>
+        <w:shd w:val="clear" w:color="auto" w:fill="F0F0F0"/>
+        <w:ind w:firstLine="284"/>
+        <w:jc w:val="both"/>
+        <w:rPr>
+          <w:color w:val="000000"/>
+          <w:sz w:val="24"/>
+          <w:szCs w:val="24"/>
+        </w:rPr>
+      </w:pPr>
+      <w:proofErr w:type="spellStart"/>
+      <w:proofErr w:type="gramStart"/>
+      <w:r>
+        <w:rPr>
+          <w:color w:val="000000"/>
+          <w:sz w:val="24"/>
+          <w:szCs w:val="24"/>
+        </w:rPr>
+        <w:t>getFastNOD</w:t>
+      </w:r>
+      <w:proofErr w:type="spellEnd"/>
+      <w:r>
+        <w:rPr>
+          <w:color w:val="000000"/>
+          <w:sz w:val="24"/>
+          <w:szCs w:val="24"/>
+        </w:rPr>
+        <w:t>(</w:t>
+      </w:r>
+      <w:proofErr w:type="gramEnd"/>
+      <w:r>
+        <w:rPr>
+          <w:color w:val="FF4500"/>
+          <w:sz w:val="24"/>
+          <w:szCs w:val="24"/>
+        </w:rPr>
+        <w:t>100000</w:t>
+      </w:r>
+      <w:r>
+        <w:rPr>
+          <w:color w:val="66CC66"/>
+          <w:sz w:val="24"/>
+          <w:szCs w:val="24"/>
+        </w:rPr>
+        <w:t>,</w:t>
+      </w:r>
+      <w:r>
+        <w:rPr>
+          <w:color w:val="000000"/>
+          <w:sz w:val="24"/>
+          <w:szCs w:val="24"/>
+        </w:rPr>
+        <w:t xml:space="preserve"> </w:t>
+      </w:r>
+      <w:r>
+        <w:rPr>
+          <w:color w:val="FF4500"/>
+          <w:sz w:val="24"/>
+          <w:szCs w:val="24"/>
+        </w:rPr>
+        <w:t>2</w:t>
+      </w:r>
+      <w:r>
+        <w:rPr>
+          <w:color w:val="000000"/>
+          <w:sz w:val="24"/>
+          <w:szCs w:val="24"/>
+        </w:rPr>
+        <w:t>)</w:t>
+      </w:r>
+    </w:p>
+    <w:p>
+      <w:pPr>
+        <w:pStyle w:val="a4"/>
+        <w:spacing w:before="0" w:beforeAutospacing="0" w:after="0" w:afterAutospacing="0"/>
+        <w:ind w:firstLine="284"/>
+        <w:jc w:val="both"/>
+        <w:rPr>
+          <w:rFonts w:ascii="Yandex Sans Display Light" w:hAnsi="Yandex Sans Display Light"/>
+          <w:color w:val="000000"/>
+        </w:rPr>
+      </w:pPr>
+      <w:r>
+        <w:rPr>
+          <w:rFonts w:ascii="Yandex Sans Display Light" w:hAnsi="Yandex Sans Display Light"/>
+          <w:color w:val="000000"/>
+        </w:rPr>
+        <w:t xml:space="preserve">никак не связан с декоратором – это просто вычисление НОД для двух чисел. </w:t>
+      </w:r>
+    </w:p>
+    <w:p>
+      <w:pPr>
+        <w:pStyle w:val="a4"/>
+        <w:spacing w:before="0" w:beforeAutospacing="0" w:after="0" w:afterAutospacing="0"/>
+        <w:ind w:firstLine="284"/>
+        <w:jc w:val="both"/>
+        <w:rPr>
+          <w:rFonts w:ascii="Yandex Sans Display Light" w:hAnsi="Yandex Sans Display Light"/>
+          <w:color w:val="000000"/>
+        </w:rPr>
+      </w:pPr>
+      <w:r>
+        <w:rPr>
+          <w:rFonts w:ascii="Yandex Sans Display Light" w:hAnsi="Yandex Sans Display Light"/>
+          <w:color w:val="000000"/>
+        </w:rPr>
+        <w:t>Вот так элегантно, просто и быстро в Python можно расширять функционал отдельных функций, не меняя их содержимого.</w:t>
+      </w:r>
+    </w:p>
+    <w:p>
+      <w:pPr>
+        <w:pStyle w:val="a4"/>
+        <w:spacing w:before="0" w:beforeAutospacing="0" w:after="0" w:afterAutospacing="0"/>
+        <w:ind w:firstLine="284"/>
+        <w:jc w:val="both"/>
+        <w:rPr>
+          <w:rFonts w:ascii="Yandex Sans Display Light" w:hAnsi="Yandex Sans Display Light"/>
+          <w:color w:val="000000"/>
+        </w:rPr>
+      </w:pPr>
+    </w:p>
+    <w:p>
+      <w:pPr>
+        <w:pStyle w:val="a4"/>
+        <w:spacing w:before="0" w:beforeAutospacing="0" w:after="0" w:afterAutospacing="0"/>
+        <w:ind w:firstLine="284"/>
+        <w:jc w:val="both"/>
+        <w:rPr>
+          <w:rFonts w:ascii="Yandex Sans Display Light" w:hAnsi="Yandex Sans Display Light"/>
+          <w:color w:val="000000"/>
+        </w:rPr>
+      </w:pPr>
+      <w:r>
+        <w:rPr>
+          <w:rFonts w:ascii="Yandex Sans Display Light" w:hAnsi="Yandex Sans Display Light"/>
+          <w:color w:val="000000"/>
+        </w:rPr>
+        <w:t xml:space="preserve">Конечно, если функция </w:t>
+      </w:r>
+      <w:proofErr w:type="spellStart"/>
+      <w:r>
+        <w:rPr>
+          <w:rFonts w:ascii="Yandex Sans Display Light" w:hAnsi="Yandex Sans Display Light"/>
+          <w:color w:val="000000"/>
+        </w:rPr>
+        <w:t>fn</w:t>
+      </w:r>
+      <w:proofErr w:type="spellEnd"/>
+      <w:r>
+        <w:rPr>
+          <w:rFonts w:ascii="Yandex Sans Display Light" w:hAnsi="Yandex Sans Display Light"/>
+          <w:color w:val="000000"/>
+        </w:rPr>
+        <w:t xml:space="preserve"> возвращает какое-либо значение, то это легко предусмотреть в обертке</w:t>
+      </w:r>
+      <w:r>
+        <w:rPr>
+          <w:rFonts w:ascii="Yandex Sans Display Light" w:hAnsi="Yandex Sans Display Light"/>
+          <w:color w:val="000000"/>
+        </w:rPr>
+        <w:t xml:space="preserve">. </w:t>
+      </w:r>
+      <w:r>
+        <w:rPr>
+          <w:rFonts w:ascii="Yandex Sans Display Light" w:hAnsi="Yandex Sans Display Light"/>
+          <w:color w:val="000000"/>
+        </w:rPr>
+        <w:t xml:space="preserve">И, теперь, мы можем получить еще и результат работы функции </w:t>
+      </w:r>
+      <w:proofErr w:type="spellStart"/>
+      <w:r>
+        <w:rPr>
+          <w:rFonts w:ascii="Yandex Sans Display Light" w:hAnsi="Yandex Sans Display Light"/>
+          <w:color w:val="000000"/>
+        </w:rPr>
+        <w:t>getNOD</w:t>
+      </w:r>
+      <w:proofErr w:type="spellEnd"/>
+      <w:r>
+        <w:rPr>
+          <w:rFonts w:ascii="Yandex Sans Display Light" w:hAnsi="Yandex Sans Display Light"/>
+          <w:color w:val="000000"/>
+        </w:rPr>
+        <w:t>:</w:t>
+      </w:r>
+    </w:p>
+    <w:p>
+      <w:pPr>
+        <w:pStyle w:val="HTML"/>
+        <w:shd w:val="clear" w:color="auto" w:fill="F0F0F0"/>
+        <w:ind w:firstLine="284"/>
+        <w:jc w:val="both"/>
+        <w:rPr>
+          <w:color w:val="000000"/>
+          <w:sz w:val="24"/>
+          <w:szCs w:val="24"/>
+          <w:lang w:val="en-US"/>
+        </w:rPr>
+      </w:pPr>
       <w:r>
         <w:rPr>
           <w:b/>
@@ -13262,28 +13209,59 @@
           <w:color w:val="FF7700"/>
           <w:sz w:val="24"/>
           <w:szCs w:val="24"/>
-        </w:rPr>
-        <w:t>import</w:t>
-      </w:r>
-      <w:proofErr w:type="spellEnd"/>
-      <w:r>
-        <w:rPr>
-          <w:color w:val="000000"/>
-          <w:sz w:val="24"/>
-          <w:szCs w:val="24"/>
+          <w:lang w:val="en-US"/>
+        </w:rPr>
+        <w:t>def</w:t>
+      </w:r>
+      <w:r>
+        <w:rPr>
+          <w:color w:val="000000"/>
+          <w:sz w:val="24"/>
+          <w:szCs w:val="24"/>
+          <w:lang w:val="en-US"/>
         </w:rPr>
         <w:t xml:space="preserve"> </w:t>
       </w:r>
       <w:proofErr w:type="spellStart"/>
       <w:r>
         <w:rPr>
-          <w:color w:val="DC143C"/>
-          <w:sz w:val="24"/>
-          <w:szCs w:val="24"/>
-        </w:rPr>
-        <w:t>time</w:t>
-      </w:r>
-      <w:proofErr w:type="spellEnd"/>
+          <w:color w:val="000000"/>
+          <w:sz w:val="24"/>
+          <w:szCs w:val="24"/>
+          <w:lang w:val="en-US"/>
+        </w:rPr>
+        <w:t>testTime</w:t>
+      </w:r>
+      <w:proofErr w:type="spellEnd"/>
+      <w:r>
+        <w:rPr>
+          <w:color w:val="000000"/>
+          <w:sz w:val="24"/>
+          <w:szCs w:val="24"/>
+          <w:lang w:val="en-US"/>
+        </w:rPr>
+        <w:t>(</w:t>
+      </w:r>
+      <w:proofErr w:type="spellStart"/>
+      <w:r>
+        <w:rPr>
+          <w:color w:val="000000"/>
+          <w:sz w:val="24"/>
+          <w:szCs w:val="24"/>
+          <w:lang w:val="en-US"/>
+        </w:rPr>
+        <w:t>fn</w:t>
+      </w:r>
+      <w:proofErr w:type="spellEnd"/>
+      <w:r>
+        <w:rPr>
+          <w:color w:val="000000"/>
+          <w:sz w:val="24"/>
+          <w:szCs w:val="24"/>
+          <w:lang w:val="en-US"/>
+        </w:rPr>
+        <w:t>):</w:t>
+      </w:r>
     </w:p>
     <w:p>
       <w:pPr>
@@ -13295,30 +13273,18 @@
           <w:color w:val="000000"/>
           <w:sz w:val="24"/>
           <w:szCs w:val="24"/>
-        </w:rPr>
-      </w:pPr>
-      <w:r>
-        <w:rPr>
-          <w:color w:val="000000"/>
-          <w:sz w:val="24"/>
-          <w:szCs w:val="24"/>
-        </w:rPr>
-        <w:t> </w:t>
-      </w:r>
-    </w:p>
-    <w:p>
-      <w:pPr>
-        <w:pStyle w:val="HTML"/>
-        <w:shd w:val="clear" w:color="auto" w:fill="F0F0F0"/>
-        <w:ind w:firstLine="284"/>
-        <w:jc w:val="both"/>
-        <w:rPr>
-          <w:color w:val="000000"/>
-          <w:sz w:val="24"/>
-          <w:szCs w:val="24"/>
-        </w:rPr>
-      </w:pPr>
-      <w:proofErr w:type="spellStart"/>
+          <w:lang w:val="en-US"/>
+        </w:rPr>
+      </w:pPr>
+      <w:r>
+        <w:rPr>
+          <w:color w:val="000000"/>
+          <w:sz w:val="24"/>
+          <w:szCs w:val="24"/>
+          <w:lang w:val="en-US"/>
+        </w:rPr>
+        <w:t xml:space="preserve">    </w:t>
+      </w:r>
       <w:r>
         <w:rPr>
           <w:b/>
@@ -13326,51 +13292,85 @@
           <w:color w:val="FF7700"/>
           <w:sz w:val="24"/>
           <w:szCs w:val="24"/>
+          <w:lang w:val="en-US"/>
         </w:rPr>
         <w:t>def</w:t>
       </w:r>
-      <w:proofErr w:type="spellEnd"/>
-      <w:r>
-        <w:rPr>
-          <w:color w:val="000000"/>
-          <w:sz w:val="24"/>
-          <w:szCs w:val="24"/>
+      <w:r>
+        <w:rPr>
+          <w:color w:val="000000"/>
+          <w:sz w:val="24"/>
+          <w:szCs w:val="24"/>
+          <w:lang w:val="en-US"/>
         </w:rPr>
         <w:t xml:space="preserve"> </w:t>
       </w:r>
-      <w:proofErr w:type="spellStart"/>
-      <w:r>
-        <w:rPr>
-          <w:color w:val="000000"/>
-          <w:sz w:val="24"/>
-          <w:szCs w:val="24"/>
-        </w:rPr>
-        <w:t>testTime</w:t>
-      </w:r>
-      <w:proofErr w:type="spellEnd"/>
-      <w:r>
-        <w:rPr>
-          <w:color w:val="000000"/>
-          <w:sz w:val="24"/>
-          <w:szCs w:val="24"/>
-        </w:rPr>
-        <w:t>(</w:t>
-      </w:r>
-      <w:proofErr w:type="spellStart"/>
-      <w:r>
-        <w:rPr>
-          <w:color w:val="000000"/>
-          <w:sz w:val="24"/>
-          <w:szCs w:val="24"/>
-        </w:rPr>
-        <w:t>fn</w:t>
-      </w:r>
-      <w:proofErr w:type="spellEnd"/>
-      <w:r>
-        <w:rPr>
-          <w:color w:val="000000"/>
-          <w:sz w:val="24"/>
-          <w:szCs w:val="24"/>
+      <w:proofErr w:type="gramStart"/>
+      <w:r>
+        <w:rPr>
+          <w:color w:val="000000"/>
+          <w:sz w:val="24"/>
+          <w:szCs w:val="24"/>
+          <w:lang w:val="en-US"/>
+        </w:rPr>
+        <w:t>wrapper(</w:t>
+      </w:r>
+      <w:proofErr w:type="gramEnd"/>
+      <w:r>
+        <w:rPr>
+          <w:color w:val="000000"/>
+          <w:sz w:val="24"/>
+          <w:szCs w:val="24"/>
+          <w:lang w:val="en-US"/>
+        </w:rPr>
+        <w:t>*</w:t>
+      </w:r>
+      <w:proofErr w:type="spellStart"/>
+      <w:r>
+        <w:rPr>
+          <w:color w:val="000000"/>
+          <w:sz w:val="24"/>
+          <w:szCs w:val="24"/>
+          <w:lang w:val="en-US"/>
+        </w:rPr>
+        <w:t>args</w:t>
+      </w:r>
+      <w:proofErr w:type="spellEnd"/>
+      <w:r>
+        <w:rPr>
+          <w:color w:val="66CC66"/>
+          <w:sz w:val="24"/>
+          <w:szCs w:val="24"/>
+          <w:lang w:val="en-US"/>
+        </w:rPr>
+        <w:t>,</w:t>
+      </w:r>
+      <w:r>
+        <w:rPr>
+          <w:color w:val="000000"/>
+          <w:sz w:val="24"/>
+          <w:szCs w:val="24"/>
+          <w:lang w:val="en-US"/>
+        </w:rPr>
+        <w:t xml:space="preserve"> **</w:t>
+      </w:r>
+      <w:proofErr w:type="spellStart"/>
+      <w:r>
+        <w:rPr>
+          <w:color w:val="000000"/>
+          <w:sz w:val="24"/>
+          <w:szCs w:val="24"/>
+          <w:lang w:val="en-US"/>
+        </w:rPr>
+        <w:t>kwargs</w:t>
+      </w:r>
+      <w:proofErr w:type="spellEnd"/>
+      <w:r>
+        <w:rPr>
+          <w:color w:val="000000"/>
+          <w:sz w:val="24"/>
+          <w:szCs w:val="24"/>
+          <w:lang w:val="en-US"/>
         </w:rPr>
         <w:t>):</w:t>
       </w:r>
@@ -13393,9 +13393,325 @@
           <w:color w:val="000000"/>
           <w:sz w:val="24"/>
           <w:szCs w:val="24"/>
-        </w:rPr>
-        <w:t xml:space="preserve">    </w:t>
-      </w:r>
+          <w:lang w:val="en-US"/>
+        </w:rPr>
+        <w:t xml:space="preserve">        </w:t>
+      </w:r>
+      <w:proofErr w:type="spellStart"/>
+      <w:r>
+        <w:rPr>
+          <w:color w:val="000000"/>
+          <w:sz w:val="24"/>
+          <w:szCs w:val="24"/>
+          <w:lang w:val="en-US"/>
+        </w:rPr>
+        <w:t>st</w:t>
+      </w:r>
+      <w:proofErr w:type="spellEnd"/>
+      <w:r>
+        <w:rPr>
+          <w:color w:val="000000"/>
+          <w:sz w:val="24"/>
+          <w:szCs w:val="24"/>
+          <w:lang w:val="en-US"/>
+        </w:rPr>
+        <w:t xml:space="preserve"> </w:t>
+      </w:r>
+      <w:r>
+        <w:rPr>
+          <w:color w:val="66CC66"/>
+          <w:sz w:val="24"/>
+          <w:szCs w:val="24"/>
+          <w:lang w:val="en-US"/>
+        </w:rPr>
+        <w:t>=</w:t>
+      </w:r>
+      <w:r>
+        <w:rPr>
+          <w:color w:val="000000"/>
+          <w:sz w:val="24"/>
+          <w:szCs w:val="24"/>
+          <w:lang w:val="en-US"/>
+        </w:rPr>
+        <w:t xml:space="preserve"> </w:t>
+      </w:r>
+      <w:proofErr w:type="spellStart"/>
+      <w:proofErr w:type="gramStart"/>
+      <w:r>
+        <w:rPr>
+          <w:color w:val="DC143C"/>
+          <w:sz w:val="24"/>
+          <w:szCs w:val="24"/>
+          <w:lang w:val="en-US"/>
+        </w:rPr>
+        <w:t>time</w:t>
+      </w:r>
+      <w:r>
+        <w:rPr>
+          <w:color w:val="000000"/>
+          <w:sz w:val="24"/>
+          <w:szCs w:val="24"/>
+          <w:lang w:val="en-US"/>
+        </w:rPr>
+        <w:t>.</w:t>
+      </w:r>
+      <w:r>
+        <w:rPr>
+          <w:color w:val="DC143C"/>
+          <w:sz w:val="24"/>
+          <w:szCs w:val="24"/>
+          <w:lang w:val="en-US"/>
+        </w:rPr>
+        <w:t>time</w:t>
+      </w:r>
+      <w:proofErr w:type="spellEnd"/>
+      <w:proofErr w:type="gramEnd"/>
+      <w:r>
+        <w:rPr>
+          <w:color w:val="000000"/>
+          <w:sz w:val="24"/>
+          <w:szCs w:val="24"/>
+          <w:lang w:val="en-US"/>
+        </w:rPr>
+        <w:t>()</w:t>
+      </w:r>
+    </w:p>
+    <w:p>
+      <w:pPr>
+        <w:pStyle w:val="HTML"/>
+        <w:shd w:val="clear" w:color="auto" w:fill="F0F0F0"/>
+        <w:ind w:firstLine="284"/>
+        <w:jc w:val="both"/>
+        <w:rPr>
+          <w:color w:val="000000"/>
+          <w:sz w:val="24"/>
+          <w:szCs w:val="24"/>
+          <w:lang w:val="en-US"/>
+        </w:rPr>
+      </w:pPr>
+      <w:r>
+        <w:rPr>
+          <w:color w:val="000000"/>
+          <w:sz w:val="24"/>
+          <w:szCs w:val="24"/>
+          <w:lang w:val="en-US"/>
+        </w:rPr>
+        <w:t xml:space="preserve">        res </w:t>
+      </w:r>
+      <w:r>
+        <w:rPr>
+          <w:color w:val="66CC66"/>
+          <w:sz w:val="24"/>
+          <w:szCs w:val="24"/>
+          <w:lang w:val="en-US"/>
+        </w:rPr>
+        <w:t>=</w:t>
+      </w:r>
+      <w:r>
+        <w:rPr>
+          <w:color w:val="000000"/>
+          <w:sz w:val="24"/>
+          <w:szCs w:val="24"/>
+          <w:lang w:val="en-US"/>
+        </w:rPr>
+        <w:t xml:space="preserve"> </w:t>
+      </w:r>
+      <w:proofErr w:type="spellStart"/>
+      <w:proofErr w:type="gramStart"/>
+      <w:r>
+        <w:rPr>
+          <w:color w:val="000000"/>
+          <w:sz w:val="24"/>
+          <w:szCs w:val="24"/>
+          <w:lang w:val="en-US"/>
+        </w:rPr>
+        <w:t>fn</w:t>
+      </w:r>
+      <w:proofErr w:type="spellEnd"/>
+      <w:r>
+        <w:rPr>
+          <w:color w:val="000000"/>
+          <w:sz w:val="24"/>
+          <w:szCs w:val="24"/>
+          <w:lang w:val="en-US"/>
+        </w:rPr>
+        <w:t>(</w:t>
+      </w:r>
+      <w:proofErr w:type="gramEnd"/>
+      <w:r>
+        <w:rPr>
+          <w:color w:val="000000"/>
+          <w:sz w:val="24"/>
+          <w:szCs w:val="24"/>
+          <w:lang w:val="en-US"/>
+        </w:rPr>
+        <w:t>*</w:t>
+      </w:r>
+      <w:proofErr w:type="spellStart"/>
+      <w:r>
+        <w:rPr>
+          <w:color w:val="000000"/>
+          <w:sz w:val="24"/>
+          <w:szCs w:val="24"/>
+          <w:lang w:val="en-US"/>
+        </w:rPr>
+        <w:t>args</w:t>
+      </w:r>
+      <w:proofErr w:type="spellEnd"/>
+      <w:r>
+        <w:rPr>
+          <w:color w:val="66CC66"/>
+          <w:sz w:val="24"/>
+          <w:szCs w:val="24"/>
+          <w:lang w:val="en-US"/>
+        </w:rPr>
+        <w:t>,</w:t>
+      </w:r>
+      <w:r>
+        <w:rPr>
+          <w:color w:val="000000"/>
+          <w:sz w:val="24"/>
+          <w:szCs w:val="24"/>
+          <w:lang w:val="en-US"/>
+        </w:rPr>
+        <w:t xml:space="preserve"> **</w:t>
+      </w:r>
+      <w:proofErr w:type="spellStart"/>
+      <w:r>
+        <w:rPr>
+          <w:color w:val="000000"/>
+          <w:sz w:val="24"/>
+          <w:szCs w:val="24"/>
+          <w:lang w:val="en-US"/>
+        </w:rPr>
+        <w:t>kwargs</w:t>
+      </w:r>
+      <w:proofErr w:type="spellEnd"/>
+      <w:r>
+        <w:rPr>
+          <w:color w:val="000000"/>
+          <w:sz w:val="24"/>
+          <w:szCs w:val="24"/>
+          <w:lang w:val="en-US"/>
+        </w:rPr>
+        <w:t>)</w:t>
+      </w:r>
+    </w:p>
+    <w:p>
+      <w:pPr>
+        <w:pStyle w:val="HTML"/>
+        <w:shd w:val="clear" w:color="auto" w:fill="F0F0F0"/>
+        <w:ind w:firstLine="284"/>
+        <w:jc w:val="both"/>
+        <w:rPr>
+          <w:color w:val="000000"/>
+          <w:sz w:val="24"/>
+          <w:szCs w:val="24"/>
+          <w:lang w:val="en-US"/>
+        </w:rPr>
+      </w:pPr>
+      <w:r>
+        <w:rPr>
+          <w:color w:val="000000"/>
+          <w:sz w:val="24"/>
+          <w:szCs w:val="24"/>
+          <w:lang w:val="en-US"/>
+        </w:rPr>
+        <w:t xml:space="preserve">        dt </w:t>
+      </w:r>
+      <w:r>
+        <w:rPr>
+          <w:color w:val="66CC66"/>
+          <w:sz w:val="24"/>
+          <w:szCs w:val="24"/>
+          <w:lang w:val="en-US"/>
+        </w:rPr>
+        <w:t>=</w:t>
+      </w:r>
+      <w:r>
+        <w:rPr>
+          <w:color w:val="000000"/>
+          <w:sz w:val="24"/>
+          <w:szCs w:val="24"/>
+          <w:lang w:val="en-US"/>
+        </w:rPr>
+        <w:t xml:space="preserve"> </w:t>
+      </w:r>
+      <w:proofErr w:type="spellStart"/>
+      <w:proofErr w:type="gramStart"/>
+      <w:r>
+        <w:rPr>
+          <w:color w:val="DC143C"/>
+          <w:sz w:val="24"/>
+          <w:szCs w:val="24"/>
+          <w:lang w:val="en-US"/>
+        </w:rPr>
+        <w:t>time</w:t>
+      </w:r>
+      <w:r>
+        <w:rPr>
+          <w:color w:val="000000"/>
+          <w:sz w:val="24"/>
+          <w:szCs w:val="24"/>
+          <w:lang w:val="en-US"/>
+        </w:rPr>
+        <w:t>.</w:t>
+      </w:r>
+      <w:r>
+        <w:rPr>
+          <w:color w:val="DC143C"/>
+          <w:sz w:val="24"/>
+          <w:szCs w:val="24"/>
+          <w:lang w:val="en-US"/>
+        </w:rPr>
+        <w:t>time</w:t>
+      </w:r>
+      <w:proofErr w:type="spellEnd"/>
+      <w:proofErr w:type="gramEnd"/>
+      <w:r>
+        <w:rPr>
+          <w:color w:val="000000"/>
+          <w:sz w:val="24"/>
+          <w:szCs w:val="24"/>
+          <w:lang w:val="en-US"/>
+        </w:rPr>
+        <w:t xml:space="preserve">() - </w:t>
+      </w:r>
+      <w:proofErr w:type="spellStart"/>
+      <w:r>
+        <w:rPr>
+          <w:color w:val="000000"/>
+          <w:sz w:val="24"/>
+          <w:szCs w:val="24"/>
+          <w:lang w:val="en-US"/>
+        </w:rPr>
+        <w:t>st</w:t>
+      </w:r>
+      <w:proofErr w:type="spellEnd"/>
+    </w:p>
+    <w:p>
+      <w:pPr>
+        <w:pStyle w:val="HTML"/>
+        <w:shd w:val="clear" w:color="auto" w:fill="F0F0F0"/>
+        <w:ind w:firstLine="284"/>
+        <w:jc w:val="both"/>
+        <w:rPr>
+          <w:color w:val="000000"/>
+          <w:sz w:val="24"/>
+          <w:szCs w:val="24"/>
+          <w:lang w:val="en-US"/>
+        </w:rPr>
+      </w:pPr>
+      <w:r>
+        <w:rPr>
+          <w:color w:val="000000"/>
+          <w:sz w:val="24"/>
+          <w:szCs w:val="24"/>
+          <w:lang w:val="en-US"/>
+        </w:rPr>
+        <w:t xml:space="preserve">        </w:t>
+      </w:r>
+      <w:proofErr w:type="gramStart"/>
       <w:r>
         <w:rPr>
           <w:b/>
@@ -13405,85 +13721,95 @@
           <w:szCs w:val="24"/>
           <w:lang w:val="en-US"/>
         </w:rPr>
-        <w:t>def</w:t>
-      </w:r>
-      <w:r>
-        <w:rPr>
-          <w:color w:val="000000"/>
+        <w:t>print</w:t>
+      </w:r>
+      <w:r>
+        <w:rPr>
+          <w:color w:val="000000"/>
+          <w:sz w:val="24"/>
+          <w:szCs w:val="24"/>
+          <w:lang w:val="en-US"/>
+        </w:rPr>
+        <w:t>(</w:t>
+      </w:r>
+      <w:proofErr w:type="gramEnd"/>
+      <w:r>
+        <w:rPr>
+          <w:color w:val="000000"/>
+          <w:sz w:val="24"/>
+          <w:szCs w:val="24"/>
+          <w:lang w:val="en-US"/>
+        </w:rPr>
+        <w:t>f</w:t>
+      </w:r>
+      <w:r>
+        <w:rPr>
+          <w:color w:val="483D8B"/>
+          <w:sz w:val="24"/>
+          <w:szCs w:val="24"/>
+          <w:lang w:val="en-US"/>
+        </w:rPr>
+        <w:t>"</w:t>
+      </w:r>
+      <w:r>
+        <w:rPr>
+          <w:color w:val="483D8B"/>
+          <w:sz w:val="24"/>
+          <w:szCs w:val="24"/>
+        </w:rPr>
+        <w:t>Время</w:t>
+      </w:r>
+      <w:r>
+        <w:rPr>
+          <w:color w:val="483D8B"/>
           <w:sz w:val="24"/>
           <w:szCs w:val="24"/>
           <w:lang w:val="en-US"/>
         </w:rPr>
         <w:t xml:space="preserve"> </w:t>
       </w:r>
-      <w:proofErr w:type="gramStart"/>
-      <w:r>
-        <w:rPr>
-          <w:color w:val="000000"/>
-          <w:sz w:val="24"/>
-          <w:szCs w:val="24"/>
-          <w:lang w:val="en-US"/>
-        </w:rPr>
-        <w:t>wrapper(</w:t>
-      </w:r>
-      <w:proofErr w:type="gramEnd"/>
-      <w:r>
-        <w:rPr>
-          <w:color w:val="000000"/>
-          <w:sz w:val="24"/>
-          <w:szCs w:val="24"/>
-          <w:lang w:val="en-US"/>
-        </w:rPr>
-        <w:t>*</w:t>
-      </w:r>
-      <w:proofErr w:type="spellStart"/>
-      <w:r>
-        <w:rPr>
-          <w:color w:val="000000"/>
-          <w:sz w:val="24"/>
-          <w:szCs w:val="24"/>
-          <w:lang w:val="en-US"/>
-        </w:rPr>
-        <w:t>args</w:t>
-      </w:r>
-      <w:proofErr w:type="spellEnd"/>
-      <w:r>
-        <w:rPr>
-          <w:color w:val="66CC66"/>
-          <w:sz w:val="24"/>
-          <w:szCs w:val="24"/>
-          <w:lang w:val="en-US"/>
-        </w:rPr>
-        <w:t>,</w:t>
-      </w:r>
-      <w:r>
-        <w:rPr>
-          <w:color w:val="000000"/>
-          <w:sz w:val="24"/>
-          <w:szCs w:val="24"/>
-          <w:lang w:val="en-US"/>
-        </w:rPr>
-        <w:t xml:space="preserve"> **</w:t>
-      </w:r>
-      <w:proofErr w:type="spellStart"/>
-      <w:r>
-        <w:rPr>
-          <w:color w:val="000000"/>
-          <w:sz w:val="24"/>
-          <w:szCs w:val="24"/>
-          <w:lang w:val="en-US"/>
-        </w:rPr>
-        <w:t>kwargs</w:t>
-      </w:r>
-      <w:proofErr w:type="spellEnd"/>
-      <w:r>
-        <w:rPr>
-          <w:color w:val="000000"/>
-          <w:sz w:val="24"/>
-          <w:szCs w:val="24"/>
-          <w:lang w:val="en-US"/>
-        </w:rPr>
-        <w:t>):</w:t>
+      <w:r>
+        <w:rPr>
+          <w:color w:val="483D8B"/>
+          <w:sz w:val="24"/>
+          <w:szCs w:val="24"/>
+        </w:rPr>
+        <w:t>работы</w:t>
+      </w:r>
+      <w:r>
+        <w:rPr>
+          <w:color w:val="483D8B"/>
+          <w:sz w:val="24"/>
+          <w:szCs w:val="24"/>
+          <w:lang w:val="en-US"/>
+        </w:rPr>
+        <w:t xml:space="preserve">: {dt} </w:t>
+      </w:r>
+      <w:r>
+        <w:rPr>
+          <w:color w:val="483D8B"/>
+          <w:sz w:val="24"/>
+          <w:szCs w:val="24"/>
+        </w:rPr>
+        <w:t>сек</w:t>
+      </w:r>
+      <w:r>
+        <w:rPr>
+          <w:color w:val="483D8B"/>
+          <w:sz w:val="24"/>
+          <w:szCs w:val="24"/>
+          <w:lang w:val="en-US"/>
+        </w:rPr>
+        <w:t>"</w:t>
+      </w:r>
+      <w:r>
+        <w:rPr>
+          <w:color w:val="000000"/>
+          <w:sz w:val="24"/>
+          <w:szCs w:val="24"/>
+          <w:lang w:val="en-US"/>
+        </w:rPr>
+        <w:t>)</w:t>
       </w:r>
     </w:p>
     <w:p>
@@ -13496,316 +13822,18 @@
           <w:color w:val="000000"/>
           <w:sz w:val="24"/>
           <w:szCs w:val="24"/>
-          <w:lang w:val="en-US"/>
-        </w:rPr>
-      </w:pPr>
-      <w:r>
-        <w:rPr>
-          <w:color w:val="000000"/>
-          <w:sz w:val="24"/>
-          <w:szCs w:val="24"/>
-          <w:lang w:val="en-US"/>
-        </w:rPr>
-        <w:lastRenderedPageBreak/>
+        </w:rPr>
+      </w:pPr>
+      <w:r>
+        <w:rPr>
+          <w:color w:val="000000"/>
+          <w:sz w:val="24"/>
+          <w:szCs w:val="24"/>
+          <w:lang w:val="en-US"/>
+        </w:rPr>
         <w:t xml:space="preserve">        </w:t>
       </w:r>
       <w:proofErr w:type="spellStart"/>
-      <w:r>
-        <w:rPr>
-          <w:color w:val="000000"/>
-          <w:sz w:val="24"/>
-          <w:szCs w:val="24"/>
-          <w:lang w:val="en-US"/>
-        </w:rPr>
-        <w:t>st</w:t>
-      </w:r>
-      <w:proofErr w:type="spellEnd"/>
-      <w:r>
-        <w:rPr>
-          <w:color w:val="000000"/>
-          <w:sz w:val="24"/>
-          <w:szCs w:val="24"/>
-          <w:lang w:val="en-US"/>
-        </w:rPr>
-        <w:t xml:space="preserve"> </w:t>
-      </w:r>
-      <w:r>
-        <w:rPr>
-          <w:color w:val="66CC66"/>
-          <w:sz w:val="24"/>
-          <w:szCs w:val="24"/>
-          <w:lang w:val="en-US"/>
-        </w:rPr>
-        <w:t>=</w:t>
-      </w:r>
-      <w:r>
-        <w:rPr>
-          <w:color w:val="000000"/>
-          <w:sz w:val="24"/>
-          <w:szCs w:val="24"/>
-          <w:lang w:val="en-US"/>
-        </w:rPr>
-        <w:t xml:space="preserve"> </w:t>
-      </w:r>
-      <w:proofErr w:type="spellStart"/>
-      <w:proofErr w:type="gramStart"/>
-      <w:r>
-        <w:rPr>
-          <w:color w:val="DC143C"/>
-          <w:sz w:val="24"/>
-          <w:szCs w:val="24"/>
-          <w:lang w:val="en-US"/>
-        </w:rPr>
-        <w:t>time</w:t>
-      </w:r>
-      <w:r>
-        <w:rPr>
-          <w:color w:val="000000"/>
-          <w:sz w:val="24"/>
-          <w:szCs w:val="24"/>
-          <w:lang w:val="en-US"/>
-        </w:rPr>
-        <w:t>.</w:t>
-      </w:r>
-      <w:r>
-        <w:rPr>
-          <w:color w:val="DC143C"/>
-          <w:sz w:val="24"/>
-          <w:szCs w:val="24"/>
-          <w:lang w:val="en-US"/>
-        </w:rPr>
-        <w:t>time</w:t>
-      </w:r>
-      <w:proofErr w:type="spellEnd"/>
-      <w:proofErr w:type="gramEnd"/>
-      <w:r>
-        <w:rPr>
-          <w:color w:val="000000"/>
-          <w:sz w:val="24"/>
-          <w:szCs w:val="24"/>
-          <w:lang w:val="en-US"/>
-        </w:rPr>
-        <w:t>()</w:t>
-      </w:r>
-    </w:p>
-    <w:p>
-      <w:pPr>
-        <w:pStyle w:val="HTML"/>
-        <w:shd w:val="clear" w:color="auto" w:fill="F0F0F0"/>
-        <w:ind w:firstLine="284"/>
-        <w:jc w:val="both"/>
-        <w:rPr>
-          <w:color w:val="000000"/>
-          <w:sz w:val="24"/>
-          <w:szCs w:val="24"/>
-          <w:lang w:val="en-US"/>
-        </w:rPr>
-      </w:pPr>
-      <w:r>
-        <w:rPr>
-          <w:color w:val="000000"/>
-          <w:sz w:val="24"/>
-          <w:szCs w:val="24"/>
-          <w:lang w:val="en-US"/>
-        </w:rPr>
-        <w:t xml:space="preserve">        </w:t>
-      </w:r>
-      <w:proofErr w:type="spellStart"/>
-      <w:proofErr w:type="gramStart"/>
-      <w:r>
-        <w:rPr>
-          <w:color w:val="000000"/>
-          <w:sz w:val="24"/>
-          <w:szCs w:val="24"/>
-          <w:lang w:val="en-US"/>
-        </w:rPr>
-        <w:t>fn</w:t>
-      </w:r>
-      <w:proofErr w:type="spellEnd"/>
-      <w:r>
-        <w:rPr>
-          <w:color w:val="000000"/>
-          <w:sz w:val="24"/>
-          <w:szCs w:val="24"/>
-          <w:lang w:val="en-US"/>
-        </w:rPr>
-        <w:t>(</w:t>
-      </w:r>
-      <w:proofErr w:type="gramEnd"/>
-      <w:r>
-        <w:rPr>
-          <w:color w:val="000000"/>
-          <w:sz w:val="24"/>
-          <w:szCs w:val="24"/>
-          <w:lang w:val="en-US"/>
-        </w:rPr>
-        <w:t>*</w:t>
-      </w:r>
-      <w:proofErr w:type="spellStart"/>
-      <w:r>
-        <w:rPr>
-          <w:color w:val="000000"/>
-          <w:sz w:val="24"/>
-          <w:szCs w:val="24"/>
-          <w:lang w:val="en-US"/>
-        </w:rPr>
-        <w:t>args</w:t>
-      </w:r>
-      <w:proofErr w:type="spellEnd"/>
-      <w:r>
-        <w:rPr>
-          <w:color w:val="66CC66"/>
-          <w:sz w:val="24"/>
-          <w:szCs w:val="24"/>
-          <w:lang w:val="en-US"/>
-        </w:rPr>
-        <w:t>,</w:t>
-      </w:r>
-      <w:r>
-        <w:rPr>
-          <w:color w:val="000000"/>
-          <w:sz w:val="24"/>
-          <w:szCs w:val="24"/>
-          <w:lang w:val="en-US"/>
-        </w:rPr>
-        <w:t xml:space="preserve"> **</w:t>
-      </w:r>
-      <w:proofErr w:type="spellStart"/>
-      <w:r>
-        <w:rPr>
-          <w:color w:val="000000"/>
-          <w:sz w:val="24"/>
-          <w:szCs w:val="24"/>
-          <w:lang w:val="en-US"/>
-        </w:rPr>
-        <w:t>kwargs</w:t>
-      </w:r>
-      <w:proofErr w:type="spellEnd"/>
-      <w:r>
-        <w:rPr>
-          <w:color w:val="000000"/>
-          <w:sz w:val="24"/>
-          <w:szCs w:val="24"/>
-          <w:lang w:val="en-US"/>
-        </w:rPr>
-        <w:t>)</w:t>
-      </w:r>
-    </w:p>
-    <w:p>
-      <w:pPr>
-        <w:pStyle w:val="HTML"/>
-        <w:shd w:val="clear" w:color="auto" w:fill="F0F0F0"/>
-        <w:ind w:firstLine="284"/>
-        <w:jc w:val="both"/>
-        <w:rPr>
-          <w:color w:val="000000"/>
-          <w:sz w:val="24"/>
-          <w:szCs w:val="24"/>
-          <w:lang w:val="en-US"/>
-        </w:rPr>
-      </w:pPr>
-      <w:r>
-        <w:rPr>
-          <w:color w:val="000000"/>
-          <w:sz w:val="24"/>
-          <w:szCs w:val="24"/>
-          <w:lang w:val="en-US"/>
-        </w:rPr>
-        <w:t xml:space="preserve">        dt </w:t>
-      </w:r>
-      <w:r>
-        <w:rPr>
-          <w:color w:val="66CC66"/>
-          <w:sz w:val="24"/>
-          <w:szCs w:val="24"/>
-          <w:lang w:val="en-US"/>
-        </w:rPr>
-        <w:t>=</w:t>
-      </w:r>
-      <w:r>
-        <w:rPr>
-          <w:color w:val="000000"/>
-          <w:sz w:val="24"/>
-          <w:szCs w:val="24"/>
-          <w:lang w:val="en-US"/>
-        </w:rPr>
-        <w:t xml:space="preserve"> </w:t>
-      </w:r>
-      <w:proofErr w:type="spellStart"/>
-      <w:proofErr w:type="gramStart"/>
-      <w:r>
-        <w:rPr>
-          <w:color w:val="DC143C"/>
-          <w:sz w:val="24"/>
-          <w:szCs w:val="24"/>
-          <w:lang w:val="en-US"/>
-        </w:rPr>
-        <w:t>time</w:t>
-      </w:r>
-      <w:r>
-        <w:rPr>
-          <w:color w:val="000000"/>
-          <w:sz w:val="24"/>
-          <w:szCs w:val="24"/>
-          <w:lang w:val="en-US"/>
-        </w:rPr>
-        <w:t>.</w:t>
-      </w:r>
-      <w:r>
-        <w:rPr>
-          <w:color w:val="DC143C"/>
-          <w:sz w:val="24"/>
-          <w:szCs w:val="24"/>
-          <w:lang w:val="en-US"/>
-        </w:rPr>
-        <w:t>time</w:t>
-      </w:r>
-      <w:proofErr w:type="spellEnd"/>
-      <w:proofErr w:type="gramEnd"/>
-      <w:r>
-        <w:rPr>
-          <w:color w:val="000000"/>
-          <w:sz w:val="24"/>
-          <w:szCs w:val="24"/>
-          <w:lang w:val="en-US"/>
-        </w:rPr>
-        <w:t xml:space="preserve">() - </w:t>
-      </w:r>
-      <w:proofErr w:type="spellStart"/>
-      <w:r>
-        <w:rPr>
-          <w:color w:val="000000"/>
-          <w:sz w:val="24"/>
-          <w:szCs w:val="24"/>
-          <w:lang w:val="en-US"/>
-        </w:rPr>
-        <w:t>st</w:t>
-      </w:r>
-      <w:proofErr w:type="spellEnd"/>
-    </w:p>
-    <w:p>
-      <w:pPr>
-        <w:pStyle w:val="HTML"/>
-        <w:shd w:val="clear" w:color="auto" w:fill="F0F0F0"/>
-        <w:ind w:firstLine="284"/>
-        <w:jc w:val="both"/>
-        <w:rPr>
-          <w:color w:val="000000"/>
-          <w:sz w:val="24"/>
-          <w:szCs w:val="24"/>
-        </w:rPr>
-      </w:pPr>
-      <w:r>
-        <w:rPr>
-          <w:color w:val="000000"/>
-          <w:sz w:val="24"/>
-          <w:szCs w:val="24"/>
-          <w:lang w:val="en-US"/>
-        </w:rPr>
-        <w:t xml:space="preserve">        </w:t>
-      </w:r>
-      <w:proofErr w:type="spellStart"/>
-      <w:proofErr w:type="gramStart"/>
       <w:r>
         <w:rPr>
           <w:b/>
@@ -13814,70 +13842,27 @@
           <w:sz w:val="24"/>
           <w:szCs w:val="24"/>
         </w:rPr>
-        <w:t>print</w:t>
-      </w:r>
-      <w:proofErr w:type="spellEnd"/>
-      <w:r>
-        <w:rPr>
-          <w:color w:val="000000"/>
-          <w:sz w:val="24"/>
-          <w:szCs w:val="24"/>
-        </w:rPr>
-        <w:t>(</w:t>
-      </w:r>
-      <w:proofErr w:type="spellStart"/>
-      <w:proofErr w:type="gramEnd"/>
-      <w:r>
-        <w:rPr>
-          <w:color w:val="000000"/>
-          <w:sz w:val="24"/>
-          <w:szCs w:val="24"/>
-        </w:rPr>
-        <w:t>f</w:t>
-      </w:r>
-      <w:r>
-        <w:rPr>
-          <w:color w:val="483D8B"/>
-          <w:sz w:val="24"/>
-          <w:szCs w:val="24"/>
-        </w:rPr>
-        <w:t>"Время</w:t>
-      </w:r>
-      <w:proofErr w:type="spellEnd"/>
-      <w:r>
-        <w:rPr>
-          <w:color w:val="483D8B"/>
-          <w:sz w:val="24"/>
-          <w:szCs w:val="24"/>
-        </w:rPr>
-        <w:t xml:space="preserve"> работы: {</w:t>
-      </w:r>
-      <w:proofErr w:type="spellStart"/>
-      <w:r>
-        <w:rPr>
-          <w:color w:val="483D8B"/>
-          <w:sz w:val="24"/>
-          <w:szCs w:val="24"/>
-        </w:rPr>
-        <w:t>dt</w:t>
-      </w:r>
-      <w:proofErr w:type="spellEnd"/>
-      <w:r>
-        <w:rPr>
-          <w:color w:val="483D8B"/>
-          <w:sz w:val="24"/>
-          <w:szCs w:val="24"/>
-        </w:rPr>
-        <w:t>} сек"</w:t>
-      </w:r>
-      <w:r>
-        <w:rPr>
-          <w:color w:val="000000"/>
-          <w:sz w:val="24"/>
-          <w:szCs w:val="24"/>
-        </w:rPr>
-        <w:t>)</w:t>
-      </w:r>
+        <w:t>return</w:t>
+      </w:r>
+      <w:proofErr w:type="spellEnd"/>
+      <w:r>
+        <w:rPr>
+          <w:color w:val="000000"/>
+          <w:sz w:val="24"/>
+          <w:szCs w:val="24"/>
+        </w:rPr>
+        <w:t xml:space="preserve"> </w:t>
+      </w:r>
+      <w:proofErr w:type="spellStart"/>
+      <w:r>
+        <w:rPr>
+          <w:color w:val="000000"/>
+          <w:sz w:val="24"/>
+          <w:szCs w:val="24"/>
+        </w:rPr>
+        <w:t>res</w:t>
+      </w:r>
+      <w:proofErr w:type="spellEnd"/>
     </w:p>
     <w:p>
       <w:pPr>
@@ -13932,41 +13917,6 @@
     </w:p>
     <w:p>
       <w:pPr>
-        <w:pStyle w:val="a4"/>
-        <w:spacing w:before="0" w:beforeAutospacing="0" w:after="0" w:afterAutospacing="0"/>
-        <w:ind w:firstLine="284"/>
-        <w:jc w:val="both"/>
-        <w:rPr>
-          <w:rFonts w:ascii="Yandex Sans Display Light" w:hAnsi="Yandex Sans Display Light"/>
-          <w:color w:val="000000"/>
-        </w:rPr>
-      </w:pPr>
-      <w:r>
-        <w:rPr>
-          <w:rFonts w:ascii="Yandex Sans Display Light" w:hAnsi="Yandex Sans Display Light"/>
-          <w:color w:val="000000"/>
-        </w:rPr>
-        <w:t xml:space="preserve">Далее мы можем применить ее к любой функции, например, </w:t>
-      </w:r>
-      <w:proofErr w:type="spellStart"/>
-      <w:r>
-        <w:rPr>
-          <w:rFonts w:ascii="Yandex Sans Display Light" w:hAnsi="Yandex Sans Display Light"/>
-          <w:color w:val="000000"/>
-        </w:rPr>
-        <w:t>getNOD</w:t>
-      </w:r>
-      <w:proofErr w:type="spellEnd"/>
-      <w:r>
-        <w:rPr>
-          <w:rFonts w:ascii="Yandex Sans Display Light" w:hAnsi="Yandex Sans Display Light"/>
-          <w:color w:val="000000"/>
-        </w:rPr>
-        <w:t>. Для этого перед ней записывается:</w:t>
-      </w:r>
-    </w:p>
-    <w:p>
-      <w:pPr>
         <w:pStyle w:val="HTML"/>
         <w:shd w:val="clear" w:color="auto" w:fill="F0F0F0"/>
         <w:ind w:firstLine="284"/>
@@ -13977,21 +13927,91 @@
           <w:szCs w:val="24"/>
         </w:rPr>
       </w:pPr>
+      <w:proofErr w:type="spellStart"/>
+      <w:r>
+        <w:rPr>
+          <w:color w:val="000000"/>
+          <w:sz w:val="24"/>
+          <w:szCs w:val="24"/>
+        </w:rPr>
+        <w:t>res</w:t>
+      </w:r>
+      <w:proofErr w:type="spellEnd"/>
+      <w:r>
+        <w:rPr>
+          <w:color w:val="000000"/>
+          <w:sz w:val="24"/>
+          <w:szCs w:val="24"/>
+        </w:rPr>
+        <w:t xml:space="preserve"> </w:t>
+      </w:r>
       <w:r>
         <w:rPr>
           <w:color w:val="66CC66"/>
           <w:sz w:val="24"/>
           <w:szCs w:val="24"/>
         </w:rPr>
-        <w:t>@</w:t>
-      </w:r>
-      <w:r>
-        <w:rPr>
-          <w:color w:val="000000"/>
-          <w:sz w:val="24"/>
-          <w:szCs w:val="24"/>
-        </w:rPr>
-        <w:t>testTime</w:t>
+        <w:t>=</w:t>
+      </w:r>
+      <w:r>
+        <w:rPr>
+          <w:color w:val="000000"/>
+          <w:sz w:val="24"/>
+          <w:szCs w:val="24"/>
+        </w:rPr>
+        <w:t xml:space="preserve"> </w:t>
+      </w:r>
+      <w:proofErr w:type="spellStart"/>
+      <w:proofErr w:type="gramStart"/>
+      <w:r>
+        <w:rPr>
+          <w:color w:val="000000"/>
+          <w:sz w:val="24"/>
+          <w:szCs w:val="24"/>
+        </w:rPr>
+        <w:t>getNOD</w:t>
+      </w:r>
+      <w:proofErr w:type="spellEnd"/>
+      <w:r>
+        <w:rPr>
+          <w:color w:val="000000"/>
+          <w:sz w:val="24"/>
+          <w:szCs w:val="24"/>
+        </w:rPr>
+        <w:t>(</w:t>
+      </w:r>
+      <w:proofErr w:type="gramEnd"/>
+      <w:r>
+        <w:rPr>
+          <w:color w:val="FF4500"/>
+          <w:sz w:val="24"/>
+          <w:szCs w:val="24"/>
+        </w:rPr>
+        <w:t>100000</w:t>
+      </w:r>
+      <w:r>
+        <w:rPr>
+          <w:color w:val="66CC66"/>
+          <w:sz w:val="24"/>
+          <w:szCs w:val="24"/>
+        </w:rPr>
+        <w:t>,</w:t>
+      </w:r>
+      <w:r>
+        <w:rPr>
+          <w:color w:val="FF4500"/>
+          <w:sz w:val="24"/>
+          <w:szCs w:val="24"/>
+        </w:rPr>
+        <w:t>2</w:t>
+      </w:r>
+      <w:r>
+        <w:rPr>
+          <w:color w:val="000000"/>
+          <w:sz w:val="24"/>
+          <w:szCs w:val="24"/>
+        </w:rPr>
+        <w:t>)</w:t>
       </w:r>
     </w:p>
     <w:p>
@@ -14008,264 +14028,6 @@
       </w:pPr>
       <w:proofErr w:type="spellStart"/>
       <w:proofErr w:type="gramStart"/>
-      <w:r>
-        <w:rPr>
-          <w:color w:val="000000"/>
-          <w:sz w:val="24"/>
-          <w:szCs w:val="24"/>
-        </w:rPr>
-        <w:t>getNOD</w:t>
-      </w:r>
-      <w:proofErr w:type="spellEnd"/>
-      <w:r>
-        <w:rPr>
-          <w:color w:val="000000"/>
-          <w:sz w:val="24"/>
-          <w:szCs w:val="24"/>
-        </w:rPr>
-        <w:t>(</w:t>
-      </w:r>
-      <w:proofErr w:type="gramEnd"/>
-      <w:r>
-        <w:rPr>
-          <w:color w:val="FF4500"/>
-          <w:sz w:val="24"/>
-          <w:szCs w:val="24"/>
-        </w:rPr>
-        <w:t>100000</w:t>
-      </w:r>
-      <w:r>
-        <w:rPr>
-          <w:color w:val="66CC66"/>
-          <w:sz w:val="24"/>
-          <w:szCs w:val="24"/>
-        </w:rPr>
-        <w:t>,</w:t>
-      </w:r>
-      <w:r>
-        <w:rPr>
-          <w:color w:val="FF4500"/>
-          <w:sz w:val="24"/>
-          <w:szCs w:val="24"/>
-        </w:rPr>
-        <w:t>2</w:t>
-      </w:r>
-      <w:r>
-        <w:rPr>
-          <w:color w:val="000000"/>
-          <w:sz w:val="24"/>
-          <w:szCs w:val="24"/>
-        </w:rPr>
-        <w:t>)</w:t>
-      </w:r>
-    </w:p>
-    <w:p>
-      <w:pPr>
-        <w:pStyle w:val="a4"/>
-        <w:spacing w:before="0" w:beforeAutospacing="0" w:after="0" w:afterAutospacing="0"/>
-        <w:ind w:firstLine="284"/>
-        <w:jc w:val="both"/>
-        <w:rPr>
-          <w:rFonts w:ascii="Yandex Sans Display Light" w:hAnsi="Yandex Sans Display Light"/>
-          <w:color w:val="000000"/>
-        </w:rPr>
-      </w:pPr>
-      <w:r>
-        <w:rPr>
-          <w:rFonts w:ascii="Yandex Sans Display Light" w:hAnsi="Yandex Sans Display Light"/>
-          <w:color w:val="000000"/>
-        </w:rPr>
-        <w:t>И теперь при ее вызове будет запускаться указанный декоратор. А вот вызов второй функции:</w:t>
-      </w:r>
-    </w:p>
-    <w:p>
-      <w:pPr>
-        <w:pStyle w:val="HTML"/>
-        <w:shd w:val="clear" w:color="auto" w:fill="F0F0F0"/>
-        <w:ind w:firstLine="284"/>
-        <w:jc w:val="both"/>
-        <w:rPr>
-          <w:color w:val="000000"/>
-          <w:sz w:val="24"/>
-          <w:szCs w:val="24"/>
-        </w:rPr>
-      </w:pPr>
-      <w:proofErr w:type="spellStart"/>
-      <w:proofErr w:type="gramStart"/>
-      <w:r>
-        <w:rPr>
-          <w:color w:val="000000"/>
-          <w:sz w:val="24"/>
-          <w:szCs w:val="24"/>
-        </w:rPr>
-        <w:t>getFastNOD</w:t>
-      </w:r>
-      <w:proofErr w:type="spellEnd"/>
-      <w:r>
-        <w:rPr>
-          <w:color w:val="000000"/>
-          <w:sz w:val="24"/>
-          <w:szCs w:val="24"/>
-        </w:rPr>
-        <w:t>(</w:t>
-      </w:r>
-      <w:proofErr w:type="gramEnd"/>
-      <w:r>
-        <w:rPr>
-          <w:color w:val="FF4500"/>
-          <w:sz w:val="24"/>
-          <w:szCs w:val="24"/>
-        </w:rPr>
-        <w:t>100000</w:t>
-      </w:r>
-      <w:r>
-        <w:rPr>
-          <w:color w:val="66CC66"/>
-          <w:sz w:val="24"/>
-          <w:szCs w:val="24"/>
-        </w:rPr>
-        <w:t>,</w:t>
-      </w:r>
-      <w:r>
-        <w:rPr>
-          <w:color w:val="000000"/>
-          <w:sz w:val="24"/>
-          <w:szCs w:val="24"/>
-        </w:rPr>
-        <w:t xml:space="preserve"> </w:t>
-      </w:r>
-      <w:r>
-        <w:rPr>
-          <w:color w:val="FF4500"/>
-          <w:sz w:val="24"/>
-          <w:szCs w:val="24"/>
-        </w:rPr>
-        <w:t>2</w:t>
-      </w:r>
-      <w:r>
-        <w:rPr>
-          <w:color w:val="000000"/>
-          <w:sz w:val="24"/>
-          <w:szCs w:val="24"/>
-        </w:rPr>
-        <w:t>)</w:t>
-      </w:r>
-    </w:p>
-    <w:p>
-      <w:pPr>
-        <w:pStyle w:val="a4"/>
-        <w:spacing w:before="0" w:beforeAutospacing="0" w:after="0" w:afterAutospacing="0"/>
-        <w:ind w:firstLine="284"/>
-        <w:jc w:val="both"/>
-        <w:rPr>
-          <w:rFonts w:ascii="Yandex Sans Display Light" w:hAnsi="Yandex Sans Display Light"/>
-          <w:color w:val="000000"/>
-        </w:rPr>
-      </w:pPr>
-      <w:r>
-        <w:rPr>
-          <w:rFonts w:ascii="Yandex Sans Display Light" w:hAnsi="Yandex Sans Display Light"/>
-          <w:color w:val="000000"/>
-        </w:rPr>
-        <w:t>никак не связан с декоратором – это просто вычисление НОД для двух чисел. Если же мы и у нее укажем вызов декоратора:</w:t>
-      </w:r>
-    </w:p>
-    <w:p>
-      <w:pPr>
-        <w:pStyle w:val="HTML"/>
-        <w:shd w:val="clear" w:color="auto" w:fill="F0F0F0"/>
-        <w:ind w:firstLine="284"/>
-        <w:jc w:val="both"/>
-        <w:rPr>
-          <w:color w:val="000000"/>
-          <w:sz w:val="24"/>
-          <w:szCs w:val="24"/>
-        </w:rPr>
-      </w:pPr>
-      <w:r>
-        <w:rPr>
-          <w:color w:val="66CC66"/>
-          <w:sz w:val="24"/>
-          <w:szCs w:val="24"/>
-        </w:rPr>
-        <w:t>@</w:t>
-      </w:r>
-      <w:r>
-        <w:rPr>
-          <w:color w:val="000000"/>
-          <w:sz w:val="24"/>
-          <w:szCs w:val="24"/>
-        </w:rPr>
-        <w:t>testTime</w:t>
-      </w:r>
-    </w:p>
-    <w:p>
-      <w:pPr>
-        <w:pStyle w:val="a4"/>
-        <w:spacing w:before="0" w:beforeAutospacing="0" w:after="0" w:afterAutospacing="0"/>
-        <w:ind w:firstLine="284"/>
-        <w:jc w:val="both"/>
-        <w:rPr>
-          <w:rFonts w:ascii="Yandex Sans Display Light" w:hAnsi="Yandex Sans Display Light"/>
-          <w:color w:val="000000"/>
-        </w:rPr>
-      </w:pPr>
-      <w:r>
-        <w:rPr>
-          <w:rFonts w:ascii="Yandex Sans Display Light" w:hAnsi="Yandex Sans Display Light"/>
-          <w:color w:val="000000"/>
-        </w:rPr>
-        <w:t>то при запуске программы увидим время ее работы. Вот так элегантно, просто и быстро в Python можно расширять функционал отдельных функций, не меняя их содержимого.</w:t>
-      </w:r>
-    </w:p>
-    <w:p>
-      <w:pPr>
-        <w:pStyle w:val="a4"/>
-        <w:spacing w:before="0" w:beforeAutospacing="0" w:after="0" w:afterAutospacing="0"/>
-        <w:ind w:firstLine="284"/>
-        <w:jc w:val="both"/>
-        <w:rPr>
-          <w:rFonts w:ascii="Yandex Sans Display Light" w:hAnsi="Yandex Sans Display Light"/>
-          <w:color w:val="000000"/>
-        </w:rPr>
-      </w:pPr>
-      <w:r>
-        <w:rPr>
-          <w:rFonts w:ascii="Yandex Sans Display Light" w:hAnsi="Yandex Sans Display Light"/>
-          <w:color w:val="000000"/>
-        </w:rPr>
-        <w:t xml:space="preserve">Конечно, если функция </w:t>
-      </w:r>
-      <w:proofErr w:type="spellStart"/>
-      <w:r>
-        <w:rPr>
-          <w:rFonts w:ascii="Yandex Sans Display Light" w:hAnsi="Yandex Sans Display Light"/>
-          <w:color w:val="000000"/>
-        </w:rPr>
-        <w:t>fn</w:t>
-      </w:r>
-      <w:proofErr w:type="spellEnd"/>
-      <w:r>
-        <w:rPr>
-          <w:rFonts w:ascii="Yandex Sans Display Light" w:hAnsi="Yandex Sans Display Light"/>
-          <w:color w:val="000000"/>
-        </w:rPr>
-        <w:t xml:space="preserve"> возвращает какое-либо значение, то это легко предусмотреть в обертке:</w:t>
-      </w:r>
-    </w:p>
-    <w:p>
-      <w:pPr>
-        <w:pStyle w:val="HTML"/>
-        <w:shd w:val="clear" w:color="auto" w:fill="F0F0F0"/>
-        <w:ind w:firstLine="284"/>
-        <w:jc w:val="both"/>
-        <w:rPr>
-          <w:color w:val="000000"/>
-          <w:sz w:val="24"/>
-          <w:szCs w:val="24"/>
-          <w:lang w:val="en-US"/>
-        </w:rPr>
-      </w:pPr>
       <w:r>
         <w:rPr>
           <w:b/>
@@ -14273,1366 +14035,797 @@
           <w:color w:val="FF7700"/>
           <w:sz w:val="24"/>
           <w:szCs w:val="24"/>
-          <w:lang w:val="en-US"/>
-        </w:rPr>
-        <w:t>def</w:t>
-      </w:r>
-      <w:r>
-        <w:rPr>
-          <w:color w:val="000000"/>
-          <w:sz w:val="24"/>
-          <w:szCs w:val="24"/>
-          <w:lang w:val="en-US"/>
-        </w:rPr>
-        <w:t xml:space="preserve"> </w:t>
-      </w:r>
-      <w:proofErr w:type="spellStart"/>
-      <w:r>
-        <w:rPr>
-          <w:color w:val="000000"/>
-          <w:sz w:val="24"/>
-          <w:szCs w:val="24"/>
-          <w:lang w:val="en-US"/>
-        </w:rPr>
-        <w:t>testTime</w:t>
-      </w:r>
-      <w:proofErr w:type="spellEnd"/>
-      <w:r>
-        <w:rPr>
-          <w:color w:val="000000"/>
-          <w:sz w:val="24"/>
-          <w:szCs w:val="24"/>
-          <w:lang w:val="en-US"/>
-        </w:rPr>
-        <w:t>(</w:t>
-      </w:r>
-      <w:proofErr w:type="spellStart"/>
-      <w:r>
-        <w:rPr>
-          <w:color w:val="000000"/>
-          <w:sz w:val="24"/>
-          <w:szCs w:val="24"/>
-          <w:lang w:val="en-US"/>
-        </w:rPr>
-        <w:t>fn</w:t>
-      </w:r>
-      <w:proofErr w:type="spellEnd"/>
-      <w:r>
-        <w:rPr>
-          <w:color w:val="000000"/>
-          <w:sz w:val="24"/>
-          <w:szCs w:val="24"/>
-          <w:lang w:val="en-US"/>
-        </w:rPr>
-        <w:t>):</w:t>
-      </w:r>
-    </w:p>
-    <w:p>
-      <w:pPr>
-        <w:pStyle w:val="HTML"/>
-        <w:shd w:val="clear" w:color="auto" w:fill="F0F0F0"/>
-        <w:ind w:firstLine="284"/>
-        <w:jc w:val="both"/>
-        <w:rPr>
-          <w:color w:val="000000"/>
-          <w:sz w:val="24"/>
-          <w:szCs w:val="24"/>
-          <w:lang w:val="en-US"/>
-        </w:rPr>
-      </w:pPr>
-      <w:r>
-        <w:rPr>
-          <w:color w:val="000000"/>
-          <w:sz w:val="24"/>
-          <w:szCs w:val="24"/>
-          <w:lang w:val="en-US"/>
-        </w:rPr>
-        <w:t xml:space="preserve">    </w:t>
-      </w:r>
-      <w:r>
-        <w:rPr>
-          <w:b/>
-          <w:bCs/>
-          <w:color w:val="FF7700"/>
-          <w:sz w:val="24"/>
-          <w:szCs w:val="24"/>
-          <w:lang w:val="en-US"/>
-        </w:rPr>
-        <w:t>def</w:t>
-      </w:r>
-      <w:r>
-        <w:rPr>
-          <w:color w:val="000000"/>
-          <w:sz w:val="24"/>
-          <w:szCs w:val="24"/>
-          <w:lang w:val="en-US"/>
-        </w:rPr>
-        <w:t xml:space="preserve"> </w:t>
-      </w:r>
-      <w:proofErr w:type="gramStart"/>
-      <w:r>
-        <w:rPr>
-          <w:color w:val="000000"/>
-          <w:sz w:val="24"/>
-          <w:szCs w:val="24"/>
-          <w:lang w:val="en-US"/>
-        </w:rPr>
-        <w:t>wrapper(</w:t>
-      </w:r>
+        </w:rPr>
+        <w:t>print</w:t>
+      </w:r>
+      <w:proofErr w:type="spellEnd"/>
+      <w:r>
+        <w:rPr>
+          <w:color w:val="000000"/>
+          <w:sz w:val="24"/>
+          <w:szCs w:val="24"/>
+        </w:rPr>
+        <w:t xml:space="preserve">( </w:t>
+      </w:r>
+      <w:proofErr w:type="spellStart"/>
+      <w:r>
+        <w:rPr>
+          <w:color w:val="000000"/>
+          <w:sz w:val="24"/>
+          <w:szCs w:val="24"/>
+        </w:rPr>
+        <w:t>res</w:t>
+      </w:r>
+      <w:proofErr w:type="spellEnd"/>
       <w:proofErr w:type="gramEnd"/>
       <w:r>
         <w:rPr>
           <w:color w:val="000000"/>
           <w:sz w:val="24"/>
           <w:szCs w:val="24"/>
-          <w:lang w:val="en-US"/>
-        </w:rPr>
-        <w:t>*</w:t>
-      </w:r>
-      <w:proofErr w:type="spellStart"/>
-      <w:r>
-        <w:rPr>
-          <w:color w:val="000000"/>
-          <w:sz w:val="24"/>
-          <w:szCs w:val="24"/>
-          <w:lang w:val="en-US"/>
-        </w:rPr>
-        <w:t>args</w:t>
-      </w:r>
-      <w:proofErr w:type="spellEnd"/>
-      <w:r>
-        <w:rPr>
-          <w:color w:val="66CC66"/>
-          <w:sz w:val="24"/>
-          <w:szCs w:val="24"/>
-          <w:lang w:val="en-US"/>
-        </w:rPr>
-        <w:t>,</w:t>
-      </w:r>
-      <w:r>
-        <w:rPr>
-          <w:color w:val="000000"/>
-          <w:sz w:val="24"/>
-          <w:szCs w:val="24"/>
-          <w:lang w:val="en-US"/>
-        </w:rPr>
-        <w:t xml:space="preserve"> **</w:t>
-      </w:r>
-      <w:proofErr w:type="spellStart"/>
-      <w:r>
-        <w:rPr>
-          <w:color w:val="000000"/>
-          <w:sz w:val="24"/>
-          <w:szCs w:val="24"/>
-          <w:lang w:val="en-US"/>
-        </w:rPr>
-        <w:t>kwargs</w:t>
-      </w:r>
-      <w:proofErr w:type="spellEnd"/>
-      <w:r>
-        <w:rPr>
-          <w:color w:val="000000"/>
-          <w:sz w:val="24"/>
-          <w:szCs w:val="24"/>
-          <w:lang w:val="en-US"/>
-        </w:rPr>
-        <w:t>):</w:t>
-      </w:r>
-    </w:p>
-    <w:p>
-      <w:pPr>
-        <w:pStyle w:val="HTML"/>
-        <w:shd w:val="clear" w:color="auto" w:fill="F0F0F0"/>
-        <w:ind w:firstLine="284"/>
-        <w:jc w:val="both"/>
-        <w:rPr>
-          <w:color w:val="000000"/>
-          <w:sz w:val="24"/>
-          <w:szCs w:val="24"/>
-          <w:lang w:val="en-US"/>
-        </w:rPr>
-      </w:pPr>
-      <w:r>
-        <w:rPr>
-          <w:color w:val="000000"/>
-          <w:sz w:val="24"/>
-          <w:szCs w:val="24"/>
-          <w:lang w:val="en-US"/>
-        </w:rPr>
-        <w:t xml:space="preserve">        </w:t>
-      </w:r>
-      <w:proofErr w:type="spellStart"/>
-      <w:r>
-        <w:rPr>
-          <w:color w:val="000000"/>
-          <w:sz w:val="24"/>
-          <w:szCs w:val="24"/>
-          <w:lang w:val="en-US"/>
-        </w:rPr>
-        <w:t>st</w:t>
-      </w:r>
-      <w:proofErr w:type="spellEnd"/>
-      <w:r>
-        <w:rPr>
-          <w:color w:val="000000"/>
-          <w:sz w:val="24"/>
-          <w:szCs w:val="24"/>
-          <w:lang w:val="en-US"/>
-        </w:rPr>
-        <w:t xml:space="preserve"> </w:t>
-      </w:r>
-      <w:r>
-        <w:rPr>
-          <w:color w:val="66CC66"/>
-          <w:sz w:val="24"/>
-          <w:szCs w:val="24"/>
-          <w:lang w:val="en-US"/>
-        </w:rPr>
-        <w:t>=</w:t>
-      </w:r>
-      <w:r>
-        <w:rPr>
-          <w:color w:val="000000"/>
-          <w:sz w:val="24"/>
-          <w:szCs w:val="24"/>
-          <w:lang w:val="en-US"/>
-        </w:rPr>
-        <w:t xml:space="preserve"> </w:t>
-      </w:r>
-      <w:proofErr w:type="spellStart"/>
-      <w:proofErr w:type="gramStart"/>
-      <w:r>
-        <w:rPr>
-          <w:color w:val="DC143C"/>
-          <w:sz w:val="24"/>
-          <w:szCs w:val="24"/>
-          <w:lang w:val="en-US"/>
-        </w:rPr>
-        <w:t>time</w:t>
-      </w:r>
-      <w:r>
-        <w:rPr>
-          <w:color w:val="000000"/>
-          <w:sz w:val="24"/>
-          <w:szCs w:val="24"/>
-          <w:lang w:val="en-US"/>
-        </w:rPr>
-        <w:t>.</w:t>
-      </w:r>
-      <w:r>
-        <w:rPr>
-          <w:color w:val="DC143C"/>
-          <w:sz w:val="24"/>
-          <w:szCs w:val="24"/>
-          <w:lang w:val="en-US"/>
-        </w:rPr>
-        <w:t>time</w:t>
-      </w:r>
-      <w:proofErr w:type="spellEnd"/>
-      <w:proofErr w:type="gramEnd"/>
-      <w:r>
-        <w:rPr>
-          <w:color w:val="000000"/>
-          <w:sz w:val="24"/>
-          <w:szCs w:val="24"/>
-          <w:lang w:val="en-US"/>
-        </w:rPr>
-        <w:t>()</w:t>
-      </w:r>
-    </w:p>
-    <w:p>
-      <w:pPr>
-        <w:pStyle w:val="HTML"/>
-        <w:shd w:val="clear" w:color="auto" w:fill="F0F0F0"/>
-        <w:ind w:firstLine="284"/>
-        <w:jc w:val="both"/>
-        <w:rPr>
-          <w:color w:val="000000"/>
-          <w:sz w:val="24"/>
-          <w:szCs w:val="24"/>
-          <w:lang w:val="en-US"/>
-        </w:rPr>
-      </w:pPr>
-      <w:r>
-        <w:rPr>
-          <w:color w:val="000000"/>
-          <w:sz w:val="24"/>
-          <w:szCs w:val="24"/>
-          <w:lang w:val="en-US"/>
-        </w:rPr>
-        <w:t xml:space="preserve">        res </w:t>
-      </w:r>
-      <w:r>
-        <w:rPr>
-          <w:color w:val="66CC66"/>
-          <w:sz w:val="24"/>
-          <w:szCs w:val="24"/>
-          <w:lang w:val="en-US"/>
-        </w:rPr>
-        <w:t>=</w:t>
-      </w:r>
-      <w:r>
-        <w:rPr>
-          <w:color w:val="000000"/>
-          <w:sz w:val="24"/>
-          <w:szCs w:val="24"/>
-          <w:lang w:val="en-US"/>
-        </w:rPr>
-        <w:t xml:space="preserve"> </w:t>
-      </w:r>
-      <w:proofErr w:type="spellStart"/>
-      <w:proofErr w:type="gramStart"/>
-      <w:r>
-        <w:rPr>
-          <w:color w:val="000000"/>
-          <w:sz w:val="24"/>
-          <w:szCs w:val="24"/>
-          <w:lang w:val="en-US"/>
-        </w:rPr>
-        <w:t>fn</w:t>
-      </w:r>
-      <w:proofErr w:type="spellEnd"/>
-      <w:r>
-        <w:rPr>
-          <w:color w:val="000000"/>
-          <w:sz w:val="24"/>
-          <w:szCs w:val="24"/>
-          <w:lang w:val="en-US"/>
-        </w:rPr>
-        <w:t>(</w:t>
-      </w:r>
-      <w:proofErr w:type="gramEnd"/>
-      <w:r>
-        <w:rPr>
-          <w:color w:val="000000"/>
-          <w:sz w:val="24"/>
-          <w:szCs w:val="24"/>
-          <w:lang w:val="en-US"/>
-        </w:rPr>
-        <w:t>*</w:t>
-      </w:r>
-      <w:proofErr w:type="spellStart"/>
-      <w:r>
-        <w:rPr>
-          <w:color w:val="000000"/>
-          <w:sz w:val="24"/>
-          <w:szCs w:val="24"/>
-          <w:lang w:val="en-US"/>
-        </w:rPr>
-        <w:t>args</w:t>
-      </w:r>
-      <w:proofErr w:type="spellEnd"/>
-      <w:r>
-        <w:rPr>
-          <w:color w:val="66CC66"/>
-          <w:sz w:val="24"/>
-          <w:szCs w:val="24"/>
-          <w:lang w:val="en-US"/>
-        </w:rPr>
-        <w:t>,</w:t>
-      </w:r>
-      <w:r>
-        <w:rPr>
-          <w:color w:val="000000"/>
-          <w:sz w:val="24"/>
-          <w:szCs w:val="24"/>
-          <w:lang w:val="en-US"/>
-        </w:rPr>
-        <w:t xml:space="preserve"> **</w:t>
-      </w:r>
-      <w:proofErr w:type="spellStart"/>
-      <w:r>
-        <w:rPr>
-          <w:color w:val="000000"/>
-          <w:sz w:val="24"/>
-          <w:szCs w:val="24"/>
-          <w:lang w:val="en-US"/>
-        </w:rPr>
-        <w:t>kwargs</w:t>
-      </w:r>
-      <w:proofErr w:type="spellEnd"/>
-      <w:r>
-        <w:rPr>
-          <w:color w:val="000000"/>
-          <w:sz w:val="24"/>
-          <w:szCs w:val="24"/>
-          <w:lang w:val="en-US"/>
-        </w:rPr>
-        <w:t>)</w:t>
-      </w:r>
-    </w:p>
-    <w:p>
-      <w:pPr>
-        <w:pStyle w:val="HTML"/>
-        <w:shd w:val="clear" w:color="auto" w:fill="F0F0F0"/>
-        <w:ind w:firstLine="284"/>
-        <w:jc w:val="both"/>
-        <w:rPr>
-          <w:color w:val="000000"/>
-          <w:sz w:val="24"/>
-          <w:szCs w:val="24"/>
-          <w:lang w:val="en-US"/>
-        </w:rPr>
-      </w:pPr>
-      <w:r>
-        <w:rPr>
-          <w:color w:val="000000"/>
-          <w:sz w:val="24"/>
-          <w:szCs w:val="24"/>
-          <w:lang w:val="en-US"/>
-        </w:rPr>
-        <w:t xml:space="preserve">        dt </w:t>
-      </w:r>
-      <w:r>
-        <w:rPr>
-          <w:color w:val="66CC66"/>
-          <w:sz w:val="24"/>
-          <w:szCs w:val="24"/>
-          <w:lang w:val="en-US"/>
-        </w:rPr>
-        <w:t>=</w:t>
-      </w:r>
-      <w:r>
-        <w:rPr>
-          <w:color w:val="000000"/>
-          <w:sz w:val="24"/>
-          <w:szCs w:val="24"/>
-          <w:lang w:val="en-US"/>
-        </w:rPr>
-        <w:t xml:space="preserve"> </w:t>
-      </w:r>
-      <w:proofErr w:type="spellStart"/>
-      <w:proofErr w:type="gramStart"/>
-      <w:r>
-        <w:rPr>
-          <w:color w:val="DC143C"/>
-          <w:sz w:val="24"/>
-          <w:szCs w:val="24"/>
-          <w:lang w:val="en-US"/>
-        </w:rPr>
-        <w:t>time</w:t>
-      </w:r>
-      <w:r>
-        <w:rPr>
-          <w:color w:val="000000"/>
-          <w:sz w:val="24"/>
-          <w:szCs w:val="24"/>
-          <w:lang w:val="en-US"/>
-        </w:rPr>
-        <w:t>.</w:t>
-      </w:r>
-      <w:r>
-        <w:rPr>
-          <w:color w:val="DC143C"/>
-          <w:sz w:val="24"/>
-          <w:szCs w:val="24"/>
-          <w:lang w:val="en-US"/>
-        </w:rPr>
-        <w:t>time</w:t>
-      </w:r>
-      <w:proofErr w:type="spellEnd"/>
-      <w:proofErr w:type="gramEnd"/>
-      <w:r>
-        <w:rPr>
-          <w:color w:val="000000"/>
-          <w:sz w:val="24"/>
-          <w:szCs w:val="24"/>
-          <w:lang w:val="en-US"/>
-        </w:rPr>
-        <w:t xml:space="preserve">() - </w:t>
-      </w:r>
-      <w:proofErr w:type="spellStart"/>
-      <w:r>
-        <w:rPr>
-          <w:color w:val="000000"/>
-          <w:sz w:val="24"/>
-          <w:szCs w:val="24"/>
-          <w:lang w:val="en-US"/>
-        </w:rPr>
-        <w:t>st</w:t>
-      </w:r>
-      <w:proofErr w:type="spellEnd"/>
-    </w:p>
-    <w:p>
-      <w:pPr>
-        <w:pStyle w:val="HTML"/>
-        <w:shd w:val="clear" w:color="auto" w:fill="F0F0F0"/>
-        <w:ind w:firstLine="284"/>
-        <w:jc w:val="both"/>
-        <w:rPr>
-          <w:color w:val="000000"/>
-          <w:sz w:val="24"/>
-          <w:szCs w:val="24"/>
-          <w:lang w:val="en-US"/>
-        </w:rPr>
-      </w:pPr>
-      <w:r>
-        <w:rPr>
-          <w:color w:val="000000"/>
-          <w:sz w:val="24"/>
-          <w:szCs w:val="24"/>
-          <w:lang w:val="en-US"/>
-        </w:rPr>
-        <w:t xml:space="preserve">        </w:t>
-      </w:r>
-      <w:proofErr w:type="gramStart"/>
-      <w:r>
-        <w:rPr>
-          <w:b/>
-          <w:bCs/>
-          <w:color w:val="FF7700"/>
-          <w:sz w:val="24"/>
-          <w:szCs w:val="24"/>
-          <w:lang w:val="en-US"/>
-        </w:rPr>
-        <w:t>print</w:t>
-      </w:r>
-      <w:r>
-        <w:rPr>
-          <w:color w:val="000000"/>
-          <w:sz w:val="24"/>
-          <w:szCs w:val="24"/>
-          <w:lang w:val="en-US"/>
-        </w:rPr>
-        <w:t>(</w:t>
-      </w:r>
-      <w:proofErr w:type="gramEnd"/>
-      <w:r>
-        <w:rPr>
-          <w:color w:val="000000"/>
-          <w:sz w:val="24"/>
-          <w:szCs w:val="24"/>
-          <w:lang w:val="en-US"/>
-        </w:rPr>
-        <w:t>f</w:t>
-      </w:r>
-      <w:r>
-        <w:rPr>
-          <w:color w:val="483D8B"/>
-          <w:sz w:val="24"/>
-          <w:szCs w:val="24"/>
-          <w:lang w:val="en-US"/>
-        </w:rPr>
-        <w:t>"</w:t>
-      </w:r>
-      <w:r>
-        <w:rPr>
-          <w:color w:val="483D8B"/>
-          <w:sz w:val="24"/>
-          <w:szCs w:val="24"/>
-        </w:rPr>
-        <w:t>Время</w:t>
-      </w:r>
-      <w:r>
-        <w:rPr>
-          <w:color w:val="483D8B"/>
-          <w:sz w:val="24"/>
-          <w:szCs w:val="24"/>
-          <w:lang w:val="en-US"/>
-        </w:rPr>
-        <w:t xml:space="preserve"> </w:t>
-      </w:r>
-      <w:r>
-        <w:rPr>
-          <w:color w:val="483D8B"/>
-          <w:sz w:val="24"/>
-          <w:szCs w:val="24"/>
-        </w:rPr>
-        <w:t>работы</w:t>
-      </w:r>
-      <w:r>
-        <w:rPr>
-          <w:color w:val="483D8B"/>
-          <w:sz w:val="24"/>
-          <w:szCs w:val="24"/>
-          <w:lang w:val="en-US"/>
-        </w:rPr>
-        <w:t xml:space="preserve">: {dt} </w:t>
-      </w:r>
-      <w:r>
-        <w:rPr>
-          <w:color w:val="483D8B"/>
-          <w:sz w:val="24"/>
-          <w:szCs w:val="24"/>
-        </w:rPr>
-        <w:t>сек</w:t>
-      </w:r>
-      <w:r>
-        <w:rPr>
-          <w:color w:val="483D8B"/>
-          <w:sz w:val="24"/>
-          <w:szCs w:val="24"/>
-          <w:lang w:val="en-US"/>
-        </w:rPr>
-        <w:t>"</w:t>
-      </w:r>
-      <w:r>
-        <w:rPr>
-          <w:color w:val="000000"/>
-          <w:sz w:val="24"/>
-          <w:szCs w:val="24"/>
-          <w:lang w:val="en-US"/>
-        </w:rPr>
-        <w:t>)</w:t>
-      </w:r>
-    </w:p>
-    <w:p>
-      <w:pPr>
-        <w:pStyle w:val="HTML"/>
-        <w:shd w:val="clear" w:color="auto" w:fill="F0F0F0"/>
-        <w:ind w:firstLine="284"/>
-        <w:jc w:val="both"/>
-        <w:rPr>
-          <w:color w:val="000000"/>
-          <w:sz w:val="24"/>
-          <w:szCs w:val="24"/>
-        </w:rPr>
-      </w:pPr>
-      <w:r>
-        <w:rPr>
-          <w:color w:val="000000"/>
-          <w:sz w:val="24"/>
-          <w:szCs w:val="24"/>
-          <w:lang w:val="en-US"/>
-        </w:rPr>
-        <w:t xml:space="preserve">        </w:t>
-      </w:r>
-      <w:proofErr w:type="spellStart"/>
-      <w:r>
-        <w:rPr>
-          <w:b/>
-          <w:bCs/>
-          <w:color w:val="FF7700"/>
-          <w:sz w:val="24"/>
-          <w:szCs w:val="24"/>
-        </w:rPr>
-        <w:t>return</w:t>
-      </w:r>
-      <w:proofErr w:type="spellEnd"/>
-      <w:r>
-        <w:rPr>
-          <w:color w:val="000000"/>
-          <w:sz w:val="24"/>
-          <w:szCs w:val="24"/>
-        </w:rPr>
-        <w:t xml:space="preserve"> </w:t>
-      </w:r>
-      <w:proofErr w:type="spellStart"/>
-      <w:r>
-        <w:rPr>
-          <w:color w:val="000000"/>
-          <w:sz w:val="24"/>
-          <w:szCs w:val="24"/>
-        </w:rPr>
-        <w:t>res</w:t>
-      </w:r>
-      <w:proofErr w:type="spellEnd"/>
-    </w:p>
-    <w:p>
-      <w:pPr>
-        <w:pStyle w:val="HTML"/>
-        <w:shd w:val="clear" w:color="auto" w:fill="F0F0F0"/>
-        <w:ind w:firstLine="284"/>
-        <w:jc w:val="both"/>
-        <w:rPr>
-          <w:color w:val="000000"/>
-          <w:sz w:val="24"/>
-          <w:szCs w:val="24"/>
-        </w:rPr>
-      </w:pPr>
-      <w:r>
-        <w:rPr>
-          <w:color w:val="000000"/>
-          <w:sz w:val="24"/>
-          <w:szCs w:val="24"/>
-        </w:rPr>
-        <w:t xml:space="preserve">    </w:t>
-      </w:r>
-      <w:proofErr w:type="spellStart"/>
-      <w:r>
-        <w:rPr>
-          <w:b/>
-          <w:bCs/>
-          <w:color w:val="FF7700"/>
-          <w:sz w:val="24"/>
-          <w:szCs w:val="24"/>
-        </w:rPr>
-        <w:t>return</w:t>
-      </w:r>
-      <w:proofErr w:type="spellEnd"/>
-      <w:r>
-        <w:rPr>
-          <w:color w:val="000000"/>
-          <w:sz w:val="24"/>
-          <w:szCs w:val="24"/>
-        </w:rPr>
-        <w:t xml:space="preserve"> </w:t>
-      </w:r>
-      <w:proofErr w:type="spellStart"/>
-      <w:r>
-        <w:rPr>
-          <w:color w:val="000000"/>
-          <w:sz w:val="24"/>
-          <w:szCs w:val="24"/>
-        </w:rPr>
-        <w:t>wrapper</w:t>
-      </w:r>
-      <w:proofErr w:type="spellEnd"/>
+        </w:rPr>
+        <w:t xml:space="preserve"> )</w:t>
+      </w:r>
     </w:p>
     <w:p>
       <w:pPr>
         <w:pStyle w:val="a4"/>
         <w:spacing w:before="0" w:beforeAutospacing="0" w:after="0" w:afterAutospacing="0"/>
-        <w:ind w:firstLine="284"/>
-        <w:jc w:val="both"/>
-        <w:rPr>
-          <w:rFonts w:ascii="Yandex Sans Display Light" w:hAnsi="Yandex Sans Display Light"/>
-          <w:color w:val="000000"/>
-        </w:rPr>
-      </w:pPr>
-      <w:r>
-        <w:rPr>
-          <w:rFonts w:ascii="Yandex Sans Display Light" w:hAnsi="Yandex Sans Display Light"/>
-          <w:color w:val="000000"/>
-        </w:rPr>
-        <w:t xml:space="preserve">И, теперь, мы можем получить еще и результат работы функции </w:t>
-      </w:r>
-      <w:proofErr w:type="spellStart"/>
-      <w:r>
-        <w:rPr>
-          <w:rFonts w:ascii="Yandex Sans Display Light" w:hAnsi="Yandex Sans Display Light"/>
-          <w:color w:val="000000"/>
-        </w:rPr>
-        <w:t>getNOD</w:t>
-      </w:r>
-      <w:proofErr w:type="spellEnd"/>
-      <w:r>
-        <w:rPr>
-          <w:rFonts w:ascii="Yandex Sans Display Light" w:hAnsi="Yandex Sans Display Light"/>
-          <w:color w:val="000000"/>
-        </w:rPr>
-        <w:t>:</w:t>
-      </w:r>
+        <w:jc w:val="both"/>
+        <w:rPr>
+          <w:rFonts w:ascii="Yandex Sans Display Light" w:hAnsi="Yandex Sans Display Light"/>
+          <w:color w:val="000000"/>
+        </w:rPr>
+      </w:pPr>
+      <w:r>
+        <w:rPr>
+          <w:rFonts w:ascii="Yandex Sans Display Light" w:hAnsi="Yandex Sans Display Light"/>
+          <w:color w:val="000000"/>
+        </w:rPr>
+        <w:t>Вот что из себя представляют декораторы функций, замыкания и вот так они реализуются в Python.</w:t>
+      </w:r>
+    </w:p>
+    <w:p>
+      <w:pPr>
+        <w:pStyle w:val="a4"/>
+        <w:shd w:val="clear" w:color="auto" w:fill="FFFFFF"/>
+        <w:spacing w:before="240" w:beforeAutospacing="0" w:after="240" w:afterAutospacing="0"/>
+        <w:jc w:val="both"/>
+        <w:rPr>
+          <w:rFonts w:ascii="inherit" w:hAnsi="inherit"/>
+          <w:color w:val="222222"/>
+          <w:sz w:val="26"/>
+          <w:szCs w:val="28"/>
+        </w:rPr>
+      </w:pPr>
+      <w:r>
+        <w:rPr>
+          <w:rFonts w:ascii="inherit" w:hAnsi="inherit"/>
+          <w:color w:val="222222"/>
+          <w:sz w:val="26"/>
+          <w:szCs w:val="28"/>
+        </w:rPr>
+        <w:lastRenderedPageBreak/>
+        <w:t xml:space="preserve">Объявите функцию с именем </w:t>
+      </w:r>
+      <w:proofErr w:type="spellStart"/>
+      <w:r>
+        <w:rPr>
+          <w:rFonts w:ascii="inherit" w:hAnsi="inherit"/>
+          <w:color w:val="222222"/>
+          <w:sz w:val="26"/>
+          <w:szCs w:val="28"/>
+        </w:rPr>
+        <w:t>get_sq</w:t>
+      </w:r>
+      <w:proofErr w:type="spellEnd"/>
+      <w:r>
+        <w:rPr>
+          <w:rFonts w:ascii="inherit" w:hAnsi="inherit"/>
+          <w:color w:val="222222"/>
+          <w:sz w:val="26"/>
+          <w:szCs w:val="28"/>
+        </w:rPr>
+        <w:t xml:space="preserve">, которая вычисляет площадь прямоугольника по двум параметрам: </w:t>
+      </w:r>
+      <w:proofErr w:type="spellStart"/>
+      <w:r>
+        <w:rPr>
+          <w:rFonts w:ascii="inherit" w:hAnsi="inherit"/>
+          <w:color w:val="222222"/>
+          <w:sz w:val="26"/>
+          <w:szCs w:val="28"/>
+        </w:rPr>
+        <w:t>width</w:t>
+      </w:r>
+      <w:proofErr w:type="spellEnd"/>
+      <w:r>
+        <w:rPr>
+          <w:rFonts w:ascii="inherit" w:hAnsi="inherit"/>
+          <w:color w:val="222222"/>
+          <w:sz w:val="26"/>
+          <w:szCs w:val="28"/>
+        </w:rPr>
+        <w:t xml:space="preserve"> и </w:t>
+      </w:r>
+      <w:proofErr w:type="spellStart"/>
+      <w:r>
+        <w:rPr>
+          <w:rFonts w:ascii="inherit" w:hAnsi="inherit"/>
+          <w:color w:val="222222"/>
+          <w:sz w:val="26"/>
+          <w:szCs w:val="28"/>
+        </w:rPr>
+        <w:t>height</w:t>
+      </w:r>
+      <w:proofErr w:type="spellEnd"/>
+      <w:r>
+        <w:rPr>
+          <w:rFonts w:ascii="inherit" w:hAnsi="inherit"/>
+          <w:color w:val="222222"/>
+          <w:sz w:val="26"/>
+          <w:szCs w:val="28"/>
+        </w:rPr>
+        <w:t xml:space="preserve"> - ширина и высота прямоугольника. И возвращает результат (сама ничего на экран не выводит). То есть, функция имеет сигнатуру:</w:t>
+      </w:r>
+    </w:p>
+    <w:p>
+      <w:pPr>
+        <w:pStyle w:val="a4"/>
+        <w:shd w:val="clear" w:color="auto" w:fill="FFFFFF"/>
+        <w:spacing w:before="240" w:beforeAutospacing="0" w:after="240" w:afterAutospacing="0"/>
+        <w:jc w:val="both"/>
+        <w:rPr>
+          <w:rFonts w:ascii="inherit" w:hAnsi="inherit"/>
+          <w:color w:val="222222"/>
+          <w:sz w:val="26"/>
+          <w:szCs w:val="28"/>
+          <w:lang w:val="en-US"/>
+        </w:rPr>
+      </w:pPr>
+      <w:r>
+        <w:rPr>
+          <w:rFonts w:ascii="inherit" w:hAnsi="inherit"/>
+          <w:color w:val="222222"/>
+          <w:sz w:val="26"/>
+          <w:szCs w:val="28"/>
+          <w:lang w:val="en-US"/>
+        </w:rPr>
+        <w:t xml:space="preserve">def </w:t>
+      </w:r>
+      <w:proofErr w:type="spellStart"/>
+      <w:r>
+        <w:rPr>
+          <w:rFonts w:ascii="inherit" w:hAnsi="inherit"/>
+          <w:color w:val="222222"/>
+          <w:sz w:val="26"/>
+          <w:szCs w:val="28"/>
+          <w:lang w:val="en-US"/>
+        </w:rPr>
+        <w:t>get_</w:t>
+      </w:r>
+      <w:proofErr w:type="gramStart"/>
+      <w:r>
+        <w:rPr>
+          <w:rFonts w:ascii="inherit" w:hAnsi="inherit"/>
+          <w:color w:val="222222"/>
+          <w:sz w:val="26"/>
+          <w:szCs w:val="28"/>
+          <w:lang w:val="en-US"/>
+        </w:rPr>
+        <w:t>sq</w:t>
+      </w:r>
+      <w:proofErr w:type="spellEnd"/>
+      <w:r>
+        <w:rPr>
+          <w:rFonts w:ascii="inherit" w:hAnsi="inherit"/>
+          <w:color w:val="222222"/>
+          <w:sz w:val="26"/>
+          <w:szCs w:val="28"/>
+          <w:lang w:val="en-US"/>
+        </w:rPr>
+        <w:t>(</w:t>
+      </w:r>
+      <w:proofErr w:type="gramEnd"/>
+      <w:r>
+        <w:rPr>
+          <w:rFonts w:ascii="inherit" w:hAnsi="inherit"/>
+          <w:color w:val="222222"/>
+          <w:sz w:val="26"/>
+          <w:szCs w:val="28"/>
+          <w:lang w:val="en-US"/>
+        </w:rPr>
+        <w:t>width, height): ...</w:t>
+      </w:r>
+    </w:p>
+    <w:p>
+      <w:pPr>
+        <w:pStyle w:val="a4"/>
+        <w:shd w:val="clear" w:color="auto" w:fill="FFFFFF"/>
+        <w:spacing w:before="240" w:beforeAutospacing="0" w:after="240" w:afterAutospacing="0"/>
+        <w:jc w:val="both"/>
+        <w:rPr>
+          <w:rFonts w:ascii="inherit" w:hAnsi="inherit"/>
+          <w:color w:val="222222"/>
+          <w:sz w:val="26"/>
+          <w:szCs w:val="28"/>
+        </w:rPr>
+      </w:pPr>
+      <w:r>
+        <w:rPr>
+          <w:rFonts w:ascii="inherit" w:hAnsi="inherit"/>
+          <w:color w:val="222222"/>
+          <w:sz w:val="26"/>
+          <w:szCs w:val="28"/>
+        </w:rPr>
+        <w:t xml:space="preserve">Определите декоратор </w:t>
+      </w:r>
+      <w:proofErr w:type="spellStart"/>
+      <w:r>
+        <w:rPr>
+          <w:rFonts w:ascii="inherit" w:hAnsi="inherit"/>
+          <w:color w:val="222222"/>
+          <w:sz w:val="26"/>
+          <w:szCs w:val="28"/>
+        </w:rPr>
+        <w:t>func_show</w:t>
+      </w:r>
+      <w:proofErr w:type="spellEnd"/>
+      <w:r>
+        <w:rPr>
+          <w:rFonts w:ascii="inherit" w:hAnsi="inherit"/>
+          <w:color w:val="222222"/>
+          <w:sz w:val="26"/>
+          <w:szCs w:val="28"/>
+        </w:rPr>
+        <w:t xml:space="preserve"> для этой функции, который отображает результат на экране в виде строки (без кавычек):</w:t>
+      </w:r>
+    </w:p>
+    <w:p>
+      <w:pPr>
+        <w:pStyle w:val="step-textlimit-title"/>
+        <w:pBdr>
+          <w:top w:val="single" w:sz="6" w:space="6" w:color="CCCCCC"/>
+        </w:pBdr>
+        <w:shd w:val="clear" w:color="auto" w:fill="FFFFFF"/>
+        <w:spacing w:before="120" w:beforeAutospacing="0" w:after="0" w:afterAutospacing="0"/>
+        <w:rPr>
+          <w:rFonts w:ascii="inherit" w:hAnsi="inherit"/>
+          <w:color w:val="000000"/>
+          <w:lang w:val="en-US"/>
+        </w:rPr>
+      </w:pPr>
+      <w:r>
+        <w:rPr>
+          <w:rStyle w:val="a5"/>
+          <w:rFonts w:ascii="inherit" w:hAnsi="inherit"/>
+          <w:color w:val="000000"/>
+          <w:lang w:val="en-US"/>
+        </w:rPr>
+        <w:t>Sample Input:</w:t>
+      </w:r>
+      <w:r>
+        <w:rPr>
+          <w:rStyle w:val="a5"/>
+          <w:rFonts w:ascii="inherit" w:hAnsi="inherit"/>
+          <w:color w:val="000000"/>
+          <w:lang w:val="en-US"/>
+        </w:rPr>
+        <w:tab/>
+      </w:r>
+      <w:r>
+        <w:rPr>
+          <w:color w:val="000000"/>
+          <w:lang w:val="en-US"/>
+        </w:rPr>
+        <w:t>8 11</w:t>
+      </w:r>
+    </w:p>
+    <w:p>
+      <w:pPr>
+        <w:pStyle w:val="step-textlimit-title"/>
+        <w:pBdr>
+          <w:top w:val="single" w:sz="6" w:space="6" w:color="CCCCCC"/>
+        </w:pBdr>
+        <w:shd w:val="clear" w:color="auto" w:fill="FFFFFF"/>
+        <w:spacing w:before="120" w:beforeAutospacing="0" w:after="0" w:afterAutospacing="0"/>
+        <w:rPr>
+          <w:rFonts w:ascii="inherit" w:hAnsi="inherit"/>
+          <w:color w:val="000000"/>
+          <w:lang w:val="en-US"/>
+        </w:rPr>
+      </w:pPr>
+      <w:r>
+        <w:rPr>
+          <w:rStyle w:val="a5"/>
+          <w:rFonts w:ascii="inherit" w:hAnsi="inherit"/>
+          <w:color w:val="000000"/>
+          <w:lang w:val="en-US"/>
+        </w:rPr>
+        <w:t>Sample Output:</w:t>
+      </w:r>
+      <w:r>
+        <w:rPr>
+          <w:rStyle w:val="a5"/>
+          <w:rFonts w:ascii="inherit" w:hAnsi="inherit"/>
+          <w:color w:val="000000"/>
+          <w:lang w:val="en-US"/>
+        </w:rPr>
+        <w:tab/>
+      </w:r>
+      <w:r>
+        <w:rPr>
+          <w:color w:val="000000"/>
+        </w:rPr>
+        <w:t>Площадь</w:t>
+      </w:r>
+      <w:r>
+        <w:rPr>
+          <w:color w:val="000000"/>
+          <w:lang w:val="en-US"/>
+        </w:rPr>
+        <w:t xml:space="preserve"> </w:t>
+      </w:r>
+      <w:r>
+        <w:rPr>
+          <w:color w:val="000000"/>
+        </w:rPr>
+        <w:t>прямоугольника</w:t>
+      </w:r>
+      <w:r>
+        <w:rPr>
+          <w:color w:val="000000"/>
+          <w:lang w:val="en-US"/>
+        </w:rPr>
+        <w:t>: 88</w:t>
+      </w:r>
+    </w:p>
+    <w:p>
+      <w:pPr>
+        <w:ind w:firstLine="284"/>
+        <w:jc w:val="both"/>
+        <w:rPr>
+          <w:lang w:val="en-US"/>
+        </w:rPr>
+      </w:pPr>
     </w:p>
     <w:p>
       <w:pPr>
         <w:pStyle w:val="HTML"/>
-        <w:shd w:val="clear" w:color="auto" w:fill="F0F0F0"/>
-        <w:ind w:firstLine="284"/>
-        <w:jc w:val="both"/>
-        <w:rPr>
-          <w:color w:val="000000"/>
-          <w:sz w:val="24"/>
-          <w:szCs w:val="24"/>
-        </w:rPr>
-      </w:pPr>
-      <w:proofErr w:type="spellStart"/>
-      <w:r>
-        <w:rPr>
-          <w:color w:val="000000"/>
-          <w:sz w:val="24"/>
-          <w:szCs w:val="24"/>
-        </w:rPr>
-        <w:t>res</w:t>
-      </w:r>
-      <w:proofErr w:type="spellEnd"/>
-      <w:r>
-        <w:rPr>
-          <w:color w:val="000000"/>
-          <w:sz w:val="24"/>
-          <w:szCs w:val="24"/>
+        <w:shd w:val="clear" w:color="auto" w:fill="2B2B2B"/>
+        <w:rPr>
+          <w:color w:val="A9B7C6"/>
+        </w:rPr>
+      </w:pPr>
+      <w:r>
+        <w:rPr>
+          <w:color w:val="808080"/>
+        </w:rPr>
+        <w:t>#---------------------------------------------------</w:t>
+      </w:r>
+    </w:p>
+    <w:p>
+      <w:pPr>
+        <w:pStyle w:val="a4"/>
+        <w:shd w:val="clear" w:color="auto" w:fill="FFFFFF"/>
+        <w:spacing w:before="0" w:beforeAutospacing="0" w:after="0" w:afterAutospacing="0"/>
+        <w:jc w:val="both"/>
+        <w:rPr>
+          <w:rFonts w:ascii="inherit" w:hAnsi="inherit"/>
+          <w:color w:val="222222"/>
+          <w:sz w:val="26"/>
+          <w:szCs w:val="28"/>
+        </w:rPr>
+      </w:pPr>
+      <w:r>
+        <w:rPr>
+          <w:rFonts w:ascii="inherit" w:hAnsi="inherit"/>
+          <w:color w:val="222222"/>
+          <w:sz w:val="26"/>
+          <w:szCs w:val="28"/>
+        </w:rPr>
+        <w:t xml:space="preserve">На вход программы поступает строка из целых чисел, записанных через пробел. Напишите функцию </w:t>
+      </w:r>
+      <w:proofErr w:type="spellStart"/>
+      <w:r>
+        <w:rPr>
+          <w:rFonts w:ascii="inherit" w:hAnsi="inherit"/>
+          <w:color w:val="222222"/>
+          <w:sz w:val="26"/>
+          <w:szCs w:val="28"/>
+        </w:rPr>
+        <w:t>get_list</w:t>
+      </w:r>
+      <w:proofErr w:type="spellEnd"/>
+      <w:r>
+        <w:rPr>
+          <w:rFonts w:ascii="inherit" w:hAnsi="inherit"/>
+          <w:color w:val="222222"/>
+          <w:sz w:val="26"/>
+          <w:szCs w:val="28"/>
+        </w:rPr>
+        <w:t>, которая преобразовывает эту строку в список из целых чисел и возвращает его. Определите декоратор для этой функции, который сортирует список чисел по возрастанию. Результат сортировки должен возвращаться при вызове декоратора.</w:t>
+      </w:r>
+    </w:p>
+    <w:p>
+      <w:pPr>
+        <w:pStyle w:val="a4"/>
+        <w:shd w:val="clear" w:color="auto" w:fill="FFFFFF"/>
+        <w:spacing w:before="0" w:beforeAutospacing="0" w:after="0" w:afterAutospacing="0"/>
+        <w:jc w:val="both"/>
+        <w:rPr>
+          <w:rFonts w:ascii="inherit" w:hAnsi="inherit"/>
+          <w:color w:val="222222"/>
+          <w:sz w:val="26"/>
+          <w:szCs w:val="28"/>
+          <w:lang w:val="en-US"/>
+        </w:rPr>
+      </w:pPr>
+      <w:r>
+        <w:rPr>
+          <w:rFonts w:ascii="inherit" w:hAnsi="inherit"/>
+          <w:color w:val="222222"/>
+          <w:sz w:val="26"/>
+          <w:szCs w:val="28"/>
+        </w:rPr>
+        <w:t xml:space="preserve">Вызовите декорированную функцию </w:t>
+      </w:r>
+      <w:proofErr w:type="spellStart"/>
+      <w:r>
+        <w:rPr>
+          <w:rFonts w:ascii="inherit" w:hAnsi="inherit"/>
+          <w:color w:val="222222"/>
+          <w:sz w:val="26"/>
+          <w:szCs w:val="28"/>
+        </w:rPr>
+        <w:t>get_list</w:t>
+      </w:r>
+      <w:proofErr w:type="spellEnd"/>
+      <w:r>
+        <w:rPr>
+          <w:rFonts w:ascii="inherit" w:hAnsi="inherit"/>
+          <w:color w:val="222222"/>
+          <w:sz w:val="26"/>
+          <w:szCs w:val="28"/>
+        </w:rPr>
+        <w:t xml:space="preserve"> и отобразите полученный отсортированный список </w:t>
+      </w:r>
+      <w:proofErr w:type="spellStart"/>
+      <w:r>
+        <w:rPr>
+          <w:rFonts w:ascii="inherit" w:hAnsi="inherit"/>
+          <w:color w:val="222222"/>
+          <w:sz w:val="26"/>
+          <w:szCs w:val="28"/>
+        </w:rPr>
+        <w:t>lst</w:t>
+      </w:r>
+      <w:proofErr w:type="spellEnd"/>
+      <w:r>
+        <w:rPr>
+          <w:rFonts w:ascii="inherit" w:hAnsi="inherit"/>
+          <w:color w:val="222222"/>
+          <w:sz w:val="26"/>
+          <w:szCs w:val="28"/>
         </w:rPr>
         <w:t xml:space="preserve"> </w:t>
       </w:r>
-      <w:r>
-        <w:rPr>
-          <w:color w:val="66CC66"/>
-          <w:sz w:val="24"/>
-          <w:szCs w:val="24"/>
-        </w:rPr>
-        <w:t>=</w:t>
-      </w:r>
-      <w:r>
-        <w:rPr>
-          <w:color w:val="000000"/>
-          <w:sz w:val="24"/>
-          <w:szCs w:val="24"/>
-        </w:rPr>
-        <w:t xml:space="preserve"> </w:t>
-      </w:r>
-      <w:proofErr w:type="spellStart"/>
-      <w:proofErr w:type="gramStart"/>
-      <w:r>
-        <w:rPr>
-          <w:color w:val="000000"/>
-          <w:sz w:val="24"/>
-          <w:szCs w:val="24"/>
-        </w:rPr>
-        <w:t>getNOD</w:t>
-      </w:r>
-      <w:proofErr w:type="spellEnd"/>
-      <w:r>
-        <w:rPr>
-          <w:color w:val="000000"/>
-          <w:sz w:val="24"/>
-          <w:szCs w:val="24"/>
-        </w:rPr>
-        <w:t>(</w:t>
-      </w:r>
-      <w:proofErr w:type="gramEnd"/>
-      <w:r>
-        <w:rPr>
-          <w:color w:val="FF4500"/>
-          <w:sz w:val="24"/>
-          <w:szCs w:val="24"/>
-        </w:rPr>
-        <w:t>100000</w:t>
-      </w:r>
-      <w:r>
-        <w:rPr>
-          <w:color w:val="66CC66"/>
-          <w:sz w:val="24"/>
-          <w:szCs w:val="24"/>
-        </w:rPr>
-        <w:t>,</w:t>
-      </w:r>
-      <w:r>
-        <w:rPr>
-          <w:color w:val="FF4500"/>
-          <w:sz w:val="24"/>
-          <w:szCs w:val="24"/>
-        </w:rPr>
-        <w:t>2</w:t>
-      </w:r>
-      <w:r>
-        <w:rPr>
-          <w:color w:val="000000"/>
-          <w:sz w:val="24"/>
-          <w:szCs w:val="24"/>
-        </w:rPr>
-        <w:t>)</w:t>
-      </w:r>
+    </w:p>
+    <w:p>
+      <w:pPr>
+        <w:pStyle w:val="step-textlimit-title"/>
+        <w:pBdr>
+          <w:top w:val="single" w:sz="6" w:space="6" w:color="CCCCCC"/>
+        </w:pBdr>
+        <w:shd w:val="clear" w:color="auto" w:fill="FFFFFF"/>
+        <w:spacing w:before="120" w:beforeAutospacing="0" w:after="0" w:afterAutospacing="0"/>
+        <w:rPr>
+          <w:rFonts w:ascii="inherit" w:hAnsi="inherit"/>
+          <w:color w:val="000000"/>
+          <w:lang w:val="en-US"/>
+        </w:rPr>
+      </w:pPr>
+      <w:r>
+        <w:rPr>
+          <w:rStyle w:val="a5"/>
+          <w:rFonts w:ascii="inherit" w:hAnsi="inherit"/>
+          <w:color w:val="000000"/>
+          <w:lang w:val="en-US"/>
+        </w:rPr>
+        <w:t>Sample Input:</w:t>
+      </w:r>
+      <w:r>
+        <w:rPr>
+          <w:rStyle w:val="a5"/>
+          <w:rFonts w:ascii="inherit" w:hAnsi="inherit"/>
+          <w:color w:val="000000"/>
+          <w:lang w:val="en-US"/>
+        </w:rPr>
+        <w:tab/>
+      </w:r>
+      <w:r>
+        <w:rPr>
+          <w:color w:val="000000"/>
+          <w:lang w:val="en-US"/>
+        </w:rPr>
+        <w:t>8 11 -5 4 3 10</w:t>
+      </w:r>
+    </w:p>
+    <w:p>
+      <w:pPr>
+        <w:pStyle w:val="step-textlimit-title"/>
+        <w:pBdr>
+          <w:top w:val="single" w:sz="6" w:space="6" w:color="CCCCCC"/>
+        </w:pBdr>
+        <w:shd w:val="clear" w:color="auto" w:fill="FFFFFF"/>
+        <w:spacing w:before="120" w:beforeAutospacing="0" w:after="0" w:afterAutospacing="0"/>
+        <w:rPr>
+          <w:rFonts w:ascii="inherit" w:hAnsi="inherit"/>
+          <w:color w:val="000000"/>
+          <w:lang w:val="en-US"/>
+        </w:rPr>
+      </w:pPr>
+      <w:r>
+        <w:rPr>
+          <w:rStyle w:val="a5"/>
+          <w:rFonts w:ascii="inherit" w:hAnsi="inherit"/>
+          <w:color w:val="000000"/>
+          <w:lang w:val="en-US"/>
+        </w:rPr>
+        <w:t>Sample Output:</w:t>
+      </w:r>
+      <w:r>
+        <w:rPr>
+          <w:rStyle w:val="a5"/>
+          <w:rFonts w:ascii="inherit" w:hAnsi="inherit"/>
+          <w:color w:val="000000"/>
+          <w:lang w:val="en-US"/>
+        </w:rPr>
+        <w:tab/>
+      </w:r>
+      <w:r>
+        <w:rPr>
+          <w:color w:val="000000"/>
+        </w:rPr>
+        <w:t>-5 3 4 8 10 11</w:t>
+      </w:r>
+    </w:p>
+    <w:p>
+      <w:pPr>
+        <w:jc w:val="both"/>
+        <w:rPr>
+          <w:lang w:val="en-US"/>
+        </w:rPr>
+      </w:pPr>
     </w:p>
     <w:p>
       <w:pPr>
         <w:pStyle w:val="HTML"/>
-        <w:shd w:val="clear" w:color="auto" w:fill="F0F0F0"/>
-        <w:ind w:firstLine="284"/>
-        <w:jc w:val="both"/>
-        <w:rPr>
-          <w:color w:val="000000"/>
-          <w:sz w:val="24"/>
-          <w:szCs w:val="24"/>
-        </w:rPr>
-      </w:pPr>
-      <w:proofErr w:type="spellStart"/>
-      <w:proofErr w:type="gramStart"/>
-      <w:r>
-        <w:rPr>
-          <w:b/>
-          <w:bCs/>
-          <w:color w:val="FF7700"/>
-          <w:sz w:val="24"/>
-          <w:szCs w:val="24"/>
-        </w:rPr>
-        <w:t>print</w:t>
-      </w:r>
-      <w:proofErr w:type="spellEnd"/>
-      <w:r>
-        <w:rPr>
-          <w:color w:val="000000"/>
-          <w:sz w:val="24"/>
-          <w:szCs w:val="24"/>
-        </w:rPr>
-        <w:t xml:space="preserve">( </w:t>
-      </w:r>
-      <w:proofErr w:type="spellStart"/>
-      <w:r>
-        <w:rPr>
-          <w:color w:val="000000"/>
-          <w:sz w:val="24"/>
-          <w:szCs w:val="24"/>
-        </w:rPr>
-        <w:t>res</w:t>
-      </w:r>
-      <w:proofErr w:type="spellEnd"/>
-      <w:proofErr w:type="gramEnd"/>
-      <w:r>
-        <w:rPr>
-          <w:color w:val="000000"/>
-          <w:sz w:val="24"/>
-          <w:szCs w:val="24"/>
-        </w:rPr>
-        <w:t xml:space="preserve"> )</w:t>
-      </w:r>
-    </w:p>
-    <w:p>
-      <w:pPr>
-        <w:pStyle w:val="a4"/>
-        <w:spacing w:before="0" w:beforeAutospacing="0" w:after="0" w:afterAutospacing="0"/>
-        <w:ind w:firstLine="284"/>
-        <w:jc w:val="both"/>
-        <w:rPr>
-          <w:rFonts w:ascii="Yandex Sans Display Light" w:hAnsi="Yandex Sans Display Light"/>
-          <w:color w:val="000000"/>
-        </w:rPr>
-      </w:pPr>
-      <w:r>
-        <w:rPr>
-          <w:rFonts w:ascii="Yandex Sans Display Light" w:hAnsi="Yandex Sans Display Light"/>
-          <w:color w:val="000000"/>
-        </w:rPr>
-        <w:t>Вот что из себя представляют декораторы функций, замыкания и вот так они реализуются в Python.</w:t>
-      </w:r>
-    </w:p>
-    <w:p>
-      <w:pPr>
-        <w:ind w:firstLine="284"/>
-        <w:jc w:val="both"/>
-      </w:pPr>
-    </w:p>
-    <w:p>
-      <w:pPr>
-        <w:ind w:firstLine="567"/>
-        <w:jc w:val="both"/>
-      </w:pPr>
-    </w:p>
-    <w:p>
-      <w:pPr>
-        <w:ind w:firstLine="567"/>
-        <w:jc w:val="both"/>
-      </w:pPr>
-    </w:p>
-    <w:p>
-      <w:pPr>
-        <w:ind w:firstLine="567"/>
-        <w:jc w:val="both"/>
-      </w:pPr>
-    </w:p>
-    <w:p>
-      <w:pPr>
-        <w:ind w:firstLine="567"/>
-        <w:jc w:val="both"/>
-      </w:pPr>
-    </w:p>
-    <w:p>
-      <w:pPr>
-        <w:ind w:firstLine="567"/>
-        <w:jc w:val="both"/>
-      </w:pPr>
-    </w:p>
-    <w:p>
-      <w:pPr>
-        <w:ind w:firstLine="567"/>
-        <w:jc w:val="both"/>
-      </w:pPr>
-    </w:p>
-    <w:p>
-      <w:pPr>
-        <w:ind w:firstLine="567"/>
-        <w:jc w:val="both"/>
-      </w:pPr>
-    </w:p>
-    <w:p>
-      <w:pPr>
-        <w:ind w:firstLine="567"/>
-        <w:jc w:val="both"/>
-      </w:pPr>
-    </w:p>
-    <w:p>
-      <w:pPr>
-        <w:ind w:firstLine="567"/>
-        <w:jc w:val="both"/>
-      </w:pPr>
-    </w:p>
-    <w:p>
-      <w:pPr>
-        <w:ind w:firstLine="567"/>
-        <w:jc w:val="both"/>
-      </w:pPr>
-    </w:p>
-    <w:p>
-      <w:pPr>
-        <w:ind w:firstLine="567"/>
-        <w:jc w:val="both"/>
-      </w:pPr>
-    </w:p>
-    <w:p>
-      <w:pPr>
-        <w:ind w:firstLine="567"/>
-        <w:jc w:val="both"/>
-      </w:pPr>
-    </w:p>
-    <w:p>
-      <w:pPr>
-        <w:ind w:firstLine="567"/>
-        <w:jc w:val="both"/>
-      </w:pPr>
-    </w:p>
-    <w:p>
-      <w:pPr>
-        <w:ind w:firstLine="567"/>
-        <w:jc w:val="both"/>
-      </w:pPr>
-    </w:p>
-    <w:p>
-      <w:pPr>
-        <w:ind w:firstLine="567"/>
-        <w:jc w:val="both"/>
-      </w:pPr>
-    </w:p>
-    <w:p>
-      <w:pPr>
-        <w:ind w:firstLine="567"/>
-        <w:jc w:val="both"/>
-      </w:pPr>
-    </w:p>
-    <w:p>
-      <w:pPr>
-        <w:ind w:firstLine="567"/>
-        <w:jc w:val="both"/>
-      </w:pPr>
-    </w:p>
-    <w:p>
-      <w:pPr>
-        <w:ind w:firstLine="567"/>
-        <w:jc w:val="both"/>
-      </w:pPr>
-    </w:p>
-    <w:p>
-      <w:pPr>
-        <w:ind w:firstLine="567"/>
-        <w:jc w:val="both"/>
-      </w:pPr>
-    </w:p>
-    <w:p>
-      <w:pPr>
-        <w:ind w:firstLine="567"/>
-        <w:jc w:val="both"/>
-      </w:pPr>
-    </w:p>
-    <w:p>
-      <w:pPr>
-        <w:ind w:firstLine="567"/>
-        <w:jc w:val="both"/>
-      </w:pPr>
-    </w:p>
-    <w:p>
-      <w:pPr>
-        <w:ind w:firstLine="567"/>
-        <w:jc w:val="both"/>
-      </w:pPr>
-    </w:p>
-    <w:p>
-      <w:pPr>
-        <w:ind w:firstLine="567"/>
-        <w:jc w:val="both"/>
-      </w:pPr>
-    </w:p>
-    <w:p>
-      <w:pPr>
-        <w:ind w:firstLine="567"/>
-        <w:jc w:val="both"/>
-      </w:pPr>
-    </w:p>
-    <w:p>
-      <w:pPr>
-        <w:ind w:firstLine="567"/>
-        <w:jc w:val="both"/>
-      </w:pPr>
-    </w:p>
-    <w:p>
-      <w:pPr>
-        <w:ind w:firstLine="567"/>
-        <w:jc w:val="both"/>
-      </w:pPr>
-    </w:p>
-    <w:p>
-      <w:pPr>
-        <w:ind w:firstLine="567"/>
-        <w:jc w:val="both"/>
-      </w:pPr>
-    </w:p>
-    <w:p>
-      <w:pPr>
-        <w:ind w:firstLine="567"/>
-        <w:jc w:val="both"/>
-      </w:pPr>
-    </w:p>
-    <w:p>
-      <w:pPr>
-        <w:ind w:firstLine="567"/>
-        <w:jc w:val="both"/>
-      </w:pPr>
-    </w:p>
-    <w:p>
-      <w:pPr>
-        <w:ind w:firstLine="567"/>
-        <w:jc w:val="both"/>
-      </w:pPr>
-    </w:p>
-    <w:p>
-      <w:pPr>
-        <w:ind w:firstLine="567"/>
-        <w:jc w:val="both"/>
-      </w:pPr>
-    </w:p>
-    <w:p>
-      <w:pPr>
-        <w:ind w:firstLine="567"/>
-        <w:jc w:val="both"/>
-      </w:pPr>
-    </w:p>
-    <w:p>
-      <w:pPr>
-        <w:ind w:firstLine="567"/>
-        <w:jc w:val="both"/>
-      </w:pPr>
-    </w:p>
-    <w:p>
-      <w:pPr>
-        <w:ind w:firstLine="567"/>
-        <w:jc w:val="both"/>
-      </w:pPr>
-    </w:p>
-    <w:p>
-      <w:pPr>
-        <w:ind w:firstLine="567"/>
-        <w:jc w:val="both"/>
-      </w:pPr>
-    </w:p>
-    <w:p>
-      <w:pPr>
-        <w:ind w:firstLine="567"/>
-        <w:jc w:val="both"/>
-      </w:pPr>
-    </w:p>
-    <w:p>
-      <w:pPr>
-        <w:ind w:firstLine="567"/>
-        <w:jc w:val="both"/>
-      </w:pPr>
-    </w:p>
-    <w:p>
-      <w:pPr>
-        <w:ind w:firstLine="567"/>
-        <w:jc w:val="both"/>
-      </w:pPr>
-    </w:p>
-    <w:p>
-      <w:pPr>
-        <w:ind w:firstLine="567"/>
-        <w:jc w:val="both"/>
-      </w:pPr>
-    </w:p>
-    <w:p>
-      <w:pPr>
-        <w:ind w:firstLine="567"/>
-        <w:jc w:val="both"/>
-      </w:pPr>
-    </w:p>
-    <w:p>
-      <w:pPr>
-        <w:ind w:firstLine="567"/>
-        <w:jc w:val="both"/>
-      </w:pPr>
-    </w:p>
-    <w:p>
-      <w:pPr>
-        <w:ind w:firstLine="567"/>
-        <w:jc w:val="both"/>
-      </w:pPr>
-    </w:p>
-    <w:p>
-      <w:pPr>
-        <w:ind w:firstLine="567"/>
-        <w:jc w:val="both"/>
-      </w:pPr>
-    </w:p>
-    <w:p>
-      <w:pPr>
-        <w:ind w:firstLine="567"/>
-        <w:jc w:val="both"/>
-      </w:pPr>
-    </w:p>
-    <w:p>
-      <w:pPr>
-        <w:ind w:firstLine="567"/>
-        <w:jc w:val="both"/>
-      </w:pPr>
-    </w:p>
-    <w:p>
-      <w:pPr>
-        <w:ind w:firstLine="567"/>
-        <w:jc w:val="both"/>
-      </w:pPr>
-    </w:p>
-    <w:p>
-      <w:pPr>
-        <w:ind w:firstLine="567"/>
-        <w:jc w:val="both"/>
-      </w:pPr>
-    </w:p>
-    <w:p>
-      <w:pPr>
-        <w:ind w:firstLine="567"/>
-        <w:jc w:val="both"/>
-      </w:pPr>
-    </w:p>
-    <w:p>
-      <w:pPr>
-        <w:ind w:firstLine="567"/>
-        <w:jc w:val="both"/>
-      </w:pPr>
-    </w:p>
-    <w:p>
-      <w:pPr>
-        <w:ind w:firstLine="567"/>
-        <w:jc w:val="both"/>
-      </w:pPr>
-    </w:p>
-    <w:p>
-      <w:pPr>
-        <w:ind w:firstLine="567"/>
-        <w:jc w:val="both"/>
-      </w:pPr>
-    </w:p>
-    <w:p>
-      <w:pPr>
-        <w:ind w:firstLine="567"/>
-        <w:jc w:val="both"/>
-      </w:pPr>
-    </w:p>
-    <w:p>
-      <w:pPr>
-        <w:ind w:firstLine="567"/>
-        <w:jc w:val="both"/>
-      </w:pPr>
-    </w:p>
-    <w:p>
-      <w:pPr>
-        <w:ind w:firstLine="567"/>
-        <w:jc w:val="both"/>
-      </w:pPr>
-    </w:p>
-    <w:p>
-      <w:pPr>
-        <w:ind w:firstLine="567"/>
-        <w:jc w:val="both"/>
-      </w:pPr>
-    </w:p>
-    <w:p>
-      <w:pPr>
-        <w:ind w:firstLine="567"/>
-        <w:jc w:val="both"/>
-      </w:pPr>
-    </w:p>
-    <w:p>
-      <w:pPr>
-        <w:ind w:firstLine="567"/>
-        <w:jc w:val="both"/>
-      </w:pPr>
-    </w:p>
-    <w:p>
-      <w:pPr>
-        <w:ind w:firstLine="567"/>
-        <w:jc w:val="both"/>
-      </w:pPr>
-    </w:p>
-    <w:p>
-      <w:pPr>
-        <w:ind w:firstLine="567"/>
-        <w:jc w:val="both"/>
-      </w:pPr>
-    </w:p>
-    <w:p>
-      <w:pPr>
-        <w:ind w:firstLine="567"/>
-        <w:jc w:val="both"/>
-      </w:pPr>
-    </w:p>
-    <w:p>
-      <w:pPr>
-        <w:ind w:firstLine="567"/>
-        <w:jc w:val="both"/>
-      </w:pPr>
-    </w:p>
-    <w:p>
-      <w:pPr>
-        <w:ind w:firstLine="567"/>
-        <w:jc w:val="both"/>
-      </w:pPr>
-    </w:p>
-    <w:p>
-      <w:pPr>
-        <w:ind w:firstLine="567"/>
-        <w:jc w:val="both"/>
-      </w:pPr>
-    </w:p>
-    <w:p>
-      <w:pPr>
-        <w:ind w:firstLine="567"/>
-        <w:jc w:val="both"/>
-      </w:pPr>
-    </w:p>
-    <w:p>
-      <w:pPr>
-        <w:ind w:firstLine="567"/>
-        <w:jc w:val="both"/>
-      </w:pPr>
-    </w:p>
-    <w:p>
-      <w:pPr>
-        <w:ind w:firstLine="567"/>
-        <w:jc w:val="both"/>
-      </w:pPr>
-    </w:p>
-    <w:p>
-      <w:pPr>
-        <w:ind w:firstLine="567"/>
-        <w:jc w:val="both"/>
-      </w:pPr>
-    </w:p>
-    <w:p>
-      <w:pPr>
-        <w:ind w:firstLine="567"/>
-        <w:jc w:val="both"/>
-      </w:pPr>
-    </w:p>
-    <w:p>
-      <w:pPr>
-        <w:ind w:firstLine="567"/>
-        <w:jc w:val="both"/>
-      </w:pPr>
-    </w:p>
-    <w:p>
-      <w:pPr>
-        <w:ind w:firstLine="567"/>
-        <w:jc w:val="both"/>
-      </w:pPr>
-    </w:p>
-    <w:p>
-      <w:pPr>
-        <w:ind w:firstLine="567"/>
-        <w:jc w:val="both"/>
-      </w:pPr>
-    </w:p>
-    <w:p>
-      <w:pPr>
-        <w:ind w:firstLine="567"/>
-        <w:jc w:val="both"/>
-      </w:pPr>
-    </w:p>
-    <w:p>
-      <w:pPr>
-        <w:ind w:firstLine="567"/>
-        <w:jc w:val="both"/>
-      </w:pPr>
-    </w:p>
-    <w:p>
-      <w:pPr>
-        <w:ind w:firstLine="567"/>
-        <w:jc w:val="both"/>
+        <w:shd w:val="clear" w:color="auto" w:fill="2B2B2B"/>
+        <w:rPr>
+          <w:color w:val="A9B7C6"/>
+        </w:rPr>
+      </w:pPr>
+      <w:r>
+        <w:rPr>
+          <w:color w:val="808080"/>
+        </w:rPr>
+        <w:t>#---------------------------------------------------</w:t>
+      </w:r>
+    </w:p>
+    <w:p>
+      <w:pPr>
+        <w:jc w:val="both"/>
+        <w:rPr>
+          <w:lang w:val="en-US"/>
+        </w:rPr>
+      </w:pPr>
+    </w:p>
+    <w:p>
+      <w:pPr>
+        <w:jc w:val="both"/>
+        <w:rPr>
+          <w:lang w:val="en-US"/>
+        </w:rPr>
+      </w:pPr>
+    </w:p>
+    <w:p>
+      <w:pPr>
+        <w:jc w:val="both"/>
+      </w:pPr>
+    </w:p>
+    <w:p>
+      <w:pPr>
+        <w:pStyle w:val="HTML"/>
+        <w:shd w:val="clear" w:color="auto" w:fill="2B2B2B"/>
+        <w:rPr>
+          <w:color w:val="A9B7C6"/>
+        </w:rPr>
+      </w:pPr>
+      <w:r>
+        <w:rPr>
+          <w:color w:val="808080"/>
+        </w:rPr>
+        <w:t>#---------------------------------------------------</w:t>
+      </w:r>
+    </w:p>
+    <w:p>
+      <w:pPr>
+        <w:jc w:val="both"/>
+        <w:rPr>
+          <w:lang w:val="en-US"/>
+        </w:rPr>
+      </w:pPr>
+    </w:p>
+    <w:p>
+      <w:pPr>
+        <w:ind w:firstLine="567"/>
+        <w:jc w:val="both"/>
+        <w:rPr>
+          <w:lang w:val="en-US"/>
+        </w:rPr>
+      </w:pPr>
+    </w:p>
+    <w:p>
+      <w:pPr>
+        <w:ind w:firstLine="567"/>
+        <w:jc w:val="both"/>
+        <w:rPr>
+          <w:lang w:val="en-US"/>
+        </w:rPr>
+      </w:pPr>
+    </w:p>
+    <w:p>
+      <w:pPr>
+        <w:ind w:firstLine="567"/>
+        <w:jc w:val="both"/>
+        <w:rPr>
+          <w:lang w:val="en-US"/>
+        </w:rPr>
+      </w:pPr>
+    </w:p>
+    <w:p>
+      <w:pPr>
+        <w:ind w:firstLine="567"/>
+        <w:jc w:val="both"/>
+        <w:rPr>
+          <w:lang w:val="en-US"/>
+        </w:rPr>
+      </w:pPr>
+    </w:p>
+    <w:p>
+      <w:pPr>
+        <w:ind w:firstLine="567"/>
+        <w:jc w:val="both"/>
+        <w:rPr>
+          <w:lang w:val="en-US"/>
+        </w:rPr>
+      </w:pPr>
+    </w:p>
+    <w:p>
+      <w:pPr>
+        <w:ind w:firstLine="567"/>
+        <w:jc w:val="both"/>
+        <w:rPr>
+          <w:lang w:val="en-US"/>
+        </w:rPr>
+      </w:pPr>
+    </w:p>
+    <w:p>
+      <w:pPr>
+        <w:ind w:firstLine="567"/>
+        <w:jc w:val="both"/>
+        <w:rPr>
+          <w:lang w:val="en-US"/>
+        </w:rPr>
+      </w:pPr>
+    </w:p>
+    <w:p>
+      <w:pPr>
+        <w:ind w:firstLine="567"/>
+        <w:jc w:val="both"/>
+        <w:rPr>
+          <w:lang w:val="en-US"/>
+        </w:rPr>
+      </w:pPr>
+    </w:p>
+    <w:p>
+      <w:pPr>
+        <w:ind w:firstLine="567"/>
+        <w:jc w:val="both"/>
+        <w:rPr>
+          <w:lang w:val="en-US"/>
+        </w:rPr>
+      </w:pPr>
+    </w:p>
+    <w:p>
+      <w:pPr>
+        <w:ind w:firstLine="567"/>
+        <w:jc w:val="both"/>
+        <w:rPr>
+          <w:lang w:val="en-US"/>
+        </w:rPr>
+      </w:pPr>
+    </w:p>
+    <w:p>
+      <w:pPr>
+        <w:ind w:firstLine="567"/>
+        <w:jc w:val="both"/>
+        <w:rPr>
+          <w:lang w:val="en-US"/>
+        </w:rPr>
+      </w:pPr>
+    </w:p>
+    <w:p>
+      <w:pPr>
+        <w:ind w:firstLine="567"/>
+        <w:jc w:val="both"/>
+        <w:rPr>
+          <w:lang w:val="en-US"/>
+        </w:rPr>
+      </w:pPr>
+    </w:p>
+    <w:p>
+      <w:pPr>
+        <w:ind w:firstLine="567"/>
+        <w:jc w:val="both"/>
+        <w:rPr>
+          <w:lang w:val="en-US"/>
+        </w:rPr>
+      </w:pPr>
+    </w:p>
+    <w:p>
+      <w:pPr>
+        <w:ind w:firstLine="567"/>
+        <w:jc w:val="both"/>
+        <w:rPr>
+          <w:lang w:val="en-US"/>
+        </w:rPr>
+      </w:pPr>
+    </w:p>
+    <w:p>
+      <w:pPr>
+        <w:ind w:firstLine="567"/>
+        <w:jc w:val="both"/>
+        <w:rPr>
+          <w:lang w:val="en-US"/>
+        </w:rPr>
+      </w:pPr>
+    </w:p>
+    <w:p>
+      <w:pPr>
+        <w:ind w:firstLine="567"/>
+        <w:jc w:val="both"/>
+        <w:rPr>
+          <w:lang w:val="en-US"/>
+        </w:rPr>
+      </w:pPr>
+    </w:p>
+    <w:p>
+      <w:pPr>
+        <w:ind w:firstLine="567"/>
+        <w:jc w:val="both"/>
+        <w:rPr>
+          <w:lang w:val="en-US"/>
+        </w:rPr>
+      </w:pPr>
+    </w:p>
+    <w:p>
+      <w:pPr>
+        <w:ind w:firstLine="567"/>
+        <w:jc w:val="both"/>
+        <w:rPr>
+          <w:lang w:val="en-US"/>
+        </w:rPr>
+      </w:pPr>
+    </w:p>
+    <w:p>
+      <w:pPr>
+        <w:ind w:firstLine="567"/>
+        <w:jc w:val="both"/>
+        <w:rPr>
+          <w:lang w:val="en-US"/>
+        </w:rPr>
       </w:pPr>
     </w:p>
     <w:sectPr>
@@ -16146,7 +15339,6 @@
     <w:name w:val="Normal (Web)"/>
     <w:basedOn w:val="a"/>
     <w:uiPriority w:val="99"/>
-    <w:semiHidden/>
     <w:unhideWhenUsed/>
     <w:rsid w:val="007E5F7F"/>
     <w:pPr>

--- a/Tutorials for Python/module_4_/m_4_lesson_4_dec_gen/theory_m_4_lesson_4_dec_gen.docx
+++ b/Tutorials for Python/module_4_/m_4_lesson_4_dec_gen/theory_m_4_lesson_4_dec_gen.docx
@@ -523,6 +523,7 @@
         <w:rPr>
           <w:b/>
           <w:bCs/>
+          <w:lang w:val="en-US"/>
         </w:rPr>
       </w:pPr>
     </w:p>
@@ -530,260 +531,303 @@
       <w:pPr>
         <w:ind w:firstLine="567"/>
         <w:jc w:val="both"/>
-      </w:pPr>
-      <w:proofErr w:type="spellStart"/>
+        <w:rPr>
+          <w:lang w:val="en-US"/>
+        </w:rPr>
+      </w:pPr>
       <w:proofErr w:type="gramStart"/>
       <w:r>
         <w:rPr>
           <w:b/>
           <w:bCs/>
-        </w:rPr>
-        <w:t>fabs</w:t>
-      </w:r>
-      <w:proofErr w:type="spellEnd"/>
+          <w:lang w:val="en-US"/>
+        </w:rPr>
+        <w:t>fabs(</w:t>
+      </w:r>
+      <w:proofErr w:type="gramEnd"/>
       <w:r>
         <w:rPr>
           <w:b/>
           <w:bCs/>
-        </w:rPr>
-        <w:t>(</w:t>
-      </w:r>
+          <w:lang w:val="en-US"/>
+        </w:rPr>
+        <w:t>)</w:t>
+      </w:r>
+      <w:r>
+        <w:rPr>
+          <w:lang w:val="en-US"/>
+        </w:rPr>
+        <w:t xml:space="preserve"> — </w:t>
+      </w:r>
+      <w:r>
+        <w:t>абсолютное</w:t>
+      </w:r>
+      <w:r>
+        <w:rPr>
+          <w:lang w:val="en-US"/>
+        </w:rPr>
+        <w:t xml:space="preserve"> </w:t>
+      </w:r>
+      <w:r>
+        <w:t>значение</w:t>
+      </w:r>
+    </w:p>
+    <w:p>
+      <w:pPr>
+        <w:ind w:firstLine="567"/>
+        <w:jc w:val="both"/>
+      </w:pPr>
+      <w:r>
+        <w:t>Эта функция используется для получения модуля числа. То есть, если оно отрицательное, то будет сконвертировано в положительное. Если оно положительное, то так и останется положительным. Функция не округляет число, поэтому если оно окажется дробным, то ничего не изменится.</w:t>
+      </w:r>
+    </w:p>
+    <w:p>
+      <w:pPr>
+        <w:ind w:firstLine="567"/>
+        <w:jc w:val="both"/>
+      </w:pPr>
+      <w:r>
+        <w:t>В качестве аргумента функция принимает то число, которое необходимо конвертировать в положительное значение. Приведем пример кода для примера.</w:t>
+      </w:r>
+    </w:p>
+    <w:p>
+      <w:pPr>
+        <w:ind w:firstLine="567"/>
+        <w:jc w:val="both"/>
+      </w:pPr>
+    </w:p>
+    <w:p>
+      <w:pPr>
+        <w:ind w:firstLine="567"/>
+        <w:jc w:val="both"/>
+      </w:pPr>
+      <w:proofErr w:type="spellStart"/>
+      <w:r>
+        <w:t>number</w:t>
+      </w:r>
+      <w:proofErr w:type="spellEnd"/>
+      <w:r>
+        <w:t xml:space="preserve"> = -8.10</w:t>
+      </w:r>
+    </w:p>
+    <w:p>
+      <w:pPr>
+        <w:ind w:firstLine="567"/>
+        <w:jc w:val="both"/>
+        <w:rPr>
+          <w:lang w:val="en-US"/>
+        </w:rPr>
+      </w:pPr>
+      <w:r>
+        <w:rPr>
+          <w:lang w:val="en-US"/>
+        </w:rPr>
+        <w:t>print(</w:t>
+      </w:r>
+      <w:proofErr w:type="spellStart"/>
+      <w:proofErr w:type="gramStart"/>
+      <w:r>
+        <w:rPr>
+          <w:lang w:val="en-US"/>
+        </w:rPr>
+        <w:t>math.fabs</w:t>
+      </w:r>
+      <w:proofErr w:type="spellEnd"/>
       <w:proofErr w:type="gramEnd"/>
+      <w:r>
+        <w:rPr>
+          <w:lang w:val="en-US"/>
+        </w:rPr>
+        <w:t>(number))</w:t>
+      </w:r>
+    </w:p>
+    <w:p>
+      <w:pPr>
+        <w:jc w:val="both"/>
+        <w:rPr>
+          <w:lang w:val="en-US"/>
+        </w:rPr>
+      </w:pPr>
+    </w:p>
+    <w:p>
+      <w:pPr>
+        <w:ind w:firstLine="567"/>
+        <w:jc w:val="both"/>
+        <w:rPr>
+          <w:lang w:val="en-US"/>
+        </w:rPr>
+      </w:pPr>
+      <w:proofErr w:type="gramStart"/>
       <w:r>
         <w:rPr>
           <w:b/>
           <w:bCs/>
-        </w:rPr>
-        <w:t>)</w:t>
-      </w:r>
-      <w:r>
-        <w:t xml:space="preserve"> — абсолютное значение</w:t>
-      </w:r>
-    </w:p>
-    <w:p>
-      <w:pPr>
-        <w:ind w:firstLine="567"/>
-        <w:jc w:val="both"/>
-        <w:rPr>
-          <w:lang w:val="en-US"/>
-        </w:rPr>
-      </w:pPr>
-      <w:r>
-        <w:t>Эта функция используется для получения модуля числа. То есть, если оно отрицательное, то будет сконвертировано в положительное. Если оно положительное, то так и останется положительным. Функция не округляет число, поэтому если оно окажется дробным, то ничего не изменится.</w:t>
-      </w:r>
-    </w:p>
-    <w:p>
-      <w:pPr>
-        <w:ind w:firstLine="567"/>
-        <w:jc w:val="both"/>
-      </w:pPr>
-      <w:r>
-        <w:t>В качестве аргумента функция принимает то число, которое необходимо конвертировать в положительное значение. Приведем пример кода для примера.</w:t>
-      </w:r>
-    </w:p>
-    <w:p>
-      <w:pPr>
-        <w:ind w:firstLine="567"/>
-        <w:jc w:val="both"/>
-      </w:pPr>
-    </w:p>
-    <w:p>
-      <w:pPr>
-        <w:ind w:firstLine="567"/>
-        <w:jc w:val="both"/>
-      </w:pPr>
-      <w:proofErr w:type="spellStart"/>
-      <w:r>
-        <w:t>number</w:t>
-      </w:r>
-      <w:proofErr w:type="spellEnd"/>
-      <w:r>
-        <w:t xml:space="preserve"> = -8.10</w:t>
-      </w:r>
-    </w:p>
-    <w:p>
-      <w:pPr>
-        <w:ind w:firstLine="567"/>
-        <w:jc w:val="both"/>
-      </w:pPr>
-      <w:proofErr w:type="spellStart"/>
-      <w:r>
-        <w:t>print</w:t>
-      </w:r>
-      <w:proofErr w:type="spellEnd"/>
-      <w:r>
-        <w:t>(</w:t>
-      </w:r>
-      <w:proofErr w:type="spellStart"/>
-      <w:proofErr w:type="gramStart"/>
-      <w:r>
-        <w:t>math.fabs</w:t>
-      </w:r>
-      <w:proofErr w:type="spellEnd"/>
+          <w:lang w:val="en-US"/>
+        </w:rPr>
+        <w:t>factorial(</w:t>
+      </w:r>
       <w:proofErr w:type="gramEnd"/>
-      <w:r>
-        <w:t>(</w:t>
-      </w:r>
-      <w:proofErr w:type="spellStart"/>
-      <w:r>
-        <w:t>number</w:t>
-      </w:r>
-      <w:proofErr w:type="spellEnd"/>
-      <w:r>
-        <w:t>))</w:t>
-      </w:r>
-    </w:p>
-    <w:p>
-      <w:pPr>
-        <w:jc w:val="both"/>
-      </w:pPr>
-    </w:p>
-    <w:p>
-      <w:pPr>
-        <w:ind w:firstLine="567"/>
-        <w:jc w:val="both"/>
-      </w:pPr>
-      <w:proofErr w:type="spellStart"/>
-      <w:proofErr w:type="gramStart"/>
       <w:r>
         <w:rPr>
           <w:b/>
           <w:bCs/>
-        </w:rPr>
-        <w:t>factorial</w:t>
-      </w:r>
-      <w:proofErr w:type="spellEnd"/>
+          <w:lang w:val="en-US"/>
+        </w:rPr>
+        <w:t>)</w:t>
+      </w:r>
+      <w:r>
+        <w:rPr>
+          <w:lang w:val="en-US"/>
+        </w:rPr>
+        <w:t xml:space="preserve"> — </w:t>
+      </w:r>
+      <w:r>
+        <w:t>функция</w:t>
+      </w:r>
+      <w:r>
+        <w:rPr>
+          <w:lang w:val="en-US"/>
+        </w:rPr>
+        <w:t xml:space="preserve"> </w:t>
+      </w:r>
+      <w:r>
+        <w:t>факториала</w:t>
+      </w:r>
+    </w:p>
+    <w:p>
+      <w:pPr>
+        <w:ind w:firstLine="567"/>
+        <w:jc w:val="both"/>
+      </w:pPr>
+      <w:r>
+        <w:t xml:space="preserve">В качестве аргумента этой функции используется целое положительное число, а возвращаемое значение – его факториал. Это такая функция, которая определяется на множестве неотрицательных целых чисел. </w:t>
+      </w:r>
+    </w:p>
+    <w:p>
+      <w:pPr>
+        <w:ind w:firstLine="567"/>
+        <w:jc w:val="both"/>
+      </w:pPr>
+      <w:r>
+        <w:t>То есть, в данном случае, если перемножить каждое число, входящее в последовательность 1,2,3,4,5, то получится 120. </w:t>
+      </w:r>
+    </w:p>
+    <w:p>
+      <w:pPr>
+        <w:ind w:firstLine="567"/>
+        <w:jc w:val="both"/>
+      </w:pPr>
+    </w:p>
+    <w:p>
+      <w:pPr>
+        <w:ind w:firstLine="567"/>
+        <w:jc w:val="both"/>
+        <w:rPr>
+          <w:lang w:val="en-US"/>
+        </w:rPr>
+      </w:pPr>
+      <w:proofErr w:type="gramStart"/>
+      <w:r>
+        <w:rPr>
+          <w:lang w:val="en-US"/>
+        </w:rPr>
+        <w:t>print(</w:t>
+      </w:r>
+      <w:proofErr w:type="gramEnd"/>
+      <w:r>
+        <w:rPr>
+          <w:lang w:val="en-US"/>
+        </w:rPr>
+        <w:t>«</w:t>
+      </w:r>
+      <w:r>
+        <w:t>факториала</w:t>
+      </w:r>
+      <w:r>
+        <w:rPr>
+          <w:lang w:val="en-US"/>
+        </w:rPr>
+        <w:t xml:space="preserve"> </w:t>
+      </w:r>
+      <w:r>
+        <w:t>числа</w:t>
+      </w:r>
+      <w:r>
+        <w:rPr>
+          <w:lang w:val="en-US"/>
+        </w:rPr>
+        <w:t xml:space="preserve">», </w:t>
+      </w:r>
+      <w:proofErr w:type="spellStart"/>
+      <w:r>
+        <w:rPr>
+          <w:lang w:val="en-US"/>
+        </w:rPr>
+        <w:t>math.factorial</w:t>
+      </w:r>
+      <w:proofErr w:type="spellEnd"/>
+      <w:r>
+        <w:rPr>
+          <w:lang w:val="en-US"/>
+        </w:rPr>
+        <w:t>(number))</w:t>
+      </w:r>
+    </w:p>
+    <w:p>
+      <w:pPr>
+        <w:ind w:firstLine="567"/>
+        <w:jc w:val="both"/>
+      </w:pPr>
+      <w:proofErr w:type="spellStart"/>
+      <w:proofErr w:type="gramStart"/>
       <w:r>
         <w:rPr>
           <w:b/>
           <w:bCs/>
         </w:rPr>
-        <w:t>(</w:t>
-      </w:r>
-      <w:proofErr w:type="gramEnd"/>
+        <w:lastRenderedPageBreak/>
+        <w:t>fmod</w:t>
+      </w:r>
+      <w:proofErr w:type="spellEnd"/>
       <w:r>
         <w:rPr>
           <w:b/>
           <w:bCs/>
         </w:rPr>
-        <w:t>)</w:t>
-      </w:r>
-      <w:r>
-        <w:t xml:space="preserve"> — функция факториала</w:t>
-      </w:r>
-    </w:p>
-    <w:p>
-      <w:pPr>
-        <w:ind w:firstLine="567"/>
-        <w:jc w:val="both"/>
-      </w:pPr>
-      <w:r>
-        <w:t xml:space="preserve">В качестве аргумента этой функции используется целое положительное число, а возвращаемое значение – его факториал. Это такая функция, которая определяется на множестве неотрицательных целых чисел. </w:t>
-      </w:r>
-    </w:p>
-    <w:p>
-      <w:pPr>
-        <w:ind w:firstLine="567"/>
-        <w:jc w:val="both"/>
-      </w:pPr>
-      <w:r>
-        <w:t>То есть, в данном случае, если перемножить каждое число, входящее в последовательность 1,2,3,4,5, то получится 120. </w:t>
-      </w:r>
-    </w:p>
-    <w:p>
-      <w:pPr>
-        <w:ind w:firstLine="567"/>
-        <w:jc w:val="both"/>
-      </w:pPr>
-    </w:p>
-    <w:p>
-      <w:pPr>
-        <w:ind w:firstLine="567"/>
-        <w:jc w:val="both"/>
-        <w:rPr>
-          <w:lang w:val="en-US"/>
-        </w:rPr>
-      </w:pPr>
-      <w:proofErr w:type="gramStart"/>
-      <w:r>
-        <w:rPr>
-          <w:lang w:val="en-US"/>
-        </w:rPr>
-        <w:t>print(</w:t>
+        <w:t>(</w:t>
       </w:r>
       <w:proofErr w:type="gramEnd"/>
-      <w:r>
-        <w:rPr>
-          <w:lang w:val="en-US"/>
-        </w:rPr>
-        <w:t>«</w:t>
-      </w:r>
-      <w:r>
-        <w:t>факториала</w:t>
-      </w:r>
-      <w:r>
-        <w:rPr>
-          <w:lang w:val="en-US"/>
-        </w:rPr>
-        <w:t xml:space="preserve"> </w:t>
-      </w:r>
-      <w:r>
-        <w:t>числа</w:t>
-      </w:r>
-      <w:r>
-        <w:rPr>
-          <w:lang w:val="en-US"/>
-        </w:rPr>
-        <w:t xml:space="preserve">», </w:t>
-      </w:r>
-      <w:proofErr w:type="spellStart"/>
-      <w:r>
-        <w:rPr>
-          <w:lang w:val="en-US"/>
-        </w:rPr>
-        <w:t>math.factorial</w:t>
-      </w:r>
-      <w:proofErr w:type="spellEnd"/>
-      <w:r>
-        <w:rPr>
-          <w:lang w:val="en-US"/>
-        </w:rPr>
-        <w:t>(number))</w:t>
-      </w:r>
-    </w:p>
-    <w:p>
-      <w:pPr>
-        <w:ind w:firstLine="567"/>
-        <w:jc w:val="both"/>
-      </w:pPr>
-      <w:proofErr w:type="spellStart"/>
-      <w:proofErr w:type="gramStart"/>
       <w:r>
         <w:rPr>
           <w:b/>
           <w:bCs/>
         </w:rPr>
-        <w:lastRenderedPageBreak/>
+        <w:t>)</w:t>
+      </w:r>
+      <w:r>
+        <w:t xml:space="preserve"> — остаток от деления</w:t>
+      </w:r>
+    </w:p>
+    <w:p>
+      <w:pPr>
+        <w:ind w:firstLine="567"/>
+        <w:jc w:val="both"/>
+      </w:pPr>
+      <w:r>
+        <w:t xml:space="preserve">Скорее всего, вы уже знакомы с оператором деления по модулю. Недостаток оператора деления по модулю в том, что он может работать только с целыми числами. Поэтому в ситуациях, когда необходимо получить остаток от деления дробных чисел, используется функция </w:t>
+      </w:r>
+      <w:proofErr w:type="spellStart"/>
+      <w:proofErr w:type="gramStart"/>
+      <w:r>
         <w:t>fmod</w:t>
       </w:r>
       <w:proofErr w:type="spellEnd"/>
       <w:r>
-        <w:rPr>
-          <w:b/>
-          <w:bCs/>
-        </w:rPr>
         <w:t>(</w:t>
       </w:r>
       <w:proofErr w:type="gramEnd"/>
       <w:r>
-        <w:rPr>
-          <w:b/>
-          <w:bCs/>
-        </w:rPr>
-        <w:t>)</w:t>
-      </w:r>
-      <w:r>
-        <w:t xml:space="preserve"> — остаток от деления</w:t>
+        <w:t>). </w:t>
       </w:r>
     </w:p>
     <w:p>
@@ -792,54 +836,32 @@
         <w:jc w:val="both"/>
       </w:pPr>
       <w:r>
-        <w:t xml:space="preserve">Скорее всего, вы уже знакомы с оператором деления по модулю. Недостаток оператора деления по модулю в том, что он может работать только с целыми числами. Поэтому в ситуациях, когда необходимо получить остаток от деления дробных чисел, используется функция </w:t>
-      </w:r>
+        <w:t>В качестве аргументов она принимает те числа, которые необходимо разделить и получить остаток. Сами числа прописываются через запятую.</w:t>
+      </w:r>
+    </w:p>
+    <w:p>
+      <w:pPr>
+        <w:ind w:firstLine="567"/>
+        <w:jc w:val="both"/>
+      </w:pPr>
+    </w:p>
+    <w:p>
+      <w:pPr>
+        <w:ind w:firstLine="567"/>
+        <w:jc w:val="both"/>
+      </w:pPr>
       <w:proofErr w:type="spellStart"/>
       <w:proofErr w:type="gramStart"/>
       <w:r>
-        <w:t>fmod</w:t>
+        <w:t>print</w:t>
       </w:r>
       <w:proofErr w:type="spellEnd"/>
       <w:r>
         <w:t>(</w:t>
       </w:r>
+      <w:proofErr w:type="spellStart"/>
       <w:proofErr w:type="gramEnd"/>
       <w:r>
-        <w:t>). </w:t>
-      </w:r>
-    </w:p>
-    <w:p>
-      <w:pPr>
-        <w:ind w:firstLine="567"/>
-        <w:jc w:val="both"/>
-      </w:pPr>
-      <w:r>
-        <w:t>В качестве аргументов она принимает те числа, которые необходимо разделить и получить остаток. Сами числа прописываются через запятую.</w:t>
-      </w:r>
-    </w:p>
-    <w:p>
-      <w:pPr>
-        <w:ind w:firstLine="567"/>
-        <w:jc w:val="both"/>
-      </w:pPr>
-    </w:p>
-    <w:p>
-      <w:pPr>
-        <w:ind w:firstLine="567"/>
-        <w:jc w:val="both"/>
-      </w:pPr>
-      <w:proofErr w:type="spellStart"/>
-      <w:proofErr w:type="gramStart"/>
-      <w:r>
-        <w:t>print</w:t>
-      </w:r>
-      <w:proofErr w:type="spellEnd"/>
-      <w:r>
-        <w:t>(</w:t>
-      </w:r>
-      <w:proofErr w:type="spellStart"/>
-      <w:proofErr w:type="gramEnd"/>
-      <w:r>
         <w:t>math.fmod</w:t>
       </w:r>
       <w:proofErr w:type="spellEnd"/>
@@ -847,9 +869,6 @@
         <w:t>(-5.2,</w:t>
       </w:r>
       <w:r>
-        <w:rPr>
-          <w:lang w:val="en-US"/>
-        </w:rPr>
         <w:t xml:space="preserve"> </w:t>
       </w:r>
       <w:r>
@@ -2426,21 +2445,7 @@
           <w:rFonts w:ascii="Yandex Sans Display Light" w:hAnsi="Yandex Sans Display Light"/>
           <w:color w:val="000000"/>
         </w:rPr>
-        <w:t>Самый распространенный итерируемый объект в Python – это список:</w:t>
-      </w:r>
-      <w:r>
-        <w:rPr>
-          <w:rFonts w:ascii="Yandex Sans Display Light" w:hAnsi="Yandex Sans Display Light"/>
-          <w:color w:val="000000"/>
-        </w:rPr>
-        <w:t xml:space="preserve"> </w:t>
-      </w:r>
-      <w:r>
-        <w:rPr>
-          <w:rFonts w:ascii="Yandex Sans Display Light" w:hAnsi="Yandex Sans Display Light"/>
-          <w:color w:val="000000"/>
-        </w:rPr>
-        <w:t xml:space="preserve">но мы не можем его обойти с помощью итератора, используя функцию </w:t>
+        <w:t xml:space="preserve">Самый распространенный итерируемый объект в Python – это список: но мы не можем его обойти с помощью итератора, используя функцию </w:t>
       </w:r>
       <w:proofErr w:type="spellStart"/>
       <w:r>
@@ -2456,21 +2461,7 @@
           <w:rFonts w:ascii="Yandex Sans Display Light" w:hAnsi="Yandex Sans Display Light"/>
           <w:color w:val="000000"/>
         </w:rPr>
-        <w:t>:</w:t>
-      </w:r>
-      <w:r>
-        <w:rPr>
-          <w:rFonts w:ascii="Yandex Sans Display Light" w:hAnsi="Yandex Sans Display Light"/>
-          <w:color w:val="000000"/>
-        </w:rPr>
-        <w:t xml:space="preserve"> </w:t>
-      </w:r>
-      <w:r>
-        <w:rPr>
-          <w:rFonts w:ascii="Yandex Sans Display Light" w:hAnsi="Yandex Sans Display Light"/>
-          <w:color w:val="000000"/>
-        </w:rPr>
-        <w:t xml:space="preserve">потому что список – это не итератор. Но мы любой итерируемый объект можем легко преобразовать в итератор с помощью функции </w:t>
+        <w:t xml:space="preserve">: потому что список – это не итератор. Но мы любой итерируемый объект можем легко преобразовать в итератор с помощью функции </w:t>
       </w:r>
       <w:proofErr w:type="spellStart"/>
       <w:r>
@@ -2487,21 +2478,7 @@
           <w:rFonts w:ascii="Yandex Sans Display Light" w:hAnsi="Yandex Sans Display Light"/>
           <w:color w:val="000000"/>
         </w:rPr>
-        <w:t>:</w:t>
-      </w:r>
-      <w:r>
-        <w:rPr>
-          <w:rFonts w:ascii="Yandex Sans Display Light" w:hAnsi="Yandex Sans Display Light"/>
-          <w:color w:val="000000"/>
-        </w:rPr>
-        <w:t xml:space="preserve"> </w:t>
-      </w:r>
-      <w:r>
-        <w:rPr>
-          <w:rFonts w:ascii="Yandex Sans Display Light" w:hAnsi="Yandex Sans Display Light"/>
-          <w:color w:val="000000"/>
-        </w:rPr>
-        <w:t>На</w:t>
+        <w:t>: На</w:t>
       </w:r>
       <w:proofErr w:type="gramEnd"/>
       <w:r>
@@ -2517,21 +2494,7 @@
           <w:rFonts w:ascii="Yandex Sans Display Light" w:hAnsi="Yandex Sans Display Light"/>
           <w:color w:val="000000"/>
         </w:rPr>
-        <w:t>:</w:t>
-      </w:r>
-      <w:r>
-        <w:rPr>
-          <w:rFonts w:ascii="Yandex Sans Display Light" w:hAnsi="Yandex Sans Display Light"/>
-          <w:color w:val="000000"/>
-        </w:rPr>
-        <w:t xml:space="preserve"> </w:t>
-      </w:r>
-      <w:r>
-        <w:rPr>
-          <w:rFonts w:ascii="Yandex Sans Display Light" w:hAnsi="Yandex Sans Display Light"/>
-          <w:color w:val="000000"/>
-        </w:rPr>
-        <w:t>Теперь</w:t>
+        <w:t>: Теперь</w:t>
       </w:r>
       <w:proofErr w:type="gramEnd"/>
       <w:r>
@@ -2568,12 +2531,14 @@
         <w:rPr>
           <w:rFonts w:ascii="Courier New" w:hAnsi="Courier New" w:cs="Courier New"/>
           <w:color w:val="000000"/>
-        </w:rPr>
-      </w:pPr>
-      <w:r>
-        <w:rPr>
-          <w:rFonts w:ascii="Courier New" w:hAnsi="Courier New" w:cs="Courier New"/>
-          <w:color w:val="000000"/>
+          <w:lang w:val="en-US"/>
+        </w:rPr>
+      </w:pPr>
+      <w:r>
+        <w:rPr>
+          <w:rFonts w:ascii="Courier New" w:hAnsi="Courier New" w:cs="Courier New"/>
+          <w:color w:val="000000"/>
+          <w:lang w:val="en-US"/>
         </w:rPr>
         <w:t xml:space="preserve">a </w:t>
       </w:r>
@@ -2581,6 +2546,7 @@
         <w:rPr>
           <w:rFonts w:ascii="Courier New" w:hAnsi="Courier New" w:cs="Courier New"/>
           <w:color w:val="66CC66"/>
+          <w:lang w:val="en-US"/>
         </w:rPr>
         <w:t>=</w:t>
       </w:r>
@@ -2588,6 +2554,7 @@
         <w:rPr>
           <w:rFonts w:ascii="Courier New" w:hAnsi="Courier New" w:cs="Courier New"/>
           <w:color w:val="000000"/>
+          <w:lang w:val="en-US"/>
         </w:rPr>
         <w:t xml:space="preserve"> [</w:t>
       </w:r>
@@ -2595,6 +2562,7 @@
         <w:rPr>
           <w:rFonts w:ascii="Courier New" w:hAnsi="Courier New" w:cs="Courier New"/>
           <w:color w:val="FF4500"/>
+          <w:lang w:val="en-US"/>
         </w:rPr>
         <w:t>1</w:t>
       </w:r>
@@ -2602,6 +2570,7 @@
         <w:rPr>
           <w:rFonts w:ascii="Courier New" w:hAnsi="Courier New" w:cs="Courier New"/>
           <w:color w:val="66CC66"/>
+          <w:lang w:val="en-US"/>
         </w:rPr>
         <w:t>,</w:t>
       </w:r>
@@ -2609,6 +2578,7 @@
         <w:rPr>
           <w:rFonts w:ascii="Courier New" w:hAnsi="Courier New" w:cs="Courier New"/>
           <w:color w:val="FF4500"/>
+          <w:lang w:val="en-US"/>
         </w:rPr>
         <w:t>2</w:t>
       </w:r>
@@ -2616,6 +2586,7 @@
         <w:rPr>
           <w:rFonts w:ascii="Courier New" w:hAnsi="Courier New" w:cs="Courier New"/>
           <w:color w:val="66CC66"/>
+          <w:lang w:val="en-US"/>
         </w:rPr>
         <w:t>,</w:t>
       </w:r>
@@ -2623,6 +2594,7 @@
         <w:rPr>
           <w:rFonts w:ascii="Courier New" w:hAnsi="Courier New" w:cs="Courier New"/>
           <w:color w:val="FF4500"/>
+          <w:lang w:val="en-US"/>
         </w:rPr>
         <w:t>3</w:t>
       </w:r>
@@ -2630,6 +2602,7 @@
         <w:rPr>
           <w:rFonts w:ascii="Courier New" w:hAnsi="Courier New" w:cs="Courier New"/>
           <w:color w:val="000000"/>
+          <w:lang w:val="en-US"/>
         </w:rPr>
         <w:t>]</w:t>
       </w:r>
@@ -2818,28 +2791,38 @@
         <w:rPr>
           <w:rFonts w:ascii="Courier New" w:hAnsi="Courier New" w:cs="Courier New"/>
           <w:color w:val="000000"/>
-        </w:rPr>
-      </w:pPr>
-      <w:proofErr w:type="spellStart"/>
-      <w:r>
-        <w:rPr>
-          <w:rFonts w:ascii="Courier New" w:hAnsi="Courier New" w:cs="Courier New"/>
-          <w:color w:val="000000"/>
-        </w:rPr>
-        <w:t>next</w:t>
-      </w:r>
-      <w:proofErr w:type="spellEnd"/>
-      <w:r>
-        <w:rPr>
-          <w:rFonts w:ascii="Courier New" w:hAnsi="Courier New" w:cs="Courier New"/>
-          <w:color w:val="000000"/>
-        </w:rPr>
-        <w:t>(</w:t>
-      </w:r>
-      <w:proofErr w:type="spellStart"/>
-      <w:r>
-        <w:rPr>
-          <w:rFonts w:ascii="Courier New" w:hAnsi="Courier New" w:cs="Courier New"/>
+          <w:lang w:val="en-US"/>
+        </w:rPr>
+      </w:pPr>
+      <w:r>
+        <w:rPr>
+          <w:rFonts w:ascii="Courier New" w:hAnsi="Courier New" w:cs="Courier New"/>
+          <w:color w:val="000000"/>
+          <w:lang w:val="en-US"/>
+        </w:rPr>
+        <w:t>next(it)</w:t>
+      </w:r>
+    </w:p>
+    <w:p>
+      <w:pPr>
+        <w:ind w:firstLine="284"/>
+        <w:jc w:val="both"/>
+        <w:rPr>
+          <w:rFonts w:ascii="Yandex Sans Display Light" w:hAnsi="Yandex Sans Display Light"/>
+          <w:color w:val="000000"/>
+        </w:rPr>
+      </w:pPr>
+      <w:r>
+        <w:rPr>
+          <w:rFonts w:ascii="Yandex Sans Display Light" w:hAnsi="Yandex Sans Display Light"/>
+          <w:color w:val="000000"/>
+        </w:rPr>
+        <w:t xml:space="preserve">При первом ее вызове она возвратит первое значение списка a и изменит позицию итератора </w:t>
+      </w:r>
+      <w:proofErr w:type="spellStart"/>
+      <w:r>
+        <w:rPr>
+          <w:rFonts w:ascii="Yandex Sans Display Light" w:hAnsi="Yandex Sans Display Light"/>
           <w:color w:val="000000"/>
         </w:rPr>
         <w:t>it</w:t>
@@ -2847,57 +2830,10 @@
       <w:proofErr w:type="spellEnd"/>
       <w:r>
         <w:rPr>
-          <w:rFonts w:ascii="Courier New" w:hAnsi="Courier New" w:cs="Courier New"/>
-          <w:color w:val="000000"/>
-        </w:rPr>
-        <w:t>)</w:t>
-      </w:r>
-    </w:p>
-    <w:p>
-      <w:pPr>
-        <w:ind w:firstLine="284"/>
-        <w:jc w:val="both"/>
-        <w:rPr>
-          <w:rFonts w:ascii="Yandex Sans Display Light" w:hAnsi="Yandex Sans Display Light"/>
-          <w:color w:val="000000"/>
-        </w:rPr>
-      </w:pPr>
-      <w:r>
-        <w:rPr>
-          <w:rFonts w:ascii="Yandex Sans Display Light" w:hAnsi="Yandex Sans Display Light"/>
-          <w:color w:val="000000"/>
-        </w:rPr>
-        <w:t xml:space="preserve">При первом ее вызове она возвратит первое значение списка a и изменит позицию итератора </w:t>
-      </w:r>
-      <w:proofErr w:type="spellStart"/>
-      <w:r>
-        <w:rPr>
-          <w:rFonts w:ascii="Yandex Sans Display Light" w:hAnsi="Yandex Sans Display Light"/>
-          <w:color w:val="000000"/>
-        </w:rPr>
-        <w:t>it</w:t>
-      </w:r>
-      <w:proofErr w:type="spellEnd"/>
-      <w:r>
-        <w:rPr>
-          <w:rFonts w:ascii="Yandex Sans Display Light" w:hAnsi="Yandex Sans Display Light"/>
-          <w:color w:val="000000"/>
-        </w:rPr>
-        <w:t>, переместив его на следующий элемент. Поэтому при втором вызове:</w:t>
-      </w:r>
-      <w:r>
-        <w:rPr>
-          <w:rFonts w:ascii="Yandex Sans Display Light" w:hAnsi="Yandex Sans Display Light"/>
-          <w:color w:val="000000"/>
-        </w:rPr>
-        <w:t xml:space="preserve"> </w:t>
-      </w:r>
-      <w:r>
-        <w:rPr>
-          <w:rFonts w:ascii="Yandex Sans Display Light" w:hAnsi="Yandex Sans Display Light"/>
-          <w:color w:val="000000"/>
-        </w:rPr>
-        <w:t>мы получим уже значение второго элемента и так до конца списка:</w:t>
+          <w:rFonts w:ascii="Yandex Sans Display Light" w:hAnsi="Yandex Sans Display Light"/>
+          <w:color w:val="000000"/>
+        </w:rPr>
+        <w:t>, переместив его на следующий элемент. Поэтому при втором вызове: мы получим уже значение второго элемента и так до конца списка:</w:t>
       </w:r>
     </w:p>
     <w:p>
@@ -3999,14 +3935,7 @@
           <w:rFonts w:ascii="Yandex Sans Display Light" w:hAnsi="Yandex Sans Display Light"/>
           <w:color w:val="000000"/>
         </w:rPr>
-        <w:t>Некоторые функции, такие как:</w:t>
-      </w:r>
-      <w:r>
-        <w:rPr>
-          <w:rFonts w:ascii="Yandex Sans Display Light" w:hAnsi="Yandex Sans Display Light"/>
-          <w:color w:val="000000"/>
-        </w:rPr>
-        <w:t xml:space="preserve"> </w:t>
+        <w:t xml:space="preserve">Некоторые функции, такие как: </w:t>
       </w:r>
       <w:proofErr w:type="spellStart"/>
       <w:r>
@@ -4054,14 +3983,7 @@
           <w:rFonts w:ascii="Yandex Sans Display Light" w:hAnsi="Yandex Sans Display Light"/>
           <w:color w:val="000000"/>
         </w:rPr>
-        <w:t xml:space="preserve"> </w:t>
-      </w:r>
-      <w:r>
-        <w:rPr>
-          <w:rFonts w:ascii="Yandex Sans Display Light" w:hAnsi="Yandex Sans Display Light"/>
-          <w:color w:val="000000"/>
-        </w:rPr>
-        <w:t>позволяют работать непосредственно с итераторами. То есть, можно выполнять вот такие операции:</w:t>
+        <w:t xml:space="preserve"> позволяют работать непосредственно с итераторами. То есть, можно выполнять вот такие операции:</w:t>
       </w:r>
     </w:p>
     <w:p>
@@ -4090,22 +4012,27 @@
         <w:rPr>
           <w:rFonts w:ascii="Courier New" w:hAnsi="Courier New" w:cs="Courier New"/>
           <w:color w:val="000000"/>
-          <w:lang w:val="en-US"/>
-        </w:rPr>
-      </w:pPr>
-      <w:r>
-        <w:rPr>
-          <w:rFonts w:ascii="Courier New" w:hAnsi="Courier New" w:cs="Courier New"/>
-          <w:color w:val="000000"/>
-          <w:lang w:val="en-US"/>
-        </w:rPr>
-        <w:t xml:space="preserve">b </w:t>
+        </w:rPr>
+      </w:pPr>
+      <w:r>
+        <w:rPr>
+          <w:rFonts w:ascii="Courier New" w:hAnsi="Courier New" w:cs="Courier New"/>
+          <w:color w:val="000000"/>
+          <w:lang w:val="en-US"/>
+        </w:rPr>
+        <w:t>b</w:t>
+      </w:r>
+      <w:r>
+        <w:rPr>
+          <w:rFonts w:ascii="Courier New" w:hAnsi="Courier New" w:cs="Courier New"/>
+          <w:color w:val="000000"/>
+        </w:rPr>
+        <w:t xml:space="preserve"> </w:t>
       </w:r>
       <w:r>
         <w:rPr>
           <w:rFonts w:ascii="Courier New" w:hAnsi="Courier New" w:cs="Courier New"/>
           <w:color w:val="66CC66"/>
-          <w:lang w:val="en-US"/>
         </w:rPr>
         <w:t>=</w:t>
       </w:r>
@@ -4113,15 +4040,28 @@
         <w:rPr>
           <w:rFonts w:ascii="Courier New" w:hAnsi="Courier New" w:cs="Courier New"/>
           <w:color w:val="000000"/>
-          <w:lang w:val="en-US"/>
-        </w:rPr>
-        <w:t xml:space="preserve"> (x**</w:t>
+        </w:rPr>
+        <w:t xml:space="preserve"> (</w:t>
+      </w:r>
+      <w:r>
+        <w:rPr>
+          <w:rFonts w:ascii="Courier New" w:hAnsi="Courier New" w:cs="Courier New"/>
+          <w:color w:val="000000"/>
+          <w:lang w:val="en-US"/>
+        </w:rPr>
+        <w:t>x</w:t>
+      </w:r>
+      <w:r>
+        <w:rPr>
+          <w:rFonts w:ascii="Courier New" w:hAnsi="Courier New" w:cs="Courier New"/>
+          <w:color w:val="000000"/>
+        </w:rPr>
+        <w:t>**</w:t>
       </w:r>
       <w:r>
         <w:rPr>
           <w:rFonts w:ascii="Courier New" w:hAnsi="Courier New" w:cs="Courier New"/>
           <w:color w:val="FF4500"/>
-          <w:lang w:val="en-US"/>
         </w:rPr>
         <w:t>2</w:t>
       </w:r>
@@ -4129,7 +4069,6 @@
         <w:rPr>
           <w:rFonts w:ascii="Courier New" w:hAnsi="Courier New" w:cs="Courier New"/>
           <w:color w:val="000000"/>
-          <w:lang w:val="en-US"/>
         </w:rPr>
         <w:t xml:space="preserve"> </w:t>
       </w:r>
@@ -4147,9 +4086,23 @@
         <w:rPr>
           <w:rFonts w:ascii="Courier New" w:hAnsi="Courier New" w:cs="Courier New"/>
           <w:color w:val="000000"/>
-          <w:lang w:val="en-US"/>
-        </w:rPr>
-        <w:t xml:space="preserve"> x </w:t>
+        </w:rPr>
+        <w:t xml:space="preserve"> </w:t>
+      </w:r>
+      <w:r>
+        <w:rPr>
+          <w:rFonts w:ascii="Courier New" w:hAnsi="Courier New" w:cs="Courier New"/>
+          <w:color w:val="000000"/>
+          <w:lang w:val="en-US"/>
+        </w:rPr>
+        <w:t>x</w:t>
+      </w:r>
+      <w:r>
+        <w:rPr>
+          <w:rFonts w:ascii="Courier New" w:hAnsi="Courier New" w:cs="Courier New"/>
+          <w:color w:val="000000"/>
+        </w:rPr>
+        <w:t xml:space="preserve"> </w:t>
       </w:r>
       <w:r>
         <w:rPr>
@@ -4165,7 +4118,6 @@
         <w:rPr>
           <w:rFonts w:ascii="Courier New" w:hAnsi="Courier New" w:cs="Courier New"/>
           <w:color w:val="000000"/>
-          <w:lang w:val="en-US"/>
         </w:rPr>
         <w:t xml:space="preserve"> </w:t>
       </w:r>
@@ -4182,7 +4134,6 @@
         <w:rPr>
           <w:rFonts w:ascii="Courier New" w:hAnsi="Courier New" w:cs="Courier New"/>
           <w:color w:val="000000"/>
-          <w:lang w:val="en-US"/>
         </w:rPr>
         <w:t>(</w:t>
       </w:r>
@@ -4191,7 +4142,6 @@
         <w:rPr>
           <w:rFonts w:ascii="Courier New" w:hAnsi="Courier New" w:cs="Courier New"/>
           <w:color w:val="FF4500"/>
-          <w:lang w:val="en-US"/>
         </w:rPr>
         <w:t>10</w:t>
       </w:r>
@@ -4199,7 +4149,6 @@
         <w:rPr>
           <w:rFonts w:ascii="Courier New" w:hAnsi="Courier New" w:cs="Courier New"/>
           <w:color w:val="000000"/>
-          <w:lang w:val="en-US"/>
         </w:rPr>
         <w:t>))</w:t>
       </w:r>
@@ -4329,14 +4278,7 @@
           <w:rFonts w:ascii="Yandex Sans Display Light" w:hAnsi="Yandex Sans Display Light"/>
           <w:color w:val="000000"/>
         </w:rPr>
-        <w:t xml:space="preserve"> </w:t>
-      </w:r>
-      <w:r>
-        <w:rPr>
-          <w:rFonts w:ascii="Yandex Sans Display Light" w:hAnsi="Yandex Sans Display Light"/>
-          <w:color w:val="000000"/>
-        </w:rPr>
-        <w:t>то у компьютера попросту не хватит памяти и возникнет ошибка.</w:t>
+        <w:t xml:space="preserve"> то у компьютера попросту не хватит памяти и возникнет ошибка.</w:t>
       </w:r>
     </w:p>
     <w:p>
@@ -5685,14 +5627,7 @@
           <w:rFonts w:ascii="Yandex Sans Display Light" w:hAnsi="Yandex Sans Display Light"/>
           <w:color w:val="000000"/>
         </w:rPr>
-        <w:t xml:space="preserve"> </w:t>
-      </w:r>
-      <w:r>
-        <w:rPr>
-          <w:rFonts w:ascii="Yandex Sans Display Light" w:hAnsi="Yandex Sans Display Light"/>
-          <w:color w:val="000000"/>
-        </w:rPr>
-        <w:t>которая вычисляет средние арифметические для каждой из сумм: для одного значения, для двух, трех и так до N.</w:t>
+        <w:t xml:space="preserve"> которая вычисляет средние арифметические для каждой из сумм: для одного значения, для двух, трех и так до N.</w:t>
       </w:r>
     </w:p>
     <w:p>
@@ -6646,7 +6581,6 @@
         <w:rPr>
           <w:rFonts w:ascii="Yandex Sans Display Light" w:hAnsi="Yandex Sans Display Light"/>
           <w:color w:val="000000"/>
-          <w:lang w:val="en-US"/>
         </w:rPr>
         <w:t xml:space="preserve"> </w:t>
       </w:r>
@@ -6655,21 +6589,7 @@
           <w:rFonts w:ascii="Yandex Sans Display Light" w:hAnsi="Yandex Sans Display Light"/>
           <w:color w:val="000000"/>
         </w:rPr>
-        <w:t xml:space="preserve">байт. Конечно, это относительно немного. Но представьте, что будет, если N увеличить в десятки раз. Мы получим список, занимающий мегабайты памяти компьютера! Можно ли здесь </w:t>
-      </w:r>
-      <w:r>
-        <w:rPr>
-          <w:rFonts w:ascii="Yandex Sans Display Light" w:hAnsi="Yandex Sans Display Light"/>
-          <w:color w:val="000000"/>
-        </w:rPr>
-        <w:t>как-то</w:t>
-      </w:r>
-      <w:r>
-        <w:rPr>
-          <w:rFonts w:ascii="Yandex Sans Display Light" w:hAnsi="Yandex Sans Display Light"/>
-          <w:color w:val="000000"/>
-        </w:rPr>
-        <w:t xml:space="preserve"> оптимизировать этот процесс по размеру занимаемой памяти? </w:t>
+        <w:t xml:space="preserve">байт. Конечно, это относительно немного. Но представьте, что будет, если N увеличить в десятки раз. Мы получим список, занимающий мегабайты памяти компьютера! Можно ли здесь как-то оптимизировать этот процесс по размеру занимаемой памяти? </w:t>
       </w:r>
     </w:p>
     <w:p>
@@ -6726,21 +6646,7 @@
           <w:rFonts w:ascii="Yandex Sans Display Light" w:hAnsi="Yandex Sans Display Light"/>
           <w:color w:val="000000"/>
         </w:rPr>
-        <w:t>Пусть имеется функция, возвращающая обычный список из чисел</w:t>
-      </w:r>
-      <w:r>
-        <w:rPr>
-          <w:rFonts w:ascii="Yandex Sans Display Light" w:hAnsi="Yandex Sans Display Light"/>
-          <w:color w:val="000000"/>
-        </w:rPr>
-        <w:t xml:space="preserve">. </w:t>
-      </w:r>
-      <w:r>
-        <w:rPr>
-          <w:rFonts w:ascii="Yandex Sans Display Light" w:hAnsi="Yandex Sans Display Light"/>
-          <w:color w:val="000000"/>
-        </w:rPr>
-        <w:t>Превратим ее в функцию-генератор:</w:t>
+        <w:t>Пусть имеется функция, возвращающая обычный список из чисел. Превратим ее в функцию-генератор:</w:t>
       </w:r>
     </w:p>
     <w:p>
@@ -6951,9 +6857,9 @@
         <w:rPr>
           <w:rFonts w:ascii="Courier New" w:hAnsi="Courier New" w:cs="Courier New"/>
           <w:color w:val="000000"/>
-        </w:rPr>
-      </w:pPr>
-      <w:proofErr w:type="spellStart"/>
+          <w:lang w:val="en-US"/>
+        </w:rPr>
+      </w:pPr>
       <w:proofErr w:type="gramStart"/>
       <w:r>
         <w:rPr>
@@ -6961,14 +6867,15 @@
           <w:b/>
           <w:bCs/>
           <w:color w:val="FF7700"/>
+          <w:lang w:val="en-US"/>
         </w:rPr>
         <w:t>print</w:t>
       </w:r>
-      <w:proofErr w:type="spellEnd"/>
-      <w:r>
-        <w:rPr>
-          <w:rFonts w:ascii="Courier New" w:hAnsi="Courier New" w:cs="Courier New"/>
-          <w:color w:val="000000"/>
+      <w:r>
+        <w:rPr>
+          <w:rFonts w:ascii="Courier New" w:hAnsi="Courier New" w:cs="Courier New"/>
+          <w:color w:val="000000"/>
+          <w:lang w:val="en-US"/>
         </w:rPr>
         <w:t>( f</w:t>
       </w:r>
@@ -6977,6 +6884,7 @@
         <w:rPr>
           <w:rFonts w:ascii="Courier New" w:hAnsi="Courier New" w:cs="Courier New"/>
           <w:color w:val="000000"/>
+          <w:lang w:val="en-US"/>
         </w:rPr>
         <w:t>() )</w:t>
       </w:r>
@@ -7289,35 +7197,7 @@
           <w:rFonts w:ascii="Yandex Sans Display Light" w:hAnsi="Yandex Sans Display Light"/>
           <w:color w:val="000000"/>
         </w:rPr>
-        <w:t>Для вызова функции-генератора присвоим ее текущее состояние некоторой переменной:</w:t>
-      </w:r>
-      <w:r>
-        <w:rPr>
-          <w:rFonts w:ascii="Yandex Sans Display Light" w:hAnsi="Yandex Sans Display Light"/>
-          <w:color w:val="000000"/>
-        </w:rPr>
-        <w:t xml:space="preserve"> </w:t>
-      </w:r>
-      <w:r>
-        <w:rPr>
-          <w:rFonts w:ascii="Yandex Sans Display Light" w:hAnsi="Yandex Sans Display Light"/>
-          <w:color w:val="000000"/>
-        </w:rPr>
-        <w:t>Эта переменная будет ссылкой на генератор, то есть, по сути, являться итератором:</w:t>
-      </w:r>
-      <w:r>
-        <w:rPr>
-          <w:rFonts w:ascii="Yandex Sans Display Light" w:hAnsi="Yandex Sans Display Light"/>
-          <w:color w:val="000000"/>
-        </w:rPr>
-        <w:t xml:space="preserve"> </w:t>
-      </w:r>
-      <w:r>
-        <w:rPr>
-          <w:rFonts w:ascii="Yandex Sans Display Light" w:hAnsi="Yandex Sans Display Light"/>
-          <w:color w:val="000000"/>
-        </w:rPr>
-        <w:t xml:space="preserve">и мы уже к ней можем применить функцию </w:t>
+        <w:t xml:space="preserve">Для вызова функции-генератора присвоим ее текущее состояние некоторой переменной: Эта переменная будет ссылкой на генератор, то есть, по сути, являться итератором: и мы уже к ней можем применить функцию </w:t>
       </w:r>
       <w:proofErr w:type="spellStart"/>
       <w:r>
@@ -7362,12 +7242,14 @@
         <w:rPr>
           <w:rFonts w:ascii="Courier New" w:hAnsi="Courier New" w:cs="Courier New"/>
           <w:color w:val="000000"/>
-        </w:rPr>
-      </w:pPr>
-      <w:r>
-        <w:rPr>
-          <w:rFonts w:ascii="Courier New" w:hAnsi="Courier New" w:cs="Courier New"/>
-          <w:color w:val="000000"/>
+          <w:lang w:val="en-US"/>
+        </w:rPr>
+      </w:pPr>
+      <w:r>
+        <w:rPr>
+          <w:rFonts w:ascii="Courier New" w:hAnsi="Courier New" w:cs="Courier New"/>
+          <w:color w:val="000000"/>
+          <w:lang w:val="en-US"/>
         </w:rPr>
         <w:t xml:space="preserve">s </w:t>
       </w:r>
@@ -7375,6 +7257,7 @@
         <w:rPr>
           <w:rFonts w:ascii="Courier New" w:hAnsi="Courier New" w:cs="Courier New"/>
           <w:color w:val="66CC66"/>
+          <w:lang w:val="en-US"/>
         </w:rPr>
         <w:t>=</w:t>
       </w:r>
@@ -7382,6 +7265,7 @@
         <w:rPr>
           <w:rFonts w:ascii="Courier New" w:hAnsi="Courier New" w:cs="Courier New"/>
           <w:color w:val="000000"/>
+          <w:lang w:val="en-US"/>
         </w:rPr>
         <w:t xml:space="preserve"> </w:t>
       </w:r>
@@ -7390,6 +7274,7 @@
         <w:rPr>
           <w:rFonts w:ascii="Courier New" w:hAnsi="Courier New" w:cs="Courier New"/>
           <w:color w:val="000000"/>
+          <w:lang w:val="en-US"/>
         </w:rPr>
         <w:t>f(</w:t>
       </w:r>
@@ -7398,6 +7283,7 @@
         <w:rPr>
           <w:rFonts w:ascii="Courier New" w:hAnsi="Courier New" w:cs="Courier New"/>
           <w:color w:val="000000"/>
+          <w:lang w:val="en-US"/>
         </w:rPr>
         <w:t>)</w:t>
       </w:r>
@@ -7638,21 +7524,7 @@
           <w:color w:val="000000"/>
         </w:rPr>
         <w:lastRenderedPageBreak/>
-        <w:t>Теперь вернемся к нашей исходной задаче и превратим нашу первую функцию в генератор:</w:t>
-      </w:r>
-      <w:r>
-        <w:rPr>
-          <w:rFonts w:ascii="Yandex Sans Display Light" w:hAnsi="Yandex Sans Display Light"/>
-          <w:color w:val="000000"/>
-        </w:rPr>
-        <w:t xml:space="preserve"> </w:t>
-      </w:r>
-      <w:r>
-        <w:rPr>
-          <w:rFonts w:ascii="Yandex Sans Display Light" w:hAnsi="Yandex Sans Display Light"/>
-          <w:color w:val="000000"/>
-        </w:rPr>
-        <w:t>и вызовем ее:</w:t>
+        <w:t>Теперь вернемся к нашей исходной задаче и превратим нашу первую функцию в генератор: и вызовем ее:</w:t>
       </w:r>
     </w:p>
     <w:p>
@@ -8658,7 +8530,6 @@
         <w:rPr>
           <w:rFonts w:ascii="inherit" w:hAnsi="inherit"/>
           <w:color w:val="222222"/>
-          <w:lang w:val="en-US"/>
         </w:rPr>
       </w:pPr>
       <w:r>
@@ -8666,111 +8537,98 @@
           <w:rFonts w:ascii="inherit" w:hAnsi="inherit"/>
           <w:color w:val="222222"/>
         </w:rPr>
-        <w:t>Н</w:t>
-      </w:r>
+        <w:t xml:space="preserve">На вход программы поступают два целых числа a и b (a </w:t>
+      </w:r>
+      <w:proofErr w:type="gramStart"/>
       <w:r>
         <w:rPr>
           <w:rFonts w:ascii="inherit" w:hAnsi="inherit"/>
           <w:color w:val="222222"/>
         </w:rPr>
-        <w:t xml:space="preserve">а вход программы поступают два целых числа a и b (a </w:t>
-      </w:r>
-      <w:proofErr w:type="gramStart"/>
+        <w:t>&lt; b</w:t>
+      </w:r>
+      <w:proofErr w:type="gramEnd"/>
       <w:r>
         <w:rPr>
           <w:rFonts w:ascii="inherit" w:hAnsi="inherit"/>
           <w:color w:val="222222"/>
         </w:rPr>
-        <w:t>&lt; b</w:t>
-      </w:r>
-      <w:proofErr w:type="gramEnd"/>
+        <w:t xml:space="preserve">), записанные в одну строчку через пробел. Определите генератор, который бы выдавал модули целых чисел из диапазона [a; b]. В цикле выведите первые пять значений этого генератора. Каждое значение с новой строки. </w:t>
+      </w:r>
       <w:r>
         <w:rPr>
           <w:rFonts w:ascii="inherit" w:hAnsi="inherit"/>
           <w:color w:val="222222"/>
         </w:rPr>
-        <w:t xml:space="preserve">), записанные в одну строчку через пробел. Определите генератор, который бы выдавал модули целых чисел из диапазона [a; b]. В цикле выведите первые пять значений этого генератора. Каждое значение с новой строки. </w:t>
+        <w:t>(</w:t>
       </w:r>
       <w:r>
         <w:rPr>
           <w:rFonts w:ascii="inherit" w:hAnsi="inherit"/>
           <w:color w:val="222222"/>
-          <w:lang w:val="en-US"/>
-        </w:rPr>
-        <w:t>(</w:t>
+        </w:rPr>
+        <w:t>Гарантируется</w:t>
       </w:r>
       <w:r>
         <w:rPr>
           <w:rFonts w:ascii="inherit" w:hAnsi="inherit"/>
           <w:color w:val="222222"/>
         </w:rPr>
-        <w:t>Гарантируется</w:t>
+        <w:t xml:space="preserve">, </w:t>
       </w:r>
       <w:r>
         <w:rPr>
           <w:rFonts w:ascii="inherit" w:hAnsi="inherit"/>
           <w:color w:val="222222"/>
-          <w:lang w:val="en-US"/>
-        </w:rPr>
-        <w:t xml:space="preserve">, </w:t>
+        </w:rPr>
+        <w:t>что</w:t>
       </w:r>
       <w:r>
         <w:rPr>
           <w:rFonts w:ascii="inherit" w:hAnsi="inherit"/>
           <w:color w:val="222222"/>
         </w:rPr>
-        <w:t>что</w:t>
+        <w:t xml:space="preserve"> </w:t>
       </w:r>
       <w:r>
         <w:rPr>
           <w:rFonts w:ascii="inherit" w:hAnsi="inherit"/>
           <w:color w:val="222222"/>
-          <w:lang w:val="en-US"/>
-        </w:rPr>
-        <w:t xml:space="preserve"> </w:t>
+        </w:rPr>
+        <w:t>пять</w:t>
       </w:r>
       <w:r>
         <w:rPr>
           <w:rFonts w:ascii="inherit" w:hAnsi="inherit"/>
           <w:color w:val="222222"/>
         </w:rPr>
-        <w:t>пять</w:t>
+        <w:t xml:space="preserve"> </w:t>
       </w:r>
       <w:r>
         <w:rPr>
           <w:rFonts w:ascii="inherit" w:hAnsi="inherit"/>
           <w:color w:val="222222"/>
-          <w:lang w:val="en-US"/>
-        </w:rPr>
-        <w:t xml:space="preserve"> </w:t>
+        </w:rPr>
+        <w:t>значений</w:t>
       </w:r>
       <w:r>
         <w:rPr>
           <w:rFonts w:ascii="inherit" w:hAnsi="inherit"/>
           <w:color w:val="222222"/>
         </w:rPr>
-        <w:t>значений</w:t>
+        <w:t xml:space="preserve"> </w:t>
       </w:r>
       <w:r>
         <w:rPr>
           <w:rFonts w:ascii="inherit" w:hAnsi="inherit"/>
           <w:color w:val="222222"/>
-          <w:lang w:val="en-US"/>
-        </w:rPr>
-        <w:t xml:space="preserve"> </w:t>
+        </w:rPr>
+        <w:t>имеются</w:t>
       </w:r>
       <w:r>
         <w:rPr>
           <w:rFonts w:ascii="inherit" w:hAnsi="inherit"/>
           <w:color w:val="222222"/>
-        </w:rPr>
-        <w:t>имеются</w:t>
-      </w:r>
-      <w:r>
-        <w:rPr>
-          <w:rFonts w:ascii="inherit" w:hAnsi="inherit"/>
-          <w:color w:val="222222"/>
-          <w:lang w:val="en-US"/>
         </w:rPr>
         <w:t>).</w:t>
       </w:r>
@@ -8785,7 +8643,6 @@
         <w:spacing w:before="120" w:beforeAutospacing="0" w:after="0" w:afterAutospacing="0"/>
         <w:rPr>
           <w:color w:val="000000"/>
-          <w:lang w:val="en-US"/>
         </w:rPr>
       </w:pPr>
       <w:r>
@@ -8795,21 +8652,36 @@
           <w:color w:val="000000"/>
           <w:lang w:val="en-US"/>
         </w:rPr>
-        <w:t>Sample Input:</w:t>
+        <w:t>Sample</w:t>
       </w:r>
       <w:r>
         <w:rPr>
           <w:rStyle w:val="a5"/>
           <w:rFonts w:ascii="inherit" w:hAnsi="inherit"/>
           <w:color w:val="000000"/>
-          <w:lang w:val="en-US"/>
-        </w:rPr>
-        <w:t xml:space="preserve">  </w:t>
-      </w:r>
-      <w:r>
-        <w:rPr>
-          <w:color w:val="000000"/>
-          <w:lang w:val="en-US"/>
+        </w:rPr>
+        <w:t xml:space="preserve"> </w:t>
+      </w:r>
+      <w:r>
+        <w:rPr>
+          <w:rStyle w:val="a5"/>
+          <w:rFonts w:ascii="inherit" w:hAnsi="inherit"/>
+          <w:color w:val="000000"/>
+          <w:lang w:val="en-US"/>
+        </w:rPr>
+        <w:t>Input</w:t>
+      </w:r>
+      <w:r>
+        <w:rPr>
+          <w:rStyle w:val="a5"/>
+          <w:rFonts w:ascii="inherit" w:hAnsi="inherit"/>
+          <w:color w:val="000000"/>
+        </w:rPr>
+        <w:t xml:space="preserve">:  </w:t>
+      </w:r>
+      <w:r>
+        <w:rPr>
+          <w:color w:val="000000"/>
         </w:rPr>
         <w:t>-3 3</w:t>
       </w:r>
@@ -8825,7 +8697,6 @@
         <w:rPr>
           <w:rFonts w:ascii="inherit" w:hAnsi="inherit"/>
           <w:color w:val="000000"/>
-          <w:lang w:val="en-US"/>
         </w:rPr>
       </w:pPr>
       <w:r>
@@ -8835,7 +8706,32 @@
           <w:color w:val="000000"/>
           <w:lang w:val="en-US"/>
         </w:rPr>
-        <w:t>Sample Output:</w:t>
+        <w:t>Sample</w:t>
+      </w:r>
+      <w:r>
+        <w:rPr>
+          <w:rStyle w:val="a5"/>
+          <w:rFonts w:ascii="inherit" w:hAnsi="inherit"/>
+          <w:color w:val="000000"/>
+        </w:rPr>
+        <w:t xml:space="preserve"> </w:t>
+      </w:r>
+      <w:r>
+        <w:rPr>
+          <w:rStyle w:val="a5"/>
+          <w:rFonts w:ascii="inherit" w:hAnsi="inherit"/>
+          <w:color w:val="000000"/>
+          <w:lang w:val="en-US"/>
+        </w:rPr>
+        <w:t>Output</w:t>
+      </w:r>
+      <w:r>
+        <w:rPr>
+          <w:rStyle w:val="a5"/>
+          <w:rFonts w:ascii="inherit" w:hAnsi="inherit"/>
+          <w:color w:val="000000"/>
+        </w:rPr>
+        <w:t>:</w:t>
       </w:r>
     </w:p>
     <w:p>
@@ -8848,15 +8744,13 @@
           <w:color w:val="000000"/>
           <w:sz w:val="24"/>
           <w:szCs w:val="24"/>
-          <w:lang w:val="en-US"/>
-        </w:rPr>
-      </w:pPr>
-      <w:r>
-        <w:rPr>
-          <w:color w:val="000000"/>
-          <w:sz w:val="24"/>
-          <w:szCs w:val="24"/>
-          <w:lang w:val="en-US"/>
+        </w:rPr>
+      </w:pPr>
+      <w:r>
+        <w:rPr>
+          <w:color w:val="000000"/>
+          <w:sz w:val="24"/>
+          <w:szCs w:val="24"/>
         </w:rPr>
         <w:t>3</w:t>
       </w:r>
@@ -8871,15 +8765,13 @@
           <w:color w:val="000000"/>
           <w:sz w:val="24"/>
           <w:szCs w:val="24"/>
-          <w:lang w:val="en-US"/>
-        </w:rPr>
-      </w:pPr>
-      <w:r>
-        <w:rPr>
-          <w:color w:val="000000"/>
-          <w:sz w:val="24"/>
-          <w:szCs w:val="24"/>
-          <w:lang w:val="en-US"/>
+        </w:rPr>
+      </w:pPr>
+      <w:r>
+        <w:rPr>
+          <w:color w:val="000000"/>
+          <w:sz w:val="24"/>
+          <w:szCs w:val="24"/>
         </w:rPr>
         <w:t>2</w:t>
       </w:r>
@@ -8894,15 +8786,13 @@
           <w:color w:val="000000"/>
           <w:sz w:val="24"/>
           <w:szCs w:val="24"/>
-          <w:lang w:val="en-US"/>
-        </w:rPr>
-      </w:pPr>
-      <w:r>
-        <w:rPr>
-          <w:color w:val="000000"/>
-          <w:sz w:val="24"/>
-          <w:szCs w:val="24"/>
-          <w:lang w:val="en-US"/>
+        </w:rPr>
+      </w:pPr>
+      <w:r>
+        <w:rPr>
+          <w:color w:val="000000"/>
+          <w:sz w:val="24"/>
+          <w:szCs w:val="24"/>
         </w:rPr>
         <w:t>1</w:t>
       </w:r>
@@ -8917,15 +8807,13 @@
           <w:color w:val="000000"/>
           <w:sz w:val="24"/>
           <w:szCs w:val="24"/>
-          <w:lang w:val="en-US"/>
-        </w:rPr>
-      </w:pPr>
-      <w:r>
-        <w:rPr>
-          <w:color w:val="000000"/>
-          <w:sz w:val="24"/>
-          <w:szCs w:val="24"/>
-          <w:lang w:val="en-US"/>
+        </w:rPr>
+      </w:pPr>
+      <w:r>
+        <w:rPr>
+          <w:color w:val="000000"/>
+          <w:sz w:val="24"/>
+          <w:szCs w:val="24"/>
         </w:rPr>
         <w:t>0</w:t>
       </w:r>
@@ -8940,15 +8828,13 @@
           <w:color w:val="000000"/>
           <w:sz w:val="24"/>
           <w:szCs w:val="24"/>
-          <w:lang w:val="en-US"/>
-        </w:rPr>
-      </w:pPr>
-      <w:r>
-        <w:rPr>
-          <w:color w:val="000000"/>
-          <w:sz w:val="24"/>
-          <w:szCs w:val="24"/>
-          <w:lang w:val="en-US"/>
+        </w:rPr>
+      </w:pPr>
+      <w:r>
+        <w:rPr>
+          <w:color w:val="000000"/>
+          <w:sz w:val="24"/>
+          <w:szCs w:val="24"/>
         </w:rPr>
         <w:t>1</w:t>
       </w:r>
@@ -9287,9 +9173,1019 @@
     </w:p>
     <w:p>
       <w:pPr>
+        <w:pStyle w:val="a4"/>
+        <w:spacing w:before="0" w:after="300"/>
+        <w:jc w:val="center"/>
+        <w:rPr>
+          <w:rFonts w:ascii="Open Sans" w:hAnsi="Open Sans" w:cs="Open Sans"/>
+          <w:b/>
+          <w:bCs/>
+          <w:color w:val="000000"/>
+        </w:rPr>
+      </w:pPr>
+      <w:r>
+        <w:rPr>
+          <w:rFonts w:ascii="Open Sans" w:hAnsi="Open Sans" w:cs="Open Sans"/>
+          <w:b/>
+          <w:bCs/>
+          <w:color w:val="000000"/>
+        </w:rPr>
+        <w:lastRenderedPageBreak/>
+        <w:t>Упаковка аргументов в Python</w:t>
+      </w:r>
+    </w:p>
+    <w:p>
+      <w:pPr>
+        <w:pStyle w:val="a4"/>
+        <w:shd w:val="clear" w:color="auto" w:fill="FFFFFF"/>
+        <w:spacing w:before="0" w:beforeAutospacing="0" w:after="0" w:afterAutospacing="0"/>
         <w:ind w:firstLine="567"/>
         <w:jc w:val="both"/>
-      </w:pPr>
+        <w:rPr>
+          <w:color w:val="000000"/>
+        </w:rPr>
+      </w:pPr>
+      <w:r>
+        <w:rPr>
+          <w:color w:val="000000"/>
+        </w:rPr>
+        <w:t>Представим ситуацию. Мы пишем функцию </w:t>
+      </w:r>
+      <w:proofErr w:type="spellStart"/>
+      <w:proofErr w:type="gramStart"/>
+      <w:r>
+        <w:rPr>
+          <w:color w:val="000000"/>
+          <w:shd w:val="clear" w:color="auto" w:fill="D1D1D1"/>
+        </w:rPr>
+        <w:t>summ</w:t>
+      </w:r>
+      <w:proofErr w:type="spellEnd"/>
+      <w:r>
+        <w:rPr>
+          <w:color w:val="000000"/>
+          <w:shd w:val="clear" w:color="auto" w:fill="D1D1D1"/>
+        </w:rPr>
+        <w:t>(</w:t>
+      </w:r>
+      <w:proofErr w:type="gramEnd"/>
+      <w:r>
+        <w:rPr>
+          <w:color w:val="000000"/>
+          <w:shd w:val="clear" w:color="auto" w:fill="D1D1D1"/>
+        </w:rPr>
+        <w:t>)</w:t>
+      </w:r>
+      <w:r>
+        <w:rPr>
+          <w:color w:val="000000"/>
+        </w:rPr>
+        <w:t>, которая, как нетрудно догадаться из названия, считаем сумму элементов. Сколько входных аргументов ей определить? Можно два, а можно три, в зависимости от требований алгоритма. А если нужно посчитать сначала сумму двух, а потом трех? Две разные функции писать не хочется. Очевидное решение, которое приходит в голову — передать в качестве аргумента массив элементов.</w:t>
+      </w:r>
+    </w:p>
+    <w:p>
+      <w:pPr>
+        <w:pStyle w:val="a4"/>
+        <w:shd w:val="clear" w:color="auto" w:fill="FFFFFF"/>
+        <w:spacing w:before="0" w:beforeAutospacing="0" w:after="0" w:afterAutospacing="0"/>
+        <w:ind w:firstLine="567"/>
+        <w:jc w:val="both"/>
+        <w:rPr>
+          <w:color w:val="000000"/>
+        </w:rPr>
+      </w:pPr>
+      <w:r>
+        <w:rPr>
+          <w:color w:val="000000"/>
+        </w:rPr>
+        <w:t xml:space="preserve">Чем плохо передавать в функцию просто </w:t>
+      </w:r>
+      <w:proofErr w:type="spellStart"/>
+      <w:r>
+        <w:rPr>
+          <w:color w:val="000000"/>
+        </w:rPr>
+        <w:t>list</w:t>
+      </w:r>
+      <w:proofErr w:type="spellEnd"/>
+      <w:r>
+        <w:rPr>
+          <w:color w:val="000000"/>
+        </w:rPr>
+        <w:t>? А тем, что список — это изменяемая коллекция! Согласитесь, что неправильно функции менять свои аргументы? Это может привести к недопонимаю и ошибкам. Конечно, если речь не идет о разного рода функциях </w:t>
+      </w:r>
+      <w:r>
+        <w:rPr>
+          <w:rStyle w:val="a6"/>
+          <w:color w:val="104E6B"/>
+        </w:rPr>
+        <w:t>форматирования</w:t>
+      </w:r>
+      <w:r>
+        <w:rPr>
+          <w:color w:val="000000"/>
+        </w:rPr>
+        <w:t xml:space="preserve">, цель которых именно изменить входной массив. Хотя даже в этой ситуации правильнее было бы вернуть отформатированный массив, а старый оставить как есть. Но в случае подсчета суммы нам точно нельзя изменять входные данные. Именно поэтому упаковка и распаковка аргументов идеально подходит в таких </w:t>
+      </w:r>
+    </w:p>
+    <w:p>
+      <w:pPr>
+        <w:pStyle w:val="a4"/>
+        <w:shd w:val="clear" w:color="auto" w:fill="FFFFFF"/>
+        <w:spacing w:before="0" w:beforeAutospacing="0" w:after="0" w:afterAutospacing="0"/>
+        <w:ind w:firstLine="567"/>
+        <w:jc w:val="both"/>
+        <w:rPr>
+          <w:color w:val="000000"/>
+        </w:rPr>
+      </w:pPr>
+      <w:r>
+        <w:rPr>
+          <w:color w:val="000000"/>
+        </w:rPr>
+        <w:t>Это работает следующим образом. Питон анализирует вызов функции </w:t>
+      </w:r>
+      <w:proofErr w:type="spellStart"/>
+      <w:r>
+        <w:rPr>
+          <w:color w:val="000000"/>
+          <w:shd w:val="clear" w:color="auto" w:fill="D1D1D1"/>
+        </w:rPr>
+        <w:t>summ</w:t>
+      </w:r>
+      <w:proofErr w:type="spellEnd"/>
+      <w:r>
+        <w:rPr>
+          <w:color w:val="000000"/>
+        </w:rPr>
+        <w:t> и складывает </w:t>
+      </w:r>
+      <w:r>
+        <w:rPr>
+          <w:rStyle w:val="a6"/>
+          <w:color w:val="104E6B"/>
+        </w:rPr>
+        <w:t>-</w:t>
+      </w:r>
+      <w:r>
+        <w:rPr>
+          <w:color w:val="000000"/>
+        </w:rPr>
+        <w:t> упаковывает все аргументы в кортеж </w:t>
+      </w:r>
+      <w:proofErr w:type="spellStart"/>
+      <w:r>
+        <w:rPr>
+          <w:color w:val="000000"/>
+          <w:shd w:val="clear" w:color="auto" w:fill="D1D1D1"/>
+        </w:rPr>
+        <w:t>elements</w:t>
+      </w:r>
+      <w:proofErr w:type="spellEnd"/>
+      <w:r>
+        <w:rPr>
+          <w:color w:val="000000"/>
+        </w:rPr>
+        <w:t>. Кортеж выбран не случайно. Для того, чтобы обеспечить неизменяемость аргументов, о которой я говорил выше. Посмотрим на примере.</w:t>
+      </w:r>
+    </w:p>
+    <w:p>
+      <w:pPr>
+        <w:pStyle w:val="a4"/>
+        <w:shd w:val="clear" w:color="auto" w:fill="FFFFFF"/>
+        <w:spacing w:before="0" w:beforeAutospacing="0" w:after="0" w:afterAutospacing="0"/>
+        <w:ind w:firstLine="567"/>
+        <w:jc w:val="both"/>
+        <w:rPr>
+          <w:color w:val="000000"/>
+        </w:rPr>
+      </w:pPr>
+    </w:p>
+    <w:p>
+      <w:pPr>
+        <w:ind w:firstLine="709"/>
+        <w:jc w:val="both"/>
+      </w:pPr>
+      <w:r>
+        <w:t xml:space="preserve">Одной из распространенных сфер, где применяются упаковка и распаковка </w:t>
+      </w:r>
+      <w:proofErr w:type="gramStart"/>
+      <w:r>
+        <w:t>- это</w:t>
+      </w:r>
+      <w:proofErr w:type="gramEnd"/>
+      <w:r>
+        <w:t xml:space="preserve"> параметры функций. Так, в определениях различных функций нередко можно увидеть, что они принимают такие параметры как *</w:t>
+      </w:r>
+      <w:proofErr w:type="spellStart"/>
+      <w:r>
+        <w:t>args</w:t>
+      </w:r>
+      <w:proofErr w:type="spellEnd"/>
+      <w:r>
+        <w:t xml:space="preserve"> и **</w:t>
+      </w:r>
+      <w:proofErr w:type="spellStart"/>
+      <w:r>
+        <w:t>kwargs</w:t>
+      </w:r>
+      <w:proofErr w:type="spellEnd"/>
+      <w:r>
+        <w:t>.</w:t>
+      </w:r>
+      <w:r>
+        <w:t xml:space="preserve"> </w:t>
+      </w:r>
+      <w:r>
+        <w:t xml:space="preserve">Термины </w:t>
+      </w:r>
+      <w:proofErr w:type="spellStart"/>
+      <w:r>
+        <w:t>args</w:t>
+      </w:r>
+      <w:proofErr w:type="spellEnd"/>
+      <w:r>
+        <w:t xml:space="preserve"> и </w:t>
+      </w:r>
+      <w:proofErr w:type="spellStart"/>
+      <w:r>
+        <w:t>kwargs</w:t>
+      </w:r>
+      <w:proofErr w:type="spellEnd"/>
+      <w:r>
+        <w:t xml:space="preserve"> — это соглашения по программированию на Python, в реальности вместо них можно использовать любые именования. *</w:t>
+      </w:r>
+      <w:proofErr w:type="spellStart"/>
+      <w:r>
+        <w:t>args</w:t>
+      </w:r>
+      <w:proofErr w:type="spellEnd"/>
+      <w:r>
+        <w:t xml:space="preserve"> представляет параметры, которые передаются по позиции. А **</w:t>
+      </w:r>
+      <w:proofErr w:type="spellStart"/>
+      <w:r>
+        <w:t>kwargs</w:t>
+      </w:r>
+      <w:proofErr w:type="spellEnd"/>
+      <w:r>
+        <w:t xml:space="preserve"> означает параметры, которые передаются по имени. </w:t>
+      </w:r>
+    </w:p>
+    <w:p>
+      <w:pPr>
+        <w:ind w:firstLine="709"/>
+        <w:jc w:val="both"/>
+      </w:pPr>
+      <w:r>
+        <w:t>Оператор * применяется с любым итерируемым объектом (например, кортежем, списком и строками). Тогда как оператор ** можно использовать только со словарями.</w:t>
+      </w:r>
+    </w:p>
+    <w:p>
+      <w:pPr>
+        <w:ind w:firstLine="709"/>
+        <w:jc w:val="both"/>
+      </w:pPr>
+    </w:p>
+    <w:p>
+      <w:pPr>
+        <w:ind w:firstLine="709"/>
+        <w:jc w:val="both"/>
+        <w:rPr>
+          <w:b/>
+          <w:bCs/>
+        </w:rPr>
+      </w:pPr>
+      <w:r>
+        <w:rPr>
+          <w:b/>
+          <w:bCs/>
+        </w:rPr>
+        <w:t>*</w:t>
+      </w:r>
+      <w:proofErr w:type="spellStart"/>
+      <w:r>
+        <w:rPr>
+          <w:b/>
+          <w:bCs/>
+        </w:rPr>
+        <w:t>args</w:t>
+      </w:r>
+      <w:proofErr w:type="spellEnd"/>
+    </w:p>
+    <w:p>
+      <w:pPr>
+        <w:ind w:firstLine="709"/>
+        <w:jc w:val="both"/>
+      </w:pPr>
+      <w:r>
+        <w:t>Оператор * позволяет передать в функцию несколько значений, и все они будут упакованы в кортеж:</w:t>
+      </w:r>
+    </w:p>
+    <w:p>
+      <w:pPr>
+        <w:ind w:firstLine="709"/>
+      </w:pPr>
+      <w:r>
+        <w:t xml:space="preserve">Здесь функция </w:t>
+      </w:r>
+      <w:proofErr w:type="spellStart"/>
+      <w:r>
+        <w:t>fun</w:t>
+      </w:r>
+      <w:proofErr w:type="spellEnd"/>
+      <w:r>
+        <w:t xml:space="preserve"> принимает кортеж значений. При вызове мы можем передать ей различное количество значений. </w:t>
+      </w:r>
+    </w:p>
+    <w:p>
+      <w:pPr>
+        <w:ind w:firstLine="709"/>
+      </w:pPr>
+      <w:r>
+        <w:t>Благодаря такой возможности мы можем передавать в функцию переменное количество значений:</w:t>
+      </w:r>
+    </w:p>
+    <w:p>
+      <w:pPr>
+        <w:ind w:firstLine="709"/>
+        <w:rPr>
+          <w:b/>
+          <w:bCs/>
+          <w:lang w:val="en-US"/>
+        </w:rPr>
+      </w:pPr>
+      <w:r>
+        <w:rPr>
+          <w:b/>
+          <w:bCs/>
+        </w:rPr>
+        <w:t>Оператор</w:t>
+      </w:r>
+      <w:r>
+        <w:rPr>
+          <w:b/>
+          <w:bCs/>
+          <w:lang w:val="en-US"/>
+        </w:rPr>
+        <w:t xml:space="preserve"> **</w:t>
+      </w:r>
+    </w:p>
+    <w:p>
+      <w:pPr>
+        <w:ind w:firstLine="709"/>
+      </w:pPr>
+      <w:r>
+        <w:t>Оператор ** упаковывает аргументы, переданные по имени, в словарь. Имена параметров служат ключами. Например, определим функцию, которая просто будет выводить все переданные параметры</w:t>
+      </w:r>
+    </w:p>
+    <w:p>
+      <w:pPr>
+        <w:ind w:firstLine="709"/>
+      </w:pPr>
+      <w:r>
+        <w:t>Поскольку аргументы передаются в функцию в виде словаря, то внутри функции через ключи мы можем получить их значения:</w:t>
+      </w:r>
+    </w:p>
+    <w:p>
+      <w:pPr>
+        <w:ind w:firstLine="709"/>
+        <w:rPr>
+          <w:b/>
+          <w:bCs/>
+        </w:rPr>
+      </w:pPr>
+      <w:r>
+        <w:rPr>
+          <w:b/>
+          <w:bCs/>
+        </w:rPr>
+        <w:t>Как пользоваться *</w:t>
+      </w:r>
+      <w:proofErr w:type="spellStart"/>
+      <w:r>
+        <w:rPr>
+          <w:b/>
+          <w:bCs/>
+        </w:rPr>
+        <w:t>args</w:t>
+      </w:r>
+      <w:proofErr w:type="spellEnd"/>
+      <w:r>
+        <w:rPr>
+          <w:b/>
+          <w:bCs/>
+        </w:rPr>
+        <w:t xml:space="preserve"> и **</w:t>
+      </w:r>
+      <w:proofErr w:type="spellStart"/>
+      <w:r>
+        <w:rPr>
+          <w:b/>
+          <w:bCs/>
+        </w:rPr>
+        <w:t>kwargs</w:t>
+      </w:r>
+      <w:proofErr w:type="spellEnd"/>
+    </w:p>
+    <w:p>
+      <w:pPr>
+        <w:ind w:firstLine="709"/>
+        <w:jc w:val="both"/>
+      </w:pPr>
+    </w:p>
+    <w:p>
+      <w:pPr>
+        <w:ind w:firstLine="709"/>
+        <w:jc w:val="both"/>
+      </w:pPr>
+      <w:r>
+        <w:t>Итак, мы знаем о том, что оператор «звёздочка» в Python способен «вытаскивать» из объектов составляющие их элементы. Знаем мы и о том, что существует два вида параметров функций. Вполне возможно, что вы уже додумались до этого сами, но я, на всякий случай, скажу об этом. А именно, *</w:t>
+      </w:r>
+      <w:proofErr w:type="spellStart"/>
+      <w:r>
+        <w:t>args</w:t>
+      </w:r>
+      <w:proofErr w:type="spellEnd"/>
+      <w:r>
+        <w:t> — это сокращение от «</w:t>
+      </w:r>
+      <w:proofErr w:type="spellStart"/>
+      <w:r>
+        <w:t>arguments</w:t>
+      </w:r>
+      <w:proofErr w:type="spellEnd"/>
+      <w:r>
+        <w:t>» (аргументы), а **</w:t>
+      </w:r>
+      <w:proofErr w:type="spellStart"/>
+      <w:r>
+        <w:t>kwargs</w:t>
+      </w:r>
+      <w:proofErr w:type="spellEnd"/>
+      <w:r>
+        <w:t xml:space="preserve"> — сокращение от «</w:t>
+      </w:r>
+      <w:proofErr w:type="spellStart"/>
+      <w:r>
+        <w:t>keyword</w:t>
+      </w:r>
+      <w:proofErr w:type="spellEnd"/>
+      <w:r>
+        <w:t xml:space="preserve"> </w:t>
+      </w:r>
+      <w:proofErr w:type="spellStart"/>
+      <w:r>
+        <w:t>arguments</w:t>
+      </w:r>
+      <w:proofErr w:type="spellEnd"/>
+      <w:r>
+        <w:t>» (именованные аргументы).</w:t>
+      </w:r>
+      <w:r>
+        <w:br/>
+      </w:r>
+    </w:p>
+    <w:p>
+      <w:pPr>
+        <w:ind w:firstLine="709"/>
+        <w:jc w:val="both"/>
+      </w:pPr>
+    </w:p>
+    <w:p>
+      <w:pPr>
+        <w:ind w:firstLine="709"/>
+        <w:jc w:val="both"/>
+      </w:pPr>
+    </w:p>
+    <w:p>
+      <w:pPr>
+        <w:ind w:firstLine="709"/>
+        <w:jc w:val="both"/>
+      </w:pPr>
+      <w:r>
+        <w:lastRenderedPageBreak/>
+        <w:t>После того, как мы разобрались с *</w:t>
+      </w:r>
+      <w:proofErr w:type="spellStart"/>
+      <w:r>
+        <w:t>args</w:t>
+      </w:r>
+      <w:proofErr w:type="spellEnd"/>
+      <w:r>
+        <w:t>, с пониманием **</w:t>
+      </w:r>
+      <w:proofErr w:type="spellStart"/>
+      <w:r>
+        <w:t>kwargs</w:t>
+      </w:r>
+      <w:proofErr w:type="spellEnd"/>
+      <w:r>
+        <w:t xml:space="preserve"> проблем быть уже не должно. Имя, опять же, значения не имеет. Главное — это два символа **. Благодаря им создаётся словарь, в котором содержатся именованные аргументы, переданные функции при её вызове.</w:t>
+      </w:r>
+    </w:p>
+    <w:p>
+      <w:pPr>
+        <w:ind w:firstLine="709"/>
+        <w:jc w:val="both"/>
+      </w:pPr>
+    </w:p>
+    <w:p>
+      <w:pPr>
+        <w:ind w:firstLine="709"/>
+        <w:jc w:val="both"/>
+      </w:pPr>
+      <w:r>
+        <w:t>Вот несколько советов, которые помогут вам избежать распространённых проблем, возникающих при работе с функциями, и расширить свои знания:</w:t>
+      </w:r>
+    </w:p>
+    <w:p>
+      <w:pPr>
+        <w:ind w:firstLine="709"/>
+        <w:jc w:val="both"/>
+      </w:pPr>
+      <w:r>
+        <w:t>Используйте общепринятые конструкции *</w:t>
+      </w:r>
+      <w:proofErr w:type="spellStart"/>
+      <w:r>
+        <w:t>args</w:t>
+      </w:r>
+      <w:proofErr w:type="spellEnd"/>
+      <w:r>
+        <w:t xml:space="preserve"> и **</w:t>
+      </w:r>
+      <w:proofErr w:type="spellStart"/>
+      <w:r>
+        <w:t>kwargs</w:t>
+      </w:r>
+      <w:proofErr w:type="spellEnd"/>
+      <w:r>
+        <w:t xml:space="preserve"> для захвата позиционных и именованных аргументов.</w:t>
+      </w:r>
+    </w:p>
+    <w:p>
+      <w:pPr>
+        <w:ind w:firstLine="709"/>
+        <w:jc w:val="both"/>
+      </w:pPr>
+      <w:r>
+        <w:t>Конструкцию **</w:t>
+      </w:r>
+      <w:proofErr w:type="spellStart"/>
+      <w:r>
+        <w:t>kwarg</w:t>
+      </w:r>
+      <w:proofErr w:type="spellEnd"/>
+      <w:r>
+        <w:t xml:space="preserve">s </w:t>
+      </w:r>
+      <w:proofErr w:type="spellStart"/>
+      <w:r>
+        <w:t>нельзя</w:t>
+      </w:r>
+      <w:proofErr w:type="spellEnd"/>
+      <w:r>
+        <w:t xml:space="preserve"> располагать до *</w:t>
+      </w:r>
+      <w:proofErr w:type="spellStart"/>
+      <w:r>
+        <w:t>args</w:t>
+      </w:r>
+      <w:proofErr w:type="spellEnd"/>
+      <w:r>
+        <w:t>. Если это сделать — будет выдано сообщение об ошибке.</w:t>
+      </w:r>
+    </w:p>
+    <w:p>
+      <w:pPr>
+        <w:ind w:firstLine="709"/>
+        <w:jc w:val="both"/>
+      </w:pPr>
+      <w:r>
+        <w:t>Остерегайтесь конфликтов между именованными параметрами и **</w:t>
+      </w:r>
+      <w:proofErr w:type="spellStart"/>
+      <w:r>
+        <w:t>kwargs</w:t>
+      </w:r>
+      <w:proofErr w:type="spellEnd"/>
+      <w:r>
+        <w:t>, в случаях, когда значение планируется передать как **</w:t>
+      </w:r>
+      <w:proofErr w:type="spellStart"/>
+      <w:r>
+        <w:t>kwarg</w:t>
+      </w:r>
+      <w:proofErr w:type="spellEnd"/>
+      <w:r>
+        <w:t>-аргумент, но имя ключа этого значения совпадает с именем именованного параметра.</w:t>
+      </w:r>
+    </w:p>
+    <w:p>
+      <w:pPr>
+        <w:ind w:firstLine="709"/>
+        <w:jc w:val="both"/>
+      </w:pPr>
+      <w:r>
+        <w:t>Оператор *можно использовать не только в объявлениях функций, но и при их вызове.</w:t>
+      </w:r>
+    </w:p>
+    <w:p>
+      <w:pPr>
+        <w:ind w:firstLine="709"/>
+        <w:jc w:val="both"/>
+      </w:pPr>
+    </w:p>
+    <w:p>
+      <w:pPr>
+        <w:spacing w:line="216" w:lineRule="auto"/>
+        <w:ind w:firstLine="709"/>
+        <w:jc w:val="both"/>
+        <w:rPr>
+          <w:b/>
+          <w:bCs/>
+        </w:rPr>
+      </w:pPr>
+      <w:r>
+        <w:rPr>
+          <w:b/>
+          <w:bCs/>
+        </w:rPr>
+        <w:t>Замыкания</w:t>
+      </w:r>
+    </w:p>
+    <w:p>
+      <w:pPr>
+        <w:spacing w:line="216" w:lineRule="auto"/>
+        <w:ind w:firstLine="709"/>
+        <w:jc w:val="both"/>
+      </w:pPr>
+      <w:r>
+        <w:t>Замыкание (</w:t>
+      </w:r>
+      <w:proofErr w:type="spellStart"/>
+      <w:r>
+        <w:t>closure</w:t>
+      </w:r>
+      <w:proofErr w:type="spellEnd"/>
+      <w:r>
+        <w:t>) представляет функцию, которая запоминает свое лексическое окружение даже в том случае, когда она выполняется вне своей области видимости.</w:t>
+      </w:r>
+    </w:p>
+    <w:p>
+      <w:pPr>
+        <w:spacing w:line="216" w:lineRule="auto"/>
+        <w:ind w:firstLine="709"/>
+        <w:jc w:val="both"/>
+      </w:pPr>
+      <w:r>
+        <w:t>Технически замыкание включает три компонента:</w:t>
+      </w:r>
+    </w:p>
+    <w:p>
+      <w:pPr>
+        <w:spacing w:line="216" w:lineRule="auto"/>
+        <w:ind w:firstLine="709"/>
+        <w:jc w:val="both"/>
+      </w:pPr>
+      <w:r>
+        <w:t>внешняя функция, которая определяет некоторую область видимости и в которой определены некоторые переменные и параметры - лексическое окружение</w:t>
+      </w:r>
+    </w:p>
+    <w:p>
+      <w:pPr>
+        <w:spacing w:line="216" w:lineRule="auto"/>
+        <w:ind w:firstLine="709"/>
+        <w:jc w:val="both"/>
+        <w:rPr>
+          <w:lang w:val="en-US"/>
+        </w:rPr>
+      </w:pPr>
+      <w:r>
+        <w:t>переменные и параметры (лексическое окружение), которые определены во внешней функции</w:t>
+      </w:r>
+    </w:p>
+    <w:p>
+      <w:pPr>
+        <w:spacing w:line="216" w:lineRule="auto"/>
+        <w:ind w:firstLine="709"/>
+        <w:jc w:val="both"/>
+      </w:pPr>
+      <w:r>
+        <w:t>вложенная функция, которая использует переменные и параметры внешней функции</w:t>
+      </w:r>
+    </w:p>
+    <w:p>
+      <w:pPr>
+        <w:spacing w:line="216" w:lineRule="auto"/>
+        <w:ind w:firstLine="709"/>
+        <w:jc w:val="both"/>
+      </w:pPr>
+    </w:p>
+    <w:p>
+      <w:pPr>
+        <w:spacing w:line="216" w:lineRule="auto"/>
+        <w:ind w:firstLine="709"/>
+        <w:jc w:val="both"/>
+      </w:pPr>
+      <w:r>
+        <w:t>Для определения замыканий в Python применяются локальные функции</w:t>
+      </w:r>
+      <w:proofErr w:type="gramStart"/>
+      <w:r>
+        <w:t>:</w:t>
+      </w:r>
+      <w:r>
+        <w:t xml:space="preserve"> </w:t>
+      </w:r>
+      <w:r>
+        <w:t>Здесь</w:t>
+      </w:r>
+      <w:proofErr w:type="gramEnd"/>
+      <w:r>
+        <w:t xml:space="preserve"> функция </w:t>
+      </w:r>
+      <w:r>
+        <w:rPr>
+          <w:lang w:val="en-US"/>
+        </w:rPr>
+        <w:t>outer</w:t>
+      </w:r>
+      <w:r>
+        <w:t xml:space="preserve"> определяет локальную переменную </w:t>
+      </w:r>
+      <w:r>
+        <w:rPr>
+          <w:lang w:val="en-US"/>
+        </w:rPr>
+        <w:t>n</w:t>
+      </w:r>
+      <w:r>
+        <w:t xml:space="preserve"> - это и есть лексическое окружение для внутренней функции:</w:t>
+      </w:r>
+    </w:p>
+    <w:p>
+      <w:pPr>
+        <w:spacing w:line="216" w:lineRule="auto"/>
+        <w:ind w:firstLine="709"/>
+        <w:jc w:val="both"/>
+      </w:pPr>
+    </w:p>
+    <w:p>
+      <w:pPr>
+        <w:spacing w:line="216" w:lineRule="auto"/>
+        <w:ind w:firstLine="709"/>
+        <w:jc w:val="both"/>
+      </w:pPr>
+      <w:r>
+        <w:t xml:space="preserve">Внутри функции </w:t>
+      </w:r>
+      <w:r>
+        <w:rPr>
+          <w:lang w:val="en-US"/>
+        </w:rPr>
+        <w:t>outer</w:t>
+      </w:r>
+      <w:r>
+        <w:t xml:space="preserve"> определена внутренняя функция - локальная функция </w:t>
+      </w:r>
+      <w:r>
+        <w:rPr>
+          <w:lang w:val="en-US"/>
+        </w:rPr>
+        <w:t>inner</w:t>
+      </w:r>
+      <w:r>
+        <w:t xml:space="preserve">, которая обращается к своему лексическому окружению - переменной </w:t>
+      </w:r>
+      <w:r>
+        <w:rPr>
+          <w:lang w:val="en-US"/>
+        </w:rPr>
+        <w:t>n</w:t>
+      </w:r>
+      <w:r>
+        <w:t xml:space="preserve"> - увеличивает ее значение на единицу и выводит на консоль:</w:t>
+      </w:r>
+    </w:p>
+    <w:p>
+      <w:pPr>
+        <w:spacing w:line="216" w:lineRule="auto"/>
+        <w:ind w:firstLine="709"/>
+        <w:jc w:val="both"/>
+      </w:pPr>
+      <w:r>
+        <w:t xml:space="preserve">Эта локальная функция возвращается функцией </w:t>
+      </w:r>
+      <w:proofErr w:type="spellStart"/>
+      <w:r>
+        <w:t>outer</w:t>
+      </w:r>
+      <w:proofErr w:type="spellEnd"/>
+      <w:r>
+        <w:t>:</w:t>
+      </w:r>
+    </w:p>
+    <w:p>
+      <w:pPr>
+        <w:spacing w:line="216" w:lineRule="auto"/>
+        <w:ind w:firstLine="709"/>
+        <w:jc w:val="both"/>
+      </w:pPr>
+      <w:r>
+        <w:t xml:space="preserve">В программе вызываем функцию </w:t>
+      </w:r>
+      <w:proofErr w:type="spellStart"/>
+      <w:r>
+        <w:t>outer</w:t>
+      </w:r>
+      <w:proofErr w:type="spellEnd"/>
+      <w:r>
+        <w:t xml:space="preserve"> и получаем в переменную </w:t>
+      </w:r>
+      <w:proofErr w:type="spellStart"/>
+      <w:r>
+        <w:t>fn</w:t>
+      </w:r>
+      <w:proofErr w:type="spellEnd"/>
+      <w:r>
+        <w:t xml:space="preserve"> локальную функцию </w:t>
+      </w:r>
+      <w:proofErr w:type="spellStart"/>
+      <w:r>
+        <w:t>inner</w:t>
+      </w:r>
+      <w:proofErr w:type="spellEnd"/>
+      <w:r>
+        <w:t>:</w:t>
+      </w:r>
+    </w:p>
+    <w:p>
+      <w:pPr>
+        <w:spacing w:line="216" w:lineRule="auto"/>
+        <w:ind w:firstLine="709"/>
+        <w:jc w:val="both"/>
+      </w:pPr>
+      <w:r>
+        <w:t xml:space="preserve">Переменная </w:t>
+      </w:r>
+      <w:proofErr w:type="spellStart"/>
+      <w:r>
+        <w:t>fn</w:t>
+      </w:r>
+      <w:proofErr w:type="spellEnd"/>
+      <w:r>
+        <w:t xml:space="preserve"> и представляет собой замыкание, то есть объединяет две вещи: функцию и окружение, в котором функция была создана. И несмотря на то, что мы получили локальную функцию и можем ее вызывать вне ее окружающей функции, в которой она определена, тем не менее она запомнила свое лексическое окружение и может к нему обращаться и изменять, что мы увидим по консольному выводу:</w:t>
+      </w:r>
+    </w:p>
+    <w:p>
+      <w:pPr>
+        <w:spacing w:line="216" w:lineRule="auto"/>
+        <w:ind w:firstLine="709"/>
+        <w:jc w:val="both"/>
+        <w:rPr>
+          <w:b/>
+          <w:bCs/>
+        </w:rPr>
+      </w:pPr>
+      <w:r>
+        <w:rPr>
+          <w:b/>
+          <w:bCs/>
+        </w:rPr>
+        <w:t>Применение параметров</w:t>
+      </w:r>
+    </w:p>
+    <w:p>
+      <w:pPr>
+        <w:spacing w:line="216" w:lineRule="auto"/>
+        <w:ind w:firstLine="709"/>
+        <w:jc w:val="both"/>
+      </w:pPr>
+      <w:r>
+        <w:t>Кроме внешних переменных к лексическому окружению также относятся параметры окружающей функции. Рассмотрим использование параметров:</w:t>
+      </w:r>
+    </w:p>
+    <w:p>
+      <w:pPr>
+        <w:spacing w:line="216" w:lineRule="auto"/>
+        <w:ind w:firstLine="709"/>
+        <w:jc w:val="both"/>
+      </w:pPr>
+      <w:r>
+        <w:t xml:space="preserve">Здесь внешняя функция - </w:t>
+      </w:r>
+      <w:proofErr w:type="spellStart"/>
+      <w:r>
+        <w:t>multiply</w:t>
+      </w:r>
+      <w:proofErr w:type="spellEnd"/>
+      <w:r>
+        <w:t xml:space="preserve"> возвращает функцию, которая принимает число и возвращает число.</w:t>
+      </w:r>
+    </w:p>
+    <w:p>
+      <w:pPr>
+        <w:spacing w:line="216" w:lineRule="auto"/>
+        <w:ind w:firstLine="709"/>
+        <w:jc w:val="both"/>
+      </w:pPr>
+      <w:r>
+        <w:t xml:space="preserve">Вызов функции </w:t>
+      </w:r>
+      <w:proofErr w:type="spellStart"/>
+      <w:proofErr w:type="gramStart"/>
+      <w:r>
+        <w:t>multiply</w:t>
+      </w:r>
+      <w:proofErr w:type="spellEnd"/>
+      <w:r>
+        <w:t>(</w:t>
+      </w:r>
+      <w:proofErr w:type="gramEnd"/>
+      <w:r>
+        <w:t xml:space="preserve">) возвращает локальную функцию </w:t>
+      </w:r>
+      <w:proofErr w:type="spellStart"/>
+      <w:r>
+        <w:t>inner</w:t>
+      </w:r>
+      <w:proofErr w:type="spellEnd"/>
+      <w:r>
+        <w:t>:</w:t>
+      </w:r>
+    </w:p>
+    <w:p>
+      <w:pPr>
+        <w:spacing w:line="216" w:lineRule="auto"/>
+        <w:ind w:firstLine="709"/>
+        <w:jc w:val="both"/>
+      </w:pPr>
+      <w:r>
+        <w:t>Эта функция запоминает окружение, в котором она была создана, в частности, значение параметра n. Кроме того, сама принимает параметр и возвращает произведение параметров n и m.</w:t>
+      </w:r>
+    </w:p>
+    <w:p>
+      <w:pPr>
+        <w:spacing w:line="216" w:lineRule="auto"/>
+        <w:ind w:firstLine="709"/>
+        <w:jc w:val="both"/>
+      </w:pPr>
+    </w:p>
+    <w:p>
+      <w:pPr>
+        <w:spacing w:line="216" w:lineRule="auto"/>
+        <w:ind w:firstLine="709"/>
+        <w:jc w:val="both"/>
+      </w:pPr>
+      <w:r>
+        <w:t xml:space="preserve">В итоге при вызове функции </w:t>
+      </w:r>
+      <w:proofErr w:type="spellStart"/>
+      <w:r>
+        <w:t>multiply</w:t>
+      </w:r>
+      <w:proofErr w:type="spellEnd"/>
+      <w:r>
+        <w:t xml:space="preserve"> определяется переменная </w:t>
+      </w:r>
+      <w:proofErr w:type="spellStart"/>
+      <w:r>
+        <w:t>fn</w:t>
+      </w:r>
+      <w:proofErr w:type="spellEnd"/>
+      <w:r>
+        <w:t xml:space="preserve">, которая получает локальную функцию </w:t>
+      </w:r>
+      <w:proofErr w:type="spellStart"/>
+      <w:r>
+        <w:t>inner</w:t>
+      </w:r>
+      <w:proofErr w:type="spellEnd"/>
+      <w:r>
+        <w:t xml:space="preserve"> и ее лексическое окружение - значение параметра n:</w:t>
+      </w:r>
+    </w:p>
+    <w:p>
+      <w:pPr>
+        <w:spacing w:line="216" w:lineRule="auto"/>
+        <w:ind w:firstLine="709"/>
+        <w:jc w:val="both"/>
+      </w:pPr>
+      <w:r>
+        <w:t>В данном случае параметр n равен 5.</w:t>
+      </w:r>
+    </w:p>
+    <w:p>
+      <w:pPr>
+        <w:spacing w:line="216" w:lineRule="auto"/>
+        <w:ind w:firstLine="709"/>
+        <w:jc w:val="both"/>
+      </w:pPr>
+      <w:r>
+        <w:t>Также можно было бы сократить этот код с помощью лямбд:</w:t>
+      </w:r>
     </w:p>
     <w:p>
       <w:pPr>
@@ -9304,6 +10200,7 @@
           <w:rFonts w:ascii="Yandex Sans Display Light" w:hAnsi="Yandex Sans Display Light"/>
           <w:color w:val="000000"/>
         </w:rPr>
+        <w:lastRenderedPageBreak/>
         <w:t>Декораторы функций и замыкания</w:t>
       </w:r>
     </w:p>
@@ -9737,9 +10634,9 @@
           <w:color w:val="000000"/>
           <w:sz w:val="24"/>
           <w:szCs w:val="24"/>
-        </w:rPr>
-      </w:pPr>
-      <w:proofErr w:type="spellStart"/>
+          <w:lang w:val="en-US"/>
+        </w:rPr>
+      </w:pPr>
       <w:r>
         <w:rPr>
           <w:b/>
@@ -9747,28 +10644,28 @@
           <w:color w:val="FF7700"/>
           <w:sz w:val="24"/>
           <w:szCs w:val="24"/>
+          <w:lang w:val="en-US"/>
         </w:rPr>
         <w:t>import</w:t>
       </w:r>
-      <w:proofErr w:type="spellEnd"/>
-      <w:r>
-        <w:rPr>
-          <w:color w:val="000000"/>
-          <w:sz w:val="24"/>
-          <w:szCs w:val="24"/>
+      <w:r>
+        <w:rPr>
+          <w:color w:val="000000"/>
+          <w:sz w:val="24"/>
+          <w:szCs w:val="24"/>
+          <w:lang w:val="en-US"/>
         </w:rPr>
         <w:t xml:space="preserve"> </w:t>
       </w:r>
-      <w:proofErr w:type="spellStart"/>
       <w:r>
         <w:rPr>
           <w:color w:val="DC143C"/>
           <w:sz w:val="24"/>
           <w:szCs w:val="24"/>
+          <w:lang w:val="en-US"/>
         </w:rPr>
         <w:t>time</w:t>
       </w:r>
-      <w:proofErr w:type="spellEnd"/>
     </w:p>
     <w:p>
       <w:pPr>
@@ -10754,21 +11651,7 @@
           <w:rFonts w:ascii="Yandex Sans Display Light" w:hAnsi="Yandex Sans Display Light"/>
           <w:color w:val="000000"/>
         </w:rPr>
-        <w:t>:</w:t>
-      </w:r>
-      <w:r>
-        <w:rPr>
-          <w:rFonts w:ascii="Yandex Sans Display Light" w:hAnsi="Yandex Sans Display Light"/>
-          <w:color w:val="000000"/>
-        </w:rPr>
-        <w:t xml:space="preserve"> </w:t>
-      </w:r>
-      <w:r>
-        <w:rPr>
-          <w:rFonts w:ascii="Yandex Sans Display Light" w:hAnsi="Yandex Sans Display Light"/>
-          <w:color w:val="000000"/>
-        </w:rPr>
-        <w:t>Но</w:t>
+        <w:t>: Но</w:t>
       </w:r>
       <w:proofErr w:type="gramEnd"/>
       <w:r>
@@ -11162,6 +12045,7 @@
           <w:color w:val="000000"/>
           <w:sz w:val="24"/>
           <w:szCs w:val="24"/>
+          <w:lang w:val="en-US"/>
         </w:rPr>
       </w:pPr>
       <w:r>
@@ -11173,7 +12057,6 @@
         </w:rPr>
         <w:t xml:space="preserve">        </w:t>
       </w:r>
-      <w:proofErr w:type="spellStart"/>
       <w:proofErr w:type="gramStart"/>
       <w:r>
         <w:rPr>
@@ -11182,25 +12065,26 @@
           <w:color w:val="FF7700"/>
           <w:sz w:val="24"/>
           <w:szCs w:val="24"/>
+          <w:lang w:val="en-US"/>
         </w:rPr>
         <w:t>print</w:t>
       </w:r>
-      <w:proofErr w:type="spellEnd"/>
-      <w:r>
-        <w:rPr>
-          <w:color w:val="000000"/>
-          <w:sz w:val="24"/>
-          <w:szCs w:val="24"/>
+      <w:r>
+        <w:rPr>
+          <w:color w:val="000000"/>
+          <w:sz w:val="24"/>
+          <w:szCs w:val="24"/>
+          <w:lang w:val="en-US"/>
         </w:rPr>
         <w:t>(</w:t>
       </w:r>
-      <w:proofErr w:type="spellStart"/>
       <w:proofErr w:type="gramEnd"/>
       <w:r>
         <w:rPr>
           <w:color w:val="000000"/>
           <w:sz w:val="24"/>
           <w:szCs w:val="24"/>
+          <w:lang w:val="en-US"/>
         </w:rPr>
         <w:t>f</w:t>
       </w:r>
@@ -11209,41 +12093,67 @@
           <w:color w:val="483D8B"/>
           <w:sz w:val="24"/>
           <w:szCs w:val="24"/>
-        </w:rPr>
-        <w:t>"Время</w:t>
-      </w:r>
-      <w:proofErr w:type="spellEnd"/>
+          <w:lang w:val="en-US"/>
+        </w:rPr>
+        <w:t>"</w:t>
+      </w:r>
       <w:r>
         <w:rPr>
           <w:color w:val="483D8B"/>
           <w:sz w:val="24"/>
           <w:szCs w:val="24"/>
         </w:rPr>
-        <w:t xml:space="preserve"> работы: {</w:t>
-      </w:r>
-      <w:proofErr w:type="spellStart"/>
+        <w:t>Время</w:t>
+      </w:r>
       <w:r>
         <w:rPr>
           <w:color w:val="483D8B"/>
           <w:sz w:val="24"/>
           <w:szCs w:val="24"/>
-        </w:rPr>
-        <w:t>dt</w:t>
-      </w:r>
-      <w:proofErr w:type="spellEnd"/>
+          <w:lang w:val="en-US"/>
+        </w:rPr>
+        <w:t xml:space="preserve"> </w:t>
+      </w:r>
       <w:r>
         <w:rPr>
           <w:color w:val="483D8B"/>
           <w:sz w:val="24"/>
           <w:szCs w:val="24"/>
         </w:rPr>
-        <w:t>} сек"</w:t>
-      </w:r>
-      <w:r>
-        <w:rPr>
-          <w:color w:val="000000"/>
-          <w:sz w:val="24"/>
-          <w:szCs w:val="24"/>
+        <w:t>работы</w:t>
+      </w:r>
+      <w:r>
+        <w:rPr>
+          <w:color w:val="483D8B"/>
+          <w:sz w:val="24"/>
+          <w:szCs w:val="24"/>
+          <w:lang w:val="en-US"/>
+        </w:rPr>
+        <w:t xml:space="preserve">: {dt} </w:t>
+      </w:r>
+      <w:r>
+        <w:rPr>
+          <w:color w:val="483D8B"/>
+          <w:sz w:val="24"/>
+          <w:szCs w:val="24"/>
+        </w:rPr>
+        <w:t>сек</w:t>
+      </w:r>
+      <w:r>
+        <w:rPr>
+          <w:color w:val="483D8B"/>
+          <w:sz w:val="24"/>
+          <w:szCs w:val="24"/>
+          <w:lang w:val="en-US"/>
+        </w:rPr>
+        <w:t>"</w:t>
+      </w:r>
+      <w:r>
+        <w:rPr>
+          <w:color w:val="000000"/>
+          <w:sz w:val="24"/>
+          <w:szCs w:val="24"/>
+          <w:lang w:val="en-US"/>
         </w:rPr>
         <w:t>)</w:t>
       </w:r>
@@ -11394,6 +12304,7 @@
           <w:rFonts w:ascii="Yandex Sans Display Light" w:hAnsi="Yandex Sans Display Light"/>
           <w:color w:val="000000"/>
         </w:rPr>
+        <w:lastRenderedPageBreak/>
         <w:t>Теперь, когда мы в деталях разобрались с работой декоратора, вызовем его для быстрого алгоритма Евклида. Он реализуется вот таким образом:</w:t>
       </w:r>
     </w:p>
@@ -11407,9 +12318,9 @@
           <w:color w:val="000000"/>
           <w:sz w:val="24"/>
           <w:szCs w:val="24"/>
-        </w:rPr>
-      </w:pPr>
-      <w:proofErr w:type="spellStart"/>
+          <w:lang w:val="en-US"/>
+        </w:rPr>
+      </w:pPr>
       <w:r>
         <w:rPr>
           <w:b/>
@@ -11417,15 +12328,16 @@
           <w:color w:val="FF7700"/>
           <w:sz w:val="24"/>
           <w:szCs w:val="24"/>
+          <w:lang w:val="en-US"/>
         </w:rPr>
         <w:t>def</w:t>
       </w:r>
-      <w:proofErr w:type="spellEnd"/>
-      <w:r>
-        <w:rPr>
-          <w:color w:val="000000"/>
-          <w:sz w:val="24"/>
-          <w:szCs w:val="24"/>
+      <w:r>
+        <w:rPr>
+          <w:color w:val="000000"/>
+          <w:sz w:val="24"/>
+          <w:szCs w:val="24"/>
+          <w:lang w:val="en-US"/>
         </w:rPr>
         <w:t xml:space="preserve"> </w:t>
       </w:r>
@@ -11436,6 +12348,7 @@
           <w:color w:val="000000"/>
           <w:sz w:val="24"/>
           <w:szCs w:val="24"/>
+          <w:lang w:val="en-US"/>
         </w:rPr>
         <w:t>getFastNOD</w:t>
       </w:r>
@@ -11445,6 +12358,7 @@
           <w:color w:val="000000"/>
           <w:sz w:val="24"/>
           <w:szCs w:val="24"/>
+          <w:lang w:val="en-US"/>
         </w:rPr>
         <w:t>(</w:t>
       </w:r>
@@ -11454,6 +12368,7 @@
           <w:color w:val="000000"/>
           <w:sz w:val="24"/>
           <w:szCs w:val="24"/>
+          <w:lang w:val="en-US"/>
         </w:rPr>
         <w:t>a</w:t>
       </w:r>
@@ -11462,6 +12377,7 @@
           <w:color w:val="66CC66"/>
           <w:sz w:val="24"/>
           <w:szCs w:val="24"/>
+          <w:lang w:val="en-US"/>
         </w:rPr>
         <w:t>,</w:t>
       </w:r>
@@ -11470,6 +12386,7 @@
           <w:color w:val="000000"/>
           <w:sz w:val="24"/>
           <w:szCs w:val="24"/>
+          <w:lang w:val="en-US"/>
         </w:rPr>
         <w:t xml:space="preserve"> b):</w:t>
       </w:r>
@@ -11484,17 +12401,18 @@
           <w:color w:val="000000"/>
           <w:sz w:val="24"/>
           <w:szCs w:val="24"/>
-        </w:rPr>
-      </w:pPr>
-      <w:r>
-        <w:rPr>
-          <w:color w:val="000000"/>
-          <w:sz w:val="24"/>
-          <w:szCs w:val="24"/>
+          <w:lang w:val="en-US"/>
+        </w:rPr>
+      </w:pPr>
+      <w:r>
+        <w:rPr>
+          <w:color w:val="000000"/>
+          <w:sz w:val="24"/>
+          <w:szCs w:val="24"/>
+          <w:lang w:val="en-US"/>
         </w:rPr>
         <w:t xml:space="preserve">    </w:t>
       </w:r>
-      <w:proofErr w:type="spellStart"/>
       <w:r>
         <w:rPr>
           <w:b/>
@@ -11502,58 +12420,111 @@
           <w:color w:val="FF7700"/>
           <w:sz w:val="24"/>
           <w:szCs w:val="24"/>
+          <w:lang w:val="en-US"/>
         </w:rPr>
         <w:t>if</w:t>
       </w:r>
-      <w:proofErr w:type="spellEnd"/>
-      <w:r>
-        <w:rPr>
-          <w:color w:val="000000"/>
-          <w:sz w:val="24"/>
-          <w:szCs w:val="24"/>
+      <w:r>
+        <w:rPr>
+          <w:color w:val="000000"/>
+          <w:sz w:val="24"/>
+          <w:szCs w:val="24"/>
+          <w:lang w:val="en-US"/>
         </w:rPr>
         <w:t xml:space="preserve"> a </w:t>
       </w:r>
+      <w:r>
+        <w:rPr>
+          <w:color w:val="66CC66"/>
+          <w:sz w:val="24"/>
+          <w:szCs w:val="24"/>
+          <w:lang w:val="en-US"/>
+        </w:rPr>
+        <w:t>&lt;</w:t>
+      </w:r>
+      <w:r>
+        <w:rPr>
+          <w:color w:val="000000"/>
+          <w:sz w:val="24"/>
+          <w:szCs w:val="24"/>
+          <w:lang w:val="en-US"/>
+        </w:rPr>
+        <w:t xml:space="preserve"> b: </w:t>
+      </w:r>
+      <w:proofErr w:type="spellStart"/>
       <w:proofErr w:type="gramStart"/>
       <w:r>
         <w:rPr>
+          <w:color w:val="000000"/>
+          <w:sz w:val="24"/>
+          <w:szCs w:val="24"/>
+          <w:lang w:val="en-US"/>
+        </w:rPr>
+        <w:t>a</w:t>
+      </w:r>
+      <w:r>
+        <w:rPr>
           <w:color w:val="66CC66"/>
           <w:sz w:val="24"/>
           <w:szCs w:val="24"/>
-        </w:rPr>
-        <w:t>&lt;</w:t>
-      </w:r>
-      <w:r>
-        <w:rPr>
-          <w:color w:val="000000"/>
-          <w:sz w:val="24"/>
-          <w:szCs w:val="24"/>
-        </w:rPr>
-        <w:t xml:space="preserve"> b</w:t>
-      </w:r>
+          <w:lang w:val="en-US"/>
+        </w:rPr>
+        <w:t>,</w:t>
+      </w:r>
+      <w:r>
+        <w:rPr>
+          <w:color w:val="000000"/>
+          <w:sz w:val="24"/>
+          <w:szCs w:val="24"/>
+          <w:lang w:val="en-US"/>
+        </w:rPr>
+        <w:t>b</w:t>
+      </w:r>
+      <w:proofErr w:type="spellEnd"/>
       <w:proofErr w:type="gramEnd"/>
       <w:r>
         <w:rPr>
           <w:color w:val="000000"/>
           <w:sz w:val="24"/>
           <w:szCs w:val="24"/>
-        </w:rPr>
-        <w:t xml:space="preserve">: </w:t>
-      </w:r>
-      <w:proofErr w:type="spellStart"/>
-      <w:r>
-        <w:rPr>
-          <w:color w:val="000000"/>
-          <w:sz w:val="24"/>
-          <w:szCs w:val="24"/>
-        </w:rPr>
-        <w:t>a</w:t>
+          <w:lang w:val="en-US"/>
+        </w:rPr>
+        <w:t xml:space="preserve"> </w:t>
       </w:r>
       <w:r>
         <w:rPr>
           <w:color w:val="66CC66"/>
           <w:sz w:val="24"/>
           <w:szCs w:val="24"/>
+          <w:lang w:val="en-US"/>
+        </w:rPr>
+        <w:t>=</w:t>
+      </w:r>
+      <w:r>
+        <w:rPr>
+          <w:color w:val="000000"/>
+          <w:sz w:val="24"/>
+          <w:szCs w:val="24"/>
+          <w:lang w:val="en-US"/>
+        </w:rPr>
+        <w:t xml:space="preserve"> </w:t>
+      </w:r>
+      <w:proofErr w:type="spellStart"/>
+      <w:r>
+        <w:rPr>
+          <w:color w:val="000000"/>
+          <w:sz w:val="24"/>
+          <w:szCs w:val="24"/>
+          <w:lang w:val="en-US"/>
+        </w:rPr>
+        <w:t>b</w:t>
+      </w:r>
+      <w:r>
+        <w:rPr>
+          <w:color w:val="66CC66"/>
+          <w:sz w:val="24"/>
+          <w:szCs w:val="24"/>
+          <w:lang w:val="en-US"/>
         </w:rPr>
         <w:t>,</w:t>
       </w:r>
@@ -11562,56 +12533,7 @@
           <w:color w:val="000000"/>
           <w:sz w:val="24"/>
           <w:szCs w:val="24"/>
-        </w:rPr>
-        <w:t>b</w:t>
-      </w:r>
-      <w:proofErr w:type="spellEnd"/>
-      <w:r>
-        <w:rPr>
-          <w:color w:val="000000"/>
-          <w:sz w:val="24"/>
-          <w:szCs w:val="24"/>
-        </w:rPr>
-        <w:t xml:space="preserve"> </w:t>
-      </w:r>
-      <w:r>
-        <w:rPr>
-          <w:color w:val="66CC66"/>
-          <w:sz w:val="24"/>
-          <w:szCs w:val="24"/>
-        </w:rPr>
-        <w:t>=</w:t>
-      </w:r>
-      <w:r>
-        <w:rPr>
-          <w:color w:val="000000"/>
-          <w:sz w:val="24"/>
-          <w:szCs w:val="24"/>
-        </w:rPr>
-        <w:t xml:space="preserve"> </w:t>
-      </w:r>
-      <w:proofErr w:type="spellStart"/>
-      <w:r>
-        <w:rPr>
-          <w:color w:val="000000"/>
-          <w:sz w:val="24"/>
-          <w:szCs w:val="24"/>
-        </w:rPr>
-        <w:t>b</w:t>
-      </w:r>
-      <w:r>
-        <w:rPr>
-          <w:color w:val="66CC66"/>
-          <w:sz w:val="24"/>
-          <w:szCs w:val="24"/>
-        </w:rPr>
-        <w:t>,</w:t>
-      </w:r>
-      <w:r>
-        <w:rPr>
-          <w:color w:val="000000"/>
-          <w:sz w:val="24"/>
-          <w:szCs w:val="24"/>
+          <w:lang w:val="en-US"/>
         </w:rPr>
         <w:t>a</w:t>
       </w:r>
@@ -11635,6 +12557,7 @@
           <w:color w:val="000000"/>
           <w:sz w:val="24"/>
           <w:szCs w:val="24"/>
+          <w:lang w:val="en-US"/>
         </w:rPr>
         <w:t xml:space="preserve">    </w:t>
       </w:r>
@@ -11756,6 +12679,7 @@
           <w:color w:val="000000"/>
           <w:sz w:val="24"/>
           <w:szCs w:val="24"/>
+          <w:lang w:val="en-US"/>
         </w:rPr>
       </w:pPr>
       <w:r>
@@ -11767,7 +12691,6 @@
         </w:rPr>
         <w:t xml:space="preserve">    </w:t>
       </w:r>
-      <w:proofErr w:type="spellStart"/>
       <w:r>
         <w:rPr>
           <w:b/>
@@ -11775,15 +12698,16 @@
           <w:color w:val="FF7700"/>
           <w:sz w:val="24"/>
           <w:szCs w:val="24"/>
+          <w:lang w:val="en-US"/>
         </w:rPr>
         <w:t>return</w:t>
       </w:r>
-      <w:proofErr w:type="spellEnd"/>
-      <w:r>
-        <w:rPr>
-          <w:color w:val="000000"/>
-          <w:sz w:val="24"/>
-          <w:szCs w:val="24"/>
+      <w:r>
+        <w:rPr>
+          <w:color w:val="000000"/>
+          <w:sz w:val="24"/>
+          <w:szCs w:val="24"/>
+          <w:lang w:val="en-US"/>
         </w:rPr>
         <w:t xml:space="preserve"> a</w:t>
       </w:r>
@@ -11983,13 +12907,15 @@
           <w:color w:val="000000"/>
           <w:sz w:val="24"/>
           <w:szCs w:val="24"/>
-        </w:rPr>
-      </w:pPr>
-      <w:r>
-        <w:rPr>
-          <w:color w:val="000000"/>
-          <w:sz w:val="24"/>
-          <w:szCs w:val="24"/>
+          <w:lang w:val="en-US"/>
+        </w:rPr>
+      </w:pPr>
+      <w:r>
+        <w:rPr>
+          <w:color w:val="000000"/>
+          <w:sz w:val="24"/>
+          <w:szCs w:val="24"/>
+          <w:lang w:val="en-US"/>
         </w:rPr>
         <w:t>test1(</w:t>
       </w:r>
@@ -11998,6 +12924,7 @@
           <w:color w:val="FF4500"/>
           <w:sz w:val="24"/>
           <w:szCs w:val="24"/>
+          <w:lang w:val="en-US"/>
         </w:rPr>
         <w:t>100000</w:t>
       </w:r>
@@ -12006,6 +12933,7 @@
           <w:color w:val="66CC66"/>
           <w:sz w:val="24"/>
           <w:szCs w:val="24"/>
+          <w:lang w:val="en-US"/>
         </w:rPr>
         <w:t>,</w:t>
       </w:r>
@@ -12014,6 +12942,7 @@
           <w:color w:val="000000"/>
           <w:sz w:val="24"/>
           <w:szCs w:val="24"/>
+          <w:lang w:val="en-US"/>
         </w:rPr>
         <w:t xml:space="preserve"> </w:t>
       </w:r>
@@ -12022,6 +12951,7 @@
           <w:color w:val="FF4500"/>
           <w:sz w:val="24"/>
           <w:szCs w:val="24"/>
+          <w:lang w:val="en-US"/>
         </w:rPr>
         <w:t>2</w:t>
       </w:r>
@@ -12030,6 +12960,7 @@
           <w:color w:val="000000"/>
           <w:sz w:val="24"/>
           <w:szCs w:val="24"/>
+          <w:lang w:val="en-US"/>
         </w:rPr>
         <w:t>)</w:t>
       </w:r>
@@ -12044,13 +12975,15 @@
           <w:color w:val="000000"/>
           <w:sz w:val="24"/>
           <w:szCs w:val="24"/>
-        </w:rPr>
-      </w:pPr>
-      <w:r>
-        <w:rPr>
-          <w:color w:val="000000"/>
-          <w:sz w:val="24"/>
-          <w:szCs w:val="24"/>
+          <w:lang w:val="en-US"/>
+        </w:rPr>
+      </w:pPr>
+      <w:r>
+        <w:rPr>
+          <w:color w:val="000000"/>
+          <w:sz w:val="24"/>
+          <w:szCs w:val="24"/>
+          <w:lang w:val="en-US"/>
         </w:rPr>
         <w:t>test2(</w:t>
       </w:r>
@@ -12059,6 +12992,7 @@
           <w:color w:val="FF4500"/>
           <w:sz w:val="24"/>
           <w:szCs w:val="24"/>
+          <w:lang w:val="en-US"/>
         </w:rPr>
         <w:t>100000</w:t>
       </w:r>
@@ -12067,6 +13001,7 @@
           <w:color w:val="66CC66"/>
           <w:sz w:val="24"/>
           <w:szCs w:val="24"/>
+          <w:lang w:val="en-US"/>
         </w:rPr>
         <w:t>,</w:t>
       </w:r>
@@ -12075,6 +13010,7 @@
           <w:color w:val="000000"/>
           <w:sz w:val="24"/>
           <w:szCs w:val="24"/>
+          <w:lang w:val="en-US"/>
         </w:rPr>
         <w:t xml:space="preserve"> </w:t>
       </w:r>
@@ -12083,6 +13019,7 @@
           <w:color w:val="FF4500"/>
           <w:sz w:val="24"/>
           <w:szCs w:val="24"/>
+          <w:lang w:val="en-US"/>
         </w:rPr>
         <w:t>2</w:t>
       </w:r>
@@ -12091,6 +13028,7 @@
           <w:color w:val="000000"/>
           <w:sz w:val="24"/>
           <w:szCs w:val="24"/>
+          <w:lang w:val="en-US"/>
         </w:rPr>
         <w:t>)</w:t>
       </w:r>
@@ -12622,7 +13560,6 @@
           <w:color w:val="000000"/>
           <w:sz w:val="24"/>
           <w:szCs w:val="24"/>
-          <w:lang w:val="en-US"/>
         </w:rPr>
       </w:pPr>
       <w:r>
@@ -12651,7 +13588,6 @@
           <w:color w:val="000000"/>
           <w:sz w:val="24"/>
           <w:szCs w:val="24"/>
-          <w:lang w:val="en-US"/>
         </w:rPr>
         <w:t>(</w:t>
       </w:r>
@@ -12670,7 +13606,6 @@
           <w:color w:val="483D8B"/>
           <w:sz w:val="24"/>
           <w:szCs w:val="24"/>
-          <w:lang w:val="en-US"/>
         </w:rPr>
         <w:t>"</w:t>
       </w:r>
@@ -12687,7 +13622,6 @@
           <w:color w:val="483D8B"/>
           <w:sz w:val="24"/>
           <w:szCs w:val="24"/>
-          <w:lang w:val="en-US"/>
         </w:rPr>
         <w:t xml:space="preserve"> </w:t>
       </w:r>
@@ -12704,15 +13638,31 @@
           <w:color w:val="483D8B"/>
           <w:sz w:val="24"/>
           <w:szCs w:val="24"/>
-          <w:lang w:val="en-US"/>
-        </w:rPr>
-        <w:t xml:space="preserve">: {dt} </w:t>
+        </w:rPr>
+        <w:t>: {</w:t>
       </w:r>
       <w:r>
         <w:rPr>
           <w:color w:val="483D8B"/>
           <w:sz w:val="24"/>
           <w:szCs w:val="24"/>
+          <w:lang w:val="en-US"/>
+        </w:rPr>
+        <w:t>dt</w:t>
+      </w:r>
+      <w:r>
+        <w:rPr>
+          <w:color w:val="483D8B"/>
+          <w:sz w:val="24"/>
+          <w:szCs w:val="24"/>
+        </w:rPr>
+        <w:t xml:space="preserve">} </w:t>
+      </w:r>
+      <w:r>
+        <w:rPr>
+          <w:color w:val="483D8B"/>
+          <w:sz w:val="24"/>
+          <w:szCs w:val="24"/>
         </w:rPr>
         <w:t>сек</w:t>
       </w:r>
@@ -12721,7 +13671,6 @@
           <w:color w:val="483D8B"/>
           <w:sz w:val="24"/>
           <w:szCs w:val="24"/>
-          <w:lang w:val="en-US"/>
         </w:rPr>
         <w:t>"</w:t>
       </w:r>
@@ -12730,7 +13679,6 @@
           <w:color w:val="000000"/>
           <w:sz w:val="24"/>
           <w:szCs w:val="24"/>
-          <w:lang w:val="en-US"/>
         </w:rPr>
         <w:t>)</w:t>
       </w:r>
@@ -12754,7 +13702,15 @@
           <w:szCs w:val="24"/>
           <w:lang w:val="en-US"/>
         </w:rPr>
-        <w:t xml:space="preserve">    </w:t>
+        <w:t>   </w:t>
+      </w:r>
+      <w:r>
+        <w:rPr>
+          <w:color w:val="000000"/>
+          <w:sz w:val="24"/>
+          <w:szCs w:val="24"/>
+        </w:rPr>
+        <w:t xml:space="preserve"> </w:t>
       </w:r>
       <w:proofErr w:type="spellStart"/>
       <w:r>
@@ -13699,7 +14655,6 @@
           <w:color w:val="000000"/>
           <w:sz w:val="24"/>
           <w:szCs w:val="24"/>
-          <w:lang w:val="en-US"/>
         </w:rPr>
       </w:pPr>
       <w:r>
@@ -13728,7 +14683,6 @@
           <w:color w:val="000000"/>
           <w:sz w:val="24"/>
           <w:szCs w:val="24"/>
-          <w:lang w:val="en-US"/>
         </w:rPr>
         <w:t>(</w:t>
       </w:r>
@@ -13747,7 +14701,6 @@
           <w:color w:val="483D8B"/>
           <w:sz w:val="24"/>
           <w:szCs w:val="24"/>
-          <w:lang w:val="en-US"/>
         </w:rPr>
         <w:t>"</w:t>
       </w:r>
@@ -13764,7 +14717,6 @@
           <w:color w:val="483D8B"/>
           <w:sz w:val="24"/>
           <w:szCs w:val="24"/>
-          <w:lang w:val="en-US"/>
         </w:rPr>
         <w:t xml:space="preserve"> </w:t>
       </w:r>
@@ -13781,15 +14733,31 @@
           <w:color w:val="483D8B"/>
           <w:sz w:val="24"/>
           <w:szCs w:val="24"/>
-          <w:lang w:val="en-US"/>
-        </w:rPr>
-        <w:t xml:space="preserve">: {dt} </w:t>
+        </w:rPr>
+        <w:t>: {</w:t>
       </w:r>
       <w:r>
         <w:rPr>
           <w:color w:val="483D8B"/>
           <w:sz w:val="24"/>
           <w:szCs w:val="24"/>
+          <w:lang w:val="en-US"/>
+        </w:rPr>
+        <w:t>dt</w:t>
+      </w:r>
+      <w:r>
+        <w:rPr>
+          <w:color w:val="483D8B"/>
+          <w:sz w:val="24"/>
+          <w:szCs w:val="24"/>
+        </w:rPr>
+        <w:t xml:space="preserve">} </w:t>
+      </w:r>
+      <w:r>
+        <w:rPr>
+          <w:color w:val="483D8B"/>
+          <w:sz w:val="24"/>
+          <w:szCs w:val="24"/>
         </w:rPr>
         <w:t>сек</w:t>
       </w:r>
@@ -13798,7 +14766,6 @@
           <w:color w:val="483D8B"/>
           <w:sz w:val="24"/>
           <w:szCs w:val="24"/>
-          <w:lang w:val="en-US"/>
         </w:rPr>
         <w:t>"</w:t>
       </w:r>
@@ -13807,7 +14774,6 @@
           <w:color w:val="000000"/>
           <w:sz w:val="24"/>
           <w:szCs w:val="24"/>
-          <w:lang w:val="en-US"/>
         </w:rPr>
         <w:t>)</w:t>
       </w:r>
@@ -13831,7 +14797,15 @@
           <w:szCs w:val="24"/>
           <w:lang w:val="en-US"/>
         </w:rPr>
-        <w:t xml:space="preserve">        </w:t>
+        <w:t>       </w:t>
+      </w:r>
+      <w:r>
+        <w:rPr>
+          <w:color w:val="000000"/>
+          <w:sz w:val="24"/>
+          <w:szCs w:val="24"/>
+        </w:rPr>
+        <w:t xml:space="preserve"> </w:t>
       </w:r>
       <w:proofErr w:type="spellStart"/>
       <w:r>
@@ -14458,7 +15432,6 @@
           <w:color w:val="222222"/>
           <w:sz w:val="26"/>
           <w:szCs w:val="28"/>
-          <w:lang w:val="en-US"/>
         </w:rPr>
       </w:pPr>
       <w:r>
@@ -15283,7 +16256,6 @@
   <w:style w:type="character" w:default="1" w:styleId="a0">
     <w:name w:val="Default Paragraph Font"/>
     <w:uiPriority w:val="1"/>
-    <w:semiHidden/>
     <w:unhideWhenUsed/>
   </w:style>
   <w:style w:type="table" w:default="1" w:styleId="a1">
@@ -15434,6 +16406,17 @@
       <w:rFonts w:ascii="Courier New" w:eastAsia="Times New Roman" w:hAnsi="Courier New" w:cs="Courier New"/>
       <w:sz w:val="20"/>
       <w:szCs w:val="20"/>
+    </w:rPr>
+  </w:style>
+  <w:style w:type="character" w:styleId="a6">
+    <w:name w:val="Emphasis"/>
+    <w:basedOn w:val="a0"/>
+    <w:uiPriority w:val="20"/>
+    <w:qFormat/>
+    <w:rsid w:val="003854D7"/>
+    <w:rPr>
+      <w:i/>
+      <w:iCs/>
     </w:rPr>
   </w:style>
 </w:styles>
